--- a/调查问卷(1)(1) - 副本 - 副本.docx
+++ b/调查问卷(1)(1) - 副本 - 副本.docx
@@ -1,6 +1,6 @@
 
 <file path=word/document.xml><?xml version="1.0" encoding="utf-8"?>
-<w:document xmlns:wpc="http://schemas.microsoft.com/office/word/2010/wordprocessingCanvas" xmlns:mc="http://schemas.openxmlformats.org/markup-compatibility/2006" xmlns:o="urn:schemas-microsoft-com:office:office" xmlns:r="http://schemas.openxmlformats.org/officeDocument/2006/relationships" xmlns:m="http://schemas.openxmlformats.org/officeDocument/2006/math" xmlns:v="urn:schemas-microsoft-com:vml" xmlns:wp14="http://schemas.microsoft.com/office/word/2010/wordprocessingDrawing" xmlns:wp="http://schemas.openxmlformats.org/drawingml/2006/wordprocessingDrawing" xmlns:w10="urn:schemas-microsoft-com:office:word" xmlns:w="http://schemas.openxmlformats.org/wordprocessingml/2006/main" xmlns:w14="http://schemas.microsoft.com/office/word/2010/wordml" xmlns:w15="http://schemas.microsoft.com/office/word/2012/wordml" xmlns:wpg="http://schemas.microsoft.com/office/word/2010/wordprocessingGroup" xmlns:wpi="http://schemas.microsoft.com/office/word/2010/wordprocessingInk" xmlns:wne="http://schemas.microsoft.com/office/word/2006/wordml" xmlns:wps="http://schemas.microsoft.com/office/word/2010/wordprocessingShape" mc:Ignorable="w14 w15 wp14">
+<w:document xmlns:wpc="http://schemas.microsoft.com/office/word/2010/wordprocessingCanvas" xmlns:cx="http://schemas.microsoft.com/office/drawing/2014/chartex" xmlns:cx1="http://schemas.microsoft.com/office/drawing/2015/9/8/chartex" xmlns:cx2="http://schemas.microsoft.com/office/drawing/2015/10/21/chartex" xmlns:cx3="http://schemas.microsoft.com/office/drawing/2016/5/9/chartex" xmlns:cx4="http://schemas.microsoft.com/office/drawing/2016/5/10/chartex" xmlns:cx5="http://schemas.microsoft.com/office/drawing/2016/5/11/chartex" xmlns:cx6="http://schemas.microsoft.com/office/drawing/2016/5/12/chartex" xmlns:cx7="http://schemas.microsoft.com/office/drawing/2016/5/13/chartex" xmlns:cx8="http://schemas.microsoft.com/office/drawing/2016/5/14/chartex" xmlns:mc="http://schemas.openxmlformats.org/markup-compatibility/2006" xmlns:aink="http://schemas.microsoft.com/office/drawing/2016/ink" xmlns:am3d="http://schemas.microsoft.com/office/drawing/2017/model3d" xmlns:o="urn:schemas-microsoft-com:office:office" xmlns:r="http://schemas.openxmlformats.org/officeDocument/2006/relationships" xmlns:m="http://schemas.openxmlformats.org/officeDocument/2006/math" xmlns:v="urn:schemas-microsoft-com:vml" xmlns:wp14="http://schemas.microsoft.com/office/word/2010/wordprocessingDrawing" xmlns:wp="http://schemas.openxmlformats.org/drawingml/2006/wordprocessingDrawing" xmlns:w10="urn:schemas-microsoft-com:office:word" xmlns:w="http://schemas.openxmlformats.org/wordprocessingml/2006/main" xmlns:w14="http://schemas.microsoft.com/office/word/2010/wordml" xmlns:w15="http://schemas.microsoft.com/office/word/2012/wordml" xmlns:w16cid="http://schemas.microsoft.com/office/word/2016/wordml/cid" xmlns:w16se="http://schemas.microsoft.com/office/word/2015/wordml/symex" xmlns:wpg="http://schemas.microsoft.com/office/word/2010/wordprocessingGroup" xmlns:wpi="http://schemas.microsoft.com/office/word/2010/wordprocessingInk" xmlns:wne="http://schemas.microsoft.com/office/word/2006/wordml" xmlns:wps="http://schemas.microsoft.com/office/word/2010/wordprocessingShape" mc:Ignorable="w14 w15 w16se w16cid wp14">
   <w:body>
     <w:p>
       <w:pPr>
@@ -66,7 +66,7 @@
     </w:p>
     <w:p>
       <w:pPr>
-        <w:pStyle w:val="a8"/>
+        <w:pStyle w:val="aa"/>
         <w:numPr>
           <w:ilvl w:val="0"/>
           <w:numId w:val="11"/>
@@ -85,7 +85,7 @@
     </w:p>
     <w:tbl>
       <w:tblPr>
-        <w:tblStyle w:val="a9"/>
+        <w:tblStyle w:val="ab"/>
         <w:tblW w:w="10456" w:type="dxa"/>
         <w:tblInd w:w="210" w:type="dxa"/>
         <w:tblBorders>
@@ -266,7 +266,7 @@
     </w:p>
     <w:p>
       <w:pPr>
-        <w:pStyle w:val="a8"/>
+        <w:pStyle w:val="aa"/>
         <w:numPr>
           <w:ilvl w:val="0"/>
           <w:numId w:val="11"/>
@@ -319,7 +319,7 @@
     </w:p>
     <w:tbl>
       <w:tblPr>
-        <w:tblStyle w:val="a9"/>
+        <w:tblStyle w:val="ab"/>
         <w:tblW w:w="10456" w:type="dxa"/>
         <w:tblInd w:w="210" w:type="dxa"/>
         <w:tblBorders>
@@ -490,7 +490,7 @@
               <w:rPr>
                 <w:rFonts w:hint="eastAsia"/>
               </w:rPr>
-              <w:t>更简单安全</w:t>
+              <w:t>更安全</w:t>
             </w:r>
             <w:r>
               <w:t xml:space="preserve"> </w:t>
@@ -559,7 +559,13 @@
               <w:rPr>
                 <w:rFonts w:hint="eastAsia"/>
               </w:rPr>
-              <w:t>职业发展，让孩子从事乒乓球职业</w:t>
+              <w:t>职业发展，让孩子从事乒乓球</w:t>
+            </w:r>
+            <w:r>
+              <w:rPr>
+                <w:rFonts w:hint="eastAsia"/>
+              </w:rPr>
+              <w:t>行业</w:t>
             </w:r>
           </w:p>
           <w:p>
@@ -629,7 +635,7 @@
     </w:p>
     <w:p>
       <w:pPr>
-        <w:pStyle w:val="a8"/>
+        <w:pStyle w:val="aa"/>
         <w:numPr>
           <w:ilvl w:val="0"/>
           <w:numId w:val="11"/>
@@ -663,7 +669,7 @@
     </w:p>
     <w:tbl>
       <w:tblPr>
-        <w:tblStyle w:val="a9"/>
+        <w:tblStyle w:val="ab"/>
         <w:tblW w:w="10456" w:type="dxa"/>
         <w:tblInd w:w="210" w:type="dxa"/>
         <w:tblBorders>
@@ -697,6 +703,7 @@
                   <w14:uncheckedState w14:val="2610" w14:font="MS Gothic"/>
                 </w14:checkbox>
               </w:sdtPr>
+              <w:sdtEndPr/>
               <w:sdtContent>
                 <w:r>
                   <w:rPr>
@@ -729,6 +736,7 @@
                   <w14:uncheckedState w14:val="2610" w14:font="MS Gothic"/>
                 </w14:checkbox>
               </w:sdtPr>
+              <w:sdtEndPr/>
               <w:sdtContent>
                 <w:r>
                   <w:rPr>
@@ -761,6 +769,7 @@
                   <w14:uncheckedState w14:val="2610" w14:font="MS Gothic"/>
                 </w14:checkbox>
               </w:sdtPr>
+              <w:sdtEndPr/>
               <w:sdtContent>
                 <w:r>
                   <w:rPr>
@@ -793,6 +802,7 @@
                   <w14:uncheckedState w14:val="2610" w14:font="MS Gothic"/>
                 </w14:checkbox>
               </w:sdtPr>
+              <w:sdtEndPr/>
               <w:sdtContent>
                 <w:r>
                   <w:rPr>
@@ -813,11 +823,6 @@
             </w:r>
           </w:p>
           <w:p>
-            <w:pPr>
-              <w:rPr>
-                <w:rFonts w:hint="eastAsia"/>
-              </w:rPr>
-            </w:pPr>
             <w:sdt>
               <w:sdtPr>
                 <w:rPr>
@@ -830,6 +835,7 @@
                   <w14:uncheckedState w14:val="2610" w14:font="MS Gothic"/>
                 </w14:checkbox>
               </w:sdtPr>
+              <w:sdtEndPr/>
               <w:sdtContent>
                 <w:r>
                   <w:rPr>
@@ -859,7 +865,7 @@
     </w:p>
     <w:p>
       <w:pPr>
-        <w:pStyle w:val="a8"/>
+        <w:pStyle w:val="aa"/>
         <w:numPr>
           <w:ilvl w:val="0"/>
           <w:numId w:val="11"/>
@@ -926,7 +932,7 @@
     </w:p>
     <w:tbl>
       <w:tblPr>
-        <w:tblStyle w:val="a9"/>
+        <w:tblStyle w:val="ab"/>
         <w:tblW w:w="10456" w:type="dxa"/>
         <w:tblInd w:w="210" w:type="dxa"/>
         <w:tblBorders>
@@ -960,6 +966,7 @@
                   <w14:uncheckedState w14:val="2610" w14:font="MS Gothic"/>
                 </w14:checkbox>
               </w:sdtPr>
+              <w:sdtEndPr/>
               <w:sdtContent>
                 <w:r>
                   <w:rPr>
@@ -992,6 +999,7 @@
                   <w14:uncheckedState w14:val="2610" w14:font="MS Gothic"/>
                 </w14:checkbox>
               </w:sdtPr>
+              <w:sdtEndPr/>
               <w:sdtContent>
                 <w:r>
                   <w:rPr>
@@ -1012,11 +1020,6 @@
             </w:r>
           </w:p>
           <w:p>
-            <w:pPr>
-              <w:rPr>
-                <w:rFonts w:hint="eastAsia"/>
-              </w:rPr>
-            </w:pPr>
             <w:sdt>
               <w:sdtPr>
                 <w:rPr>
@@ -1029,6 +1032,7 @@
                   <w14:uncheckedState w14:val="2610" w14:font="MS Gothic"/>
                 </w14:checkbox>
               </w:sdtPr>
+              <w:sdtEndPr/>
               <w:sdtContent>
                 <w:r>
                   <w:rPr>
@@ -1058,7 +1062,7 @@
     </w:p>
     <w:p>
       <w:pPr>
-        <w:pStyle w:val="a8"/>
+        <w:pStyle w:val="aa"/>
         <w:numPr>
           <w:ilvl w:val="0"/>
           <w:numId w:val="11"/>
@@ -1092,7 +1096,7 @@
     </w:p>
     <w:tbl>
       <w:tblPr>
-        <w:tblStyle w:val="a9"/>
+        <w:tblStyle w:val="ab"/>
         <w:tblW w:w="10456" w:type="dxa"/>
         <w:tblInd w:w="210" w:type="dxa"/>
         <w:tblBorders>
@@ -1126,6 +1130,7 @@
                   <w14:uncheckedState w14:val="2610" w14:font="MS Gothic"/>
                 </w14:checkbox>
               </w:sdtPr>
+              <w:sdtEndPr/>
               <w:sdtContent>
                 <w:r>
                   <w:rPr>
@@ -1161,6 +1166,7 @@
                   <w14:uncheckedState w14:val="2610" w14:font="MS Gothic"/>
                 </w14:checkbox>
               </w:sdtPr>
+              <w:sdtEndPr/>
               <w:sdtContent>
                 <w:r>
                   <w:rPr>
@@ -1181,11 +1187,6 @@
             </w:r>
           </w:p>
           <w:p>
-            <w:pPr>
-              <w:rPr>
-                <w:rFonts w:hint="eastAsia"/>
-              </w:rPr>
-            </w:pPr>
             <w:sdt>
               <w:sdtPr>
                 <w:rPr>
@@ -1198,6 +1199,7 @@
                   <w14:uncheckedState w14:val="2610" w14:font="MS Gothic"/>
                 </w14:checkbox>
               </w:sdtPr>
+              <w:sdtEndPr/>
               <w:sdtContent>
                 <w:r>
                   <w:rPr>
@@ -1227,7 +1229,7 @@
     </w:p>
     <w:p>
       <w:pPr>
-        <w:pStyle w:val="a8"/>
+        <w:pStyle w:val="aa"/>
         <w:numPr>
           <w:ilvl w:val="0"/>
           <w:numId w:val="11"/>
@@ -1279,7 +1281,7 @@
     </w:p>
     <w:tbl>
       <w:tblPr>
-        <w:tblStyle w:val="a9"/>
+        <w:tblStyle w:val="ab"/>
         <w:tblW w:w="10456" w:type="dxa"/>
         <w:tblInd w:w="210" w:type="dxa"/>
         <w:tblBorders>
@@ -1313,6 +1315,7 @@
                   <w14:uncheckedState w14:val="2610" w14:font="MS Gothic"/>
                 </w14:checkbox>
               </w:sdtPr>
+              <w:sdtEndPr/>
               <w:sdtContent>
                 <w:r>
                   <w:rPr>
@@ -1348,6 +1351,7 @@
                   <w14:uncheckedState w14:val="2610" w14:font="MS Gothic"/>
                 </w14:checkbox>
               </w:sdtPr>
+              <w:sdtEndPr/>
               <w:sdtContent>
                 <w:r>
                   <w:rPr>
@@ -1389,6 +1393,7 @@
                   <w14:uncheckedState w14:val="2610" w14:font="MS Gothic"/>
                 </w14:checkbox>
               </w:sdtPr>
+              <w:sdtEndPr/>
               <w:sdtContent>
                 <w:r>
                   <w:rPr>
@@ -1421,6 +1426,7 @@
                   <w14:uncheckedState w14:val="2610" w14:font="MS Gothic"/>
                 </w14:checkbox>
               </w:sdtPr>
+              <w:sdtEndPr/>
               <w:sdtContent>
                 <w:r>
                   <w:rPr>
@@ -1441,11 +1447,6 @@
             </w:r>
           </w:p>
           <w:p>
-            <w:pPr>
-              <w:rPr>
-                <w:rFonts w:hint="eastAsia"/>
-              </w:rPr>
-            </w:pPr>
             <w:sdt>
               <w:sdtPr>
                 <w:rPr>
@@ -1458,6 +1459,7 @@
                   <w14:uncheckedState w14:val="2610" w14:font="MS Gothic"/>
                 </w14:checkbox>
               </w:sdtPr>
+              <w:sdtEndPr/>
               <w:sdtContent>
                 <w:r>
                   <w:rPr>
@@ -1487,7 +1489,7 @@
     </w:p>
     <w:p>
       <w:pPr>
-        <w:pStyle w:val="a8"/>
+        <w:pStyle w:val="aa"/>
         <w:numPr>
           <w:ilvl w:val="0"/>
           <w:numId w:val="11"/>
@@ -1533,7 +1535,7 @@
     </w:p>
     <w:tbl>
       <w:tblPr>
-        <w:tblStyle w:val="a9"/>
+        <w:tblStyle w:val="ab"/>
         <w:tblW w:w="10456" w:type="dxa"/>
         <w:tblInd w:w="210" w:type="dxa"/>
         <w:tblBorders>
@@ -1567,6 +1569,7 @@
                   <w14:uncheckedState w14:val="2610" w14:font="MS Gothic"/>
                 </w14:checkbox>
               </w:sdtPr>
+              <w:sdtEndPr/>
               <w:sdtContent>
                 <w:r>
                   <w:rPr>
@@ -1599,6 +1602,7 @@
                   <w14:uncheckedState w14:val="2610" w14:font="MS Gothic"/>
                 </w14:checkbox>
               </w:sdtPr>
+              <w:sdtEndPr/>
               <w:sdtContent>
                 <w:r>
                   <w:rPr>
@@ -1620,6 +1624,8 @@
               </w:rPr>
               <w:t>反对</w:t>
             </w:r>
+            <w:bookmarkStart w:id="0" w:name="_GoBack"/>
+            <w:bookmarkEnd w:id="0"/>
           </w:p>
           <w:p>
             <w:sdt>
@@ -1634,6 +1640,7 @@
                   <w14:uncheckedState w14:val="2610" w14:font="MS Gothic"/>
                 </w14:checkbox>
               </w:sdtPr>
+              <w:sdtEndPr/>
               <w:sdtContent>
                 <w:r>
                   <w:rPr>
@@ -1666,6 +1673,7 @@
                   <w14:uncheckedState w14:val="2610" w14:font="MS Gothic"/>
                 </w14:checkbox>
               </w:sdtPr>
+              <w:sdtEndPr/>
               <w:sdtContent>
                 <w:r>
                   <w:rPr>
@@ -1686,11 +1694,6 @@
             </w:r>
           </w:p>
           <w:p>
-            <w:pPr>
-              <w:rPr>
-                <w:rFonts w:hint="eastAsia"/>
-              </w:rPr>
-            </w:pPr>
             <w:sdt>
               <w:sdtPr>
                 <w:rPr>
@@ -1703,6 +1706,7 @@
                   <w14:uncheckedState w14:val="2610" w14:font="MS Gothic"/>
                 </w14:checkbox>
               </w:sdtPr>
+              <w:sdtEndPr/>
               <w:sdtContent>
                 <w:r>
                   <w:rPr>
@@ -1735,7 +1739,7 @@
     </w:p>
     <w:p>
       <w:pPr>
-        <w:pStyle w:val="a8"/>
+        <w:pStyle w:val="aa"/>
         <w:numPr>
           <w:ilvl w:val="0"/>
           <w:numId w:val="11"/>
@@ -1781,7 +1785,7 @@
     </w:p>
     <w:tbl>
       <w:tblPr>
-        <w:tblStyle w:val="a9"/>
+        <w:tblStyle w:val="ab"/>
         <w:tblW w:w="10456" w:type="dxa"/>
         <w:tblInd w:w="210" w:type="dxa"/>
         <w:tblBorders>
@@ -1815,6 +1819,7 @@
                   <w14:uncheckedState w14:val="2610" w14:font="MS Gothic"/>
                 </w14:checkbox>
               </w:sdtPr>
+              <w:sdtEndPr/>
               <w:sdtContent>
                 <w:r>
                   <w:rPr>
@@ -1847,6 +1852,7 @@
                   <w14:uncheckedState w14:val="2610" w14:font="MS Gothic"/>
                 </w14:checkbox>
               </w:sdtPr>
+              <w:sdtEndPr/>
               <w:sdtContent>
                 <w:r>
                   <w:rPr>
@@ -1867,11 +1873,6 @@
             </w:r>
           </w:p>
           <w:p>
-            <w:pPr>
-              <w:rPr>
-                <w:rFonts w:hint="eastAsia"/>
-              </w:rPr>
-            </w:pPr>
             <w:sdt>
               <w:sdtPr>
                 <w:rPr>
@@ -1884,6 +1885,7 @@
                   <w14:uncheckedState w14:val="2610" w14:font="MS Gothic"/>
                 </w14:checkbox>
               </w:sdtPr>
+              <w:sdtEndPr/>
               <w:sdtContent>
                 <w:r>
                   <w:rPr>
@@ -1913,7 +1915,7 @@
     </w:p>
     <w:p>
       <w:pPr>
-        <w:pStyle w:val="a8"/>
+        <w:pStyle w:val="aa"/>
         <w:numPr>
           <w:ilvl w:val="0"/>
           <w:numId w:val="11"/>
@@ -1977,7 +1979,7 @@
     </w:p>
     <w:tbl>
       <w:tblPr>
-        <w:tblStyle w:val="a9"/>
+        <w:tblStyle w:val="ab"/>
         <w:tblW w:w="10456" w:type="dxa"/>
         <w:tblInd w:w="210" w:type="dxa"/>
         <w:tblBorders>
@@ -2011,6 +2013,7 @@
                   <w14:uncheckedState w14:val="2610" w14:font="MS Gothic"/>
                 </w14:checkbox>
               </w:sdtPr>
+              <w:sdtEndPr/>
               <w:sdtContent>
                 <w:r>
                   <w:rPr>
@@ -2043,6 +2046,7 @@
                   <w14:uncheckedState w14:val="2610" w14:font="MS Gothic"/>
                 </w14:checkbox>
               </w:sdtPr>
+              <w:sdtEndPr/>
               <w:sdtContent>
                 <w:r>
                   <w:rPr>
@@ -2075,6 +2079,7 @@
                   <w14:uncheckedState w14:val="2610" w14:font="MS Gothic"/>
                 </w14:checkbox>
               </w:sdtPr>
+              <w:sdtEndPr/>
               <w:sdtContent>
                 <w:r>
                   <w:rPr>
@@ -2107,6 +2112,7 @@
                   <w14:uncheckedState w14:val="2610" w14:font="MS Gothic"/>
                 </w14:checkbox>
               </w:sdtPr>
+              <w:sdtEndPr/>
               <w:sdtContent>
                 <w:r>
                   <w:rPr>
@@ -2127,11 +2133,6 @@
             </w:r>
           </w:p>
           <w:p>
-            <w:pPr>
-              <w:rPr>
-                <w:rFonts w:hint="eastAsia"/>
-              </w:rPr>
-            </w:pPr>
             <w:sdt>
               <w:sdtPr>
                 <w:rPr>
@@ -2144,6 +2145,7 @@
                   <w14:uncheckedState w14:val="2610" w14:font="MS Gothic"/>
                 </w14:checkbox>
               </w:sdtPr>
+              <w:sdtEndPr/>
               <w:sdtContent>
                 <w:r>
                   <w:rPr>
@@ -2173,7 +2175,7 @@
     </w:p>
     <w:p>
       <w:pPr>
-        <w:pStyle w:val="a8"/>
+        <w:pStyle w:val="aa"/>
         <w:numPr>
           <w:ilvl w:val="0"/>
           <w:numId w:val="11"/>
@@ -2191,7 +2193,7 @@
         <w:rPr>
           <w:rFonts w:hint="eastAsia"/>
         </w:rPr>
-        <w:t>会</w:t>
+        <w:t>经常</w:t>
       </w:r>
       <w:r>
         <w:rPr>
@@ -2247,7 +2249,7 @@
     </w:p>
     <w:tbl>
       <w:tblPr>
-        <w:tblStyle w:val="a9"/>
+        <w:tblStyle w:val="ab"/>
         <w:tblW w:w="10456" w:type="dxa"/>
         <w:tblInd w:w="210" w:type="dxa"/>
         <w:tblBorders>
@@ -2281,6 +2283,7 @@
                   <w14:uncheckedState w14:val="2610" w14:font="MS Gothic"/>
                 </w14:checkbox>
               </w:sdtPr>
+              <w:sdtEndPr/>
               <w:sdtContent>
                 <w:r>
                   <w:rPr>
@@ -2316,6 +2319,7 @@
                   <w14:uncheckedState w14:val="2610" w14:font="MS Gothic"/>
                 </w14:checkbox>
               </w:sdtPr>
+              <w:sdtEndPr/>
               <w:sdtContent>
                 <w:r>
                   <w:rPr>
@@ -2338,7 +2342,7 @@
           <w:p>
             <w:pPr>
               <w:rPr>
-                <w:rFonts w:ascii="MS Gothic" w:eastAsia="MS Gothic" w:hAnsi="MS Gothic" w:hint="eastAsia"/>
+                <w:rFonts w:ascii="MS Gothic" w:eastAsia="MS Gothic" w:hAnsi="MS Gothic"/>
               </w:rPr>
             </w:pPr>
             <w:sdt>
@@ -2353,6 +2357,7 @@
                   <w14:uncheckedState w14:val="2610" w14:font="MS Gothic"/>
                 </w14:checkbox>
               </w:sdtPr>
+              <w:sdtEndPr/>
               <w:sdtContent>
                 <w:r>
                   <w:rPr>
@@ -2382,13 +2387,14 @@
     </w:p>
     <w:p>
       <w:pPr>
-        <w:pStyle w:val="a8"/>
+        <w:pStyle w:val="aa"/>
         <w:numPr>
           <w:ilvl w:val="0"/>
           <w:numId w:val="11"/>
         </w:numPr>
         <w:ind w:firstLineChars="0"/>
       </w:pPr>
+      <w:proofErr w:type="gramStart"/>
       <w:r>
         <w:rPr>
           <w:rFonts w:hint="eastAsia"/>
@@ -2401,17 +2407,24 @@
         </w:rPr>
         <w:t>清楚</w:t>
       </w:r>
-      <w:r>
-        <w:rPr>
-          <w:rFonts w:hint="eastAsia"/>
-        </w:rPr>
-        <w:t>乒乓兴趣课的</w:t>
-      </w:r>
-      <w:r>
-        <w:rPr>
-          <w:rFonts w:hint="eastAsia"/>
-        </w:rPr>
-        <w:t>授课</w:t>
+      <w:proofErr w:type="gramEnd"/>
+      <w:r>
+        <w:rPr>
+          <w:rFonts w:hint="eastAsia"/>
+        </w:rPr>
+        <w:t>乒乓课的</w:t>
+      </w:r>
+      <w:r>
+        <w:rPr>
+          <w:rFonts w:hint="eastAsia"/>
+        </w:rPr>
+        <w:t>上</w:t>
+      </w:r>
+      <w:r>
+        <w:rPr>
+          <w:rFonts w:hint="eastAsia"/>
+        </w:rPr>
+        <w:t>课</w:t>
       </w:r>
       <w:r>
         <w:rPr>
@@ -2452,7 +2465,7 @@
     </w:p>
     <w:tbl>
       <w:tblPr>
-        <w:tblStyle w:val="a9"/>
+        <w:tblStyle w:val="ab"/>
         <w:tblW w:w="10456" w:type="dxa"/>
         <w:tblInd w:w="210" w:type="dxa"/>
         <w:tblBorders>
@@ -2486,6 +2499,7 @@
                   <w14:uncheckedState w14:val="2610" w14:font="MS Gothic"/>
                 </w14:checkbox>
               </w:sdtPr>
+              <w:sdtEndPr/>
               <w:sdtContent>
                 <w:r>
                   <w:rPr>
@@ -2518,6 +2532,7 @@
                   <w14:uncheckedState w14:val="2610" w14:font="MS Gothic"/>
                 </w14:checkbox>
               </w:sdtPr>
+              <w:sdtEndPr/>
               <w:sdtContent>
                 <w:r>
                   <w:rPr>
@@ -2550,6 +2565,7 @@
                   <w14:uncheckedState w14:val="2610" w14:font="MS Gothic"/>
                 </w14:checkbox>
               </w:sdtPr>
+              <w:sdtEndPr/>
               <w:sdtContent>
                 <w:r>
                   <w:rPr>
@@ -2582,6 +2598,7 @@
                   <w14:uncheckedState w14:val="2610" w14:font="MS Gothic"/>
                 </w14:checkbox>
               </w:sdtPr>
+              <w:sdtEndPr/>
               <w:sdtContent>
                 <w:r>
                   <w:rPr>
@@ -2602,11 +2619,6 @@
             </w:r>
           </w:p>
           <w:p>
-            <w:pPr>
-              <w:rPr>
-                <w:rFonts w:hint="eastAsia"/>
-              </w:rPr>
-            </w:pPr>
             <w:sdt>
               <w:sdtPr>
                 <w:rPr>
@@ -2619,6 +2631,7 @@
                   <w14:uncheckedState w14:val="2610" w14:font="MS Gothic"/>
                 </w14:checkbox>
               </w:sdtPr>
+              <w:sdtEndPr/>
               <w:sdtContent>
                 <w:r>
                   <w:rPr>
@@ -2648,7 +2661,7 @@
     </w:p>
     <w:p>
       <w:pPr>
-        <w:pStyle w:val="a8"/>
+        <w:pStyle w:val="aa"/>
         <w:numPr>
           <w:ilvl w:val="0"/>
           <w:numId w:val="11"/>
@@ -2706,7 +2719,7 @@
     </w:p>
     <w:tbl>
       <w:tblPr>
-        <w:tblStyle w:val="a9"/>
+        <w:tblStyle w:val="ab"/>
         <w:tblW w:w="10456" w:type="dxa"/>
         <w:tblInd w:w="210" w:type="dxa"/>
         <w:tblBorders>
@@ -2740,6 +2753,7 @@
                   <w14:uncheckedState w14:val="2610" w14:font="MS Gothic"/>
                 </w14:checkbox>
               </w:sdtPr>
+              <w:sdtEndPr/>
               <w:sdtContent>
                 <w:r>
                   <w:rPr>
@@ -2772,6 +2786,7 @@
                   <w14:uncheckedState w14:val="2610" w14:font="MS Gothic"/>
                 </w14:checkbox>
               </w:sdtPr>
+              <w:sdtEndPr/>
               <w:sdtContent>
                 <w:r>
                   <w:rPr>
@@ -2792,11 +2807,6 @@
             </w:r>
           </w:p>
           <w:p>
-            <w:pPr>
-              <w:rPr>
-                <w:rFonts w:hint="eastAsia"/>
-              </w:rPr>
-            </w:pPr>
             <w:sdt>
               <w:sdtPr>
                 <w:rPr>
@@ -2809,6 +2819,7 @@
                   <w14:uncheckedState w14:val="2610" w14:font="MS Gothic"/>
                 </w14:checkbox>
               </w:sdtPr>
+              <w:sdtEndPr/>
               <w:sdtContent>
                 <w:r>
                   <w:rPr>
@@ -2838,7 +2849,7 @@
     </w:p>
     <w:p>
       <w:pPr>
-        <w:pStyle w:val="a8"/>
+        <w:pStyle w:val="aa"/>
         <w:numPr>
           <w:ilvl w:val="0"/>
           <w:numId w:val="11"/>
@@ -2872,7 +2883,7 @@
     </w:p>
     <w:tbl>
       <w:tblPr>
-        <w:tblStyle w:val="a9"/>
+        <w:tblStyle w:val="ab"/>
         <w:tblW w:w="10456" w:type="dxa"/>
         <w:tblInd w:w="210" w:type="dxa"/>
         <w:tblBorders>
@@ -2906,6 +2917,7 @@
                   <w14:uncheckedState w14:val="2610" w14:font="MS Gothic"/>
                 </w14:checkbox>
               </w:sdtPr>
+              <w:sdtEndPr/>
               <w:sdtContent>
                 <w:r>
                   <w:rPr>
@@ -2938,6 +2950,7 @@
                   <w14:uncheckedState w14:val="2610" w14:font="MS Gothic"/>
                 </w14:checkbox>
               </w:sdtPr>
+              <w:sdtEndPr/>
               <w:sdtContent>
                 <w:r>
                   <w:rPr>
@@ -2970,6 +2983,7 @@
                   <w14:uncheckedState w14:val="2610" w14:font="MS Gothic"/>
                 </w14:checkbox>
               </w:sdtPr>
+              <w:sdtEndPr/>
               <w:sdtContent>
                 <w:r>
                   <w:rPr>
@@ -3002,6 +3016,7 @@
                   <w14:uncheckedState w14:val="2610" w14:font="MS Gothic"/>
                 </w14:checkbox>
               </w:sdtPr>
+              <w:sdtEndPr/>
               <w:sdtContent>
                 <w:r>
                   <w:rPr>
@@ -3022,11 +3037,6 @@
             </w:r>
           </w:p>
           <w:p>
-            <w:pPr>
-              <w:rPr>
-                <w:rFonts w:hint="eastAsia"/>
-              </w:rPr>
-            </w:pPr>
             <w:sdt>
               <w:sdtPr>
                 <w:rPr>
@@ -3039,6 +3049,7 @@
                   <w14:uncheckedState w14:val="2610" w14:font="MS Gothic"/>
                 </w14:checkbox>
               </w:sdtPr>
+              <w:sdtEndPr/>
               <w:sdtContent>
                 <w:r>
                   <w:rPr>
@@ -3068,7 +3079,7 @@
     </w:p>
     <w:p>
       <w:pPr>
-        <w:pStyle w:val="a8"/>
+        <w:pStyle w:val="aa"/>
         <w:numPr>
           <w:ilvl w:val="0"/>
           <w:numId w:val="11"/>
@@ -3079,7 +3090,43 @@
         <w:rPr>
           <w:rFonts w:hint="eastAsia"/>
         </w:rPr>
-        <w:t>孩子如果有机会成为乒乓球职业运动员，您会支持么？</w:t>
+        <w:t>如果</w:t>
+      </w:r>
+      <w:r>
+        <w:rPr>
+          <w:rFonts w:hint="eastAsia"/>
+        </w:rPr>
+        <w:t>发现</w:t>
+      </w:r>
+      <w:r>
+        <w:rPr>
+          <w:rFonts w:hint="eastAsia"/>
+        </w:rPr>
+        <w:t>孩子</w:t>
+      </w:r>
+      <w:r>
+        <w:rPr>
+          <w:rFonts w:hint="eastAsia"/>
+        </w:rPr>
+        <w:t>很强的乒乓球天赋</w:t>
+      </w:r>
+      <w:r>
+        <w:rPr>
+          <w:rFonts w:hint="eastAsia"/>
+        </w:rPr>
+        <w:t>，您会支持</w:t>
+      </w:r>
+      <w:r>
+        <w:rPr>
+          <w:rFonts w:hint="eastAsia"/>
+        </w:rPr>
+        <w:t>它从事乒乓行业</w:t>
+      </w:r>
+      <w:r>
+        <w:rPr>
+          <w:rFonts w:hint="eastAsia"/>
+        </w:rPr>
+        <w:t>么？</w:t>
       </w:r>
       <w:r>
         <w:rPr>
@@ -3102,7 +3149,7 @@
     </w:p>
     <w:tbl>
       <w:tblPr>
-        <w:tblStyle w:val="a9"/>
+        <w:tblStyle w:val="ab"/>
         <w:tblW w:w="10456" w:type="dxa"/>
         <w:tblInd w:w="210" w:type="dxa"/>
         <w:tblBorders>
@@ -3136,6 +3183,7 @@
                   <w14:uncheckedState w14:val="2610" w14:font="MS Gothic"/>
                 </w14:checkbox>
               </w:sdtPr>
+              <w:sdtEndPr/>
               <w:sdtContent>
                 <w:r>
                   <w:rPr>
@@ -3168,6 +3216,7 @@
                   <w14:uncheckedState w14:val="2610" w14:font="MS Gothic"/>
                 </w14:checkbox>
               </w:sdtPr>
+              <w:sdtEndPr/>
               <w:sdtContent>
                 <w:r>
                   <w:rPr>
@@ -3200,6 +3249,7 @@
                   <w14:uncheckedState w14:val="2610" w14:font="MS Gothic"/>
                 </w14:checkbox>
               </w:sdtPr>
+              <w:sdtEndPr/>
               <w:sdtContent>
                 <w:r>
                   <w:rPr>
@@ -3232,6 +3282,7 @@
                   <w14:uncheckedState w14:val="2610" w14:font="MS Gothic"/>
                 </w14:checkbox>
               </w:sdtPr>
+              <w:sdtEndPr/>
               <w:sdtContent>
                 <w:r>
                   <w:rPr>
@@ -3252,11 +3303,6 @@
             </w:r>
           </w:p>
           <w:p>
-            <w:pPr>
-              <w:rPr>
-                <w:rFonts w:hint="eastAsia"/>
-              </w:rPr>
-            </w:pPr>
             <w:sdt>
               <w:sdtPr>
                 <w:rPr>
@@ -3269,6 +3315,7 @@
                   <w14:uncheckedState w14:val="2610" w14:font="MS Gothic"/>
                 </w14:checkbox>
               </w:sdtPr>
+              <w:sdtEndPr/>
               <w:sdtContent>
                 <w:r>
                   <w:rPr>
@@ -3298,7 +3345,7 @@
     </w:p>
     <w:p>
       <w:pPr>
-        <w:pStyle w:val="a8"/>
+        <w:pStyle w:val="aa"/>
         <w:numPr>
           <w:ilvl w:val="0"/>
           <w:numId w:val="11"/>
@@ -3353,7 +3400,7 @@
     </w:p>
     <w:tbl>
       <w:tblPr>
-        <w:tblStyle w:val="a9"/>
+        <w:tblStyle w:val="ab"/>
         <w:tblW w:w="10456" w:type="dxa"/>
         <w:tblInd w:w="210" w:type="dxa"/>
         <w:tblBorders>
@@ -3387,6 +3434,7 @@
                   <w14:uncheckedState w14:val="2610" w14:font="MS Gothic"/>
                 </w14:checkbox>
               </w:sdtPr>
+              <w:sdtEndPr/>
               <w:sdtContent>
                 <w:r>
                   <w:rPr>
@@ -3419,6 +3467,7 @@
                   <w14:uncheckedState w14:val="2610" w14:font="MS Gothic"/>
                 </w14:checkbox>
               </w:sdtPr>
+              <w:sdtEndPr/>
               <w:sdtContent>
                 <w:r>
                   <w:rPr>
@@ -3451,6 +3500,7 @@
                   <w14:uncheckedState w14:val="2610" w14:font="MS Gothic"/>
                 </w14:checkbox>
               </w:sdtPr>
+              <w:sdtEndPr/>
               <w:sdtContent>
                 <w:r>
                   <w:rPr>
@@ -3483,6 +3533,7 @@
                   <w14:uncheckedState w14:val="2610" w14:font="MS Gothic"/>
                 </w14:checkbox>
               </w:sdtPr>
+              <w:sdtEndPr/>
               <w:sdtContent>
                 <w:r>
                   <w:rPr>
@@ -3503,11 +3554,6 @@
             </w:r>
           </w:p>
           <w:p>
-            <w:pPr>
-              <w:rPr>
-                <w:rFonts w:hint="eastAsia"/>
-              </w:rPr>
-            </w:pPr>
             <w:sdt>
               <w:sdtPr>
                 <w:rPr>
@@ -3520,6 +3566,7 @@
                   <w14:uncheckedState w14:val="2610" w14:font="MS Gothic"/>
                 </w14:checkbox>
               </w:sdtPr>
+              <w:sdtEndPr/>
               <w:sdtContent>
                 <w:r>
                   <w:rPr>
@@ -3549,7 +3596,7 @@
     </w:p>
     <w:p>
       <w:pPr>
-        <w:pStyle w:val="a8"/>
+        <w:pStyle w:val="aa"/>
         <w:numPr>
           <w:ilvl w:val="0"/>
           <w:numId w:val="11"/>
@@ -3589,7 +3636,7 @@
     </w:p>
     <w:tbl>
       <w:tblPr>
-        <w:tblStyle w:val="a9"/>
+        <w:tblStyle w:val="ab"/>
         <w:tblW w:w="10456" w:type="dxa"/>
         <w:tblInd w:w="210" w:type="dxa"/>
         <w:tblBorders>
@@ -3623,6 +3670,7 @@
                   <w14:uncheckedState w14:val="2610" w14:font="MS Gothic"/>
                 </w14:checkbox>
               </w:sdtPr>
+              <w:sdtEndPr/>
               <w:sdtContent>
                 <w:r>
                   <w:rPr>
@@ -3655,6 +3703,7 @@
                   <w14:uncheckedState w14:val="2610" w14:font="MS Gothic"/>
                 </w14:checkbox>
               </w:sdtPr>
+              <w:sdtEndPr/>
               <w:sdtContent>
                 <w:r>
                   <w:rPr>
@@ -3687,6 +3736,7 @@
                   <w14:uncheckedState w14:val="2610" w14:font="MS Gothic"/>
                 </w14:checkbox>
               </w:sdtPr>
+              <w:sdtEndPr/>
               <w:sdtContent>
                 <w:r>
                   <w:rPr>
@@ -3719,6 +3769,7 @@
                   <w14:uncheckedState w14:val="2610" w14:font="MS Gothic"/>
                 </w14:checkbox>
               </w:sdtPr>
+              <w:sdtEndPr/>
               <w:sdtContent>
                 <w:r>
                   <w:rPr>
@@ -3739,11 +3790,6 @@
             </w:r>
           </w:p>
           <w:p>
-            <w:pPr>
-              <w:rPr>
-                <w:rFonts w:hint="eastAsia"/>
-              </w:rPr>
-            </w:pPr>
             <w:sdt>
               <w:sdtPr>
                 <w:rPr>
@@ -3756,6 +3802,7 @@
                   <w14:uncheckedState w14:val="2610" w14:font="MS Gothic"/>
                 </w14:checkbox>
               </w:sdtPr>
+              <w:sdtEndPr/>
               <w:sdtContent>
                 <w:r>
                   <w:rPr>
@@ -3785,7 +3832,7 @@
     </w:p>
     <w:p>
       <w:pPr>
-        <w:pStyle w:val="a8"/>
+        <w:pStyle w:val="aa"/>
         <w:numPr>
           <w:ilvl w:val="0"/>
           <w:numId w:val="11"/>
@@ -3840,7 +3887,7 @@
     </w:p>
     <w:tbl>
       <w:tblPr>
-        <w:tblStyle w:val="a9"/>
+        <w:tblStyle w:val="ab"/>
         <w:tblW w:w="10456" w:type="dxa"/>
         <w:tblInd w:w="210" w:type="dxa"/>
         <w:tblBorders>
@@ -3874,6 +3921,7 @@
                   <w14:uncheckedState w14:val="2610" w14:font="MS Gothic"/>
                 </w14:checkbox>
               </w:sdtPr>
+              <w:sdtEndPr/>
               <w:sdtContent>
                 <w:r>
                   <w:rPr>
@@ -3906,6 +3954,7 @@
                   <w14:uncheckedState w14:val="2610" w14:font="MS Gothic"/>
                 </w14:checkbox>
               </w:sdtPr>
+              <w:sdtEndPr/>
               <w:sdtContent>
                 <w:r>
                   <w:rPr>
@@ -3938,6 +3987,7 @@
                   <w14:uncheckedState w14:val="2610" w14:font="MS Gothic"/>
                 </w14:checkbox>
               </w:sdtPr>
+              <w:sdtEndPr/>
               <w:sdtContent>
                 <w:r>
                   <w:rPr>
@@ -3970,6 +4020,7 @@
                   <w14:uncheckedState w14:val="2610" w14:font="MS Gothic"/>
                 </w14:checkbox>
               </w:sdtPr>
+              <w:sdtEndPr/>
               <w:sdtContent>
                 <w:r>
                   <w:rPr>
@@ -3990,11 +4041,6 @@
             </w:r>
           </w:p>
           <w:p>
-            <w:pPr>
-              <w:rPr>
-                <w:rFonts w:hint="eastAsia"/>
-              </w:rPr>
-            </w:pPr>
             <w:sdt>
               <w:sdtPr>
                 <w:rPr>
@@ -4007,6 +4053,7 @@
                   <w14:uncheckedState w14:val="2610" w14:font="MS Gothic"/>
                 </w14:checkbox>
               </w:sdtPr>
+              <w:sdtEndPr/>
               <w:sdtContent>
                 <w:r>
                   <w:rPr>
@@ -4036,7 +4083,7 @@
     </w:p>
     <w:p>
       <w:pPr>
-        <w:pStyle w:val="a8"/>
+        <w:pStyle w:val="aa"/>
         <w:numPr>
           <w:ilvl w:val="0"/>
           <w:numId w:val="11"/>
@@ -4049,8 +4096,6 @@
         </w:rPr>
         <w:t>为</w:t>
       </w:r>
-      <w:bookmarkStart w:id="0" w:name="_GoBack"/>
-      <w:bookmarkEnd w:id="0"/>
       <w:r>
         <w:rPr>
           <w:rFonts w:hint="eastAsia"/>
@@ -4091,7 +4136,7 @@
 </file>
 
 <file path=word/endnotes.xml><?xml version="1.0" encoding="utf-8"?>
-<w:endnotes xmlns:wpc="http://schemas.microsoft.com/office/word/2010/wordprocessingCanvas" xmlns:mc="http://schemas.openxmlformats.org/markup-compatibility/2006" xmlns:o="urn:schemas-microsoft-com:office:office" xmlns:r="http://schemas.openxmlformats.org/officeDocument/2006/relationships" xmlns:m="http://schemas.openxmlformats.org/officeDocument/2006/math" xmlns:v="urn:schemas-microsoft-com:vml" xmlns:wp14="http://schemas.microsoft.com/office/word/2010/wordprocessingDrawing" xmlns:wp="http://schemas.openxmlformats.org/drawingml/2006/wordprocessingDrawing" xmlns:w10="urn:schemas-microsoft-com:office:word" xmlns:w="http://schemas.openxmlformats.org/wordprocessingml/2006/main" xmlns:w14="http://schemas.microsoft.com/office/word/2010/wordml" xmlns:w15="http://schemas.microsoft.com/office/word/2012/wordml" xmlns:wpg="http://schemas.microsoft.com/office/word/2010/wordprocessingGroup" xmlns:wpi="http://schemas.microsoft.com/office/word/2010/wordprocessingInk" xmlns:wne="http://schemas.microsoft.com/office/word/2006/wordml" xmlns:wps="http://schemas.microsoft.com/office/word/2010/wordprocessingShape" mc:Ignorable="w14 w15 wp14">
+<w:endnotes xmlns:wpc="http://schemas.microsoft.com/office/word/2010/wordprocessingCanvas" xmlns:cx="http://schemas.microsoft.com/office/drawing/2014/chartex" xmlns:cx1="http://schemas.microsoft.com/office/drawing/2015/9/8/chartex" xmlns:cx2="http://schemas.microsoft.com/office/drawing/2015/10/21/chartex" xmlns:cx3="http://schemas.microsoft.com/office/drawing/2016/5/9/chartex" xmlns:cx4="http://schemas.microsoft.com/office/drawing/2016/5/10/chartex" xmlns:cx5="http://schemas.microsoft.com/office/drawing/2016/5/11/chartex" xmlns:cx6="http://schemas.microsoft.com/office/drawing/2016/5/12/chartex" xmlns:cx7="http://schemas.microsoft.com/office/drawing/2016/5/13/chartex" xmlns:cx8="http://schemas.microsoft.com/office/drawing/2016/5/14/chartex" xmlns:mc="http://schemas.openxmlformats.org/markup-compatibility/2006" xmlns:aink="http://schemas.microsoft.com/office/drawing/2016/ink" xmlns:am3d="http://schemas.microsoft.com/office/drawing/2017/model3d" xmlns:o="urn:schemas-microsoft-com:office:office" xmlns:r="http://schemas.openxmlformats.org/officeDocument/2006/relationships" xmlns:m="http://schemas.openxmlformats.org/officeDocument/2006/math" xmlns:v="urn:schemas-microsoft-com:vml" xmlns:wp14="http://schemas.microsoft.com/office/word/2010/wordprocessingDrawing" xmlns:wp="http://schemas.openxmlformats.org/drawingml/2006/wordprocessingDrawing" xmlns:w10="urn:schemas-microsoft-com:office:word" xmlns:w="http://schemas.openxmlformats.org/wordprocessingml/2006/main" xmlns:w14="http://schemas.microsoft.com/office/word/2010/wordml" xmlns:w15="http://schemas.microsoft.com/office/word/2012/wordml" xmlns:w16cid="http://schemas.microsoft.com/office/word/2016/wordml/cid" xmlns:w16se="http://schemas.microsoft.com/office/word/2015/wordml/symex" xmlns:wpg="http://schemas.microsoft.com/office/word/2010/wordprocessingGroup" xmlns:wpi="http://schemas.microsoft.com/office/word/2010/wordprocessingInk" xmlns:wne="http://schemas.microsoft.com/office/word/2006/wordml" xmlns:wps="http://schemas.microsoft.com/office/word/2010/wordprocessingShape" mc:Ignorable="w14 w15 w16se w16cid wp14">
   <w:endnote w:type="separator" w:id="-1">
     <w:p>
       <w:r>
@@ -4110,7 +4155,7 @@
 </file>
 
 <file path=word/footnotes.xml><?xml version="1.0" encoding="utf-8"?>
-<w:footnotes xmlns:wpc="http://schemas.microsoft.com/office/word/2010/wordprocessingCanvas" xmlns:mc="http://schemas.openxmlformats.org/markup-compatibility/2006" xmlns:o="urn:schemas-microsoft-com:office:office" xmlns:r="http://schemas.openxmlformats.org/officeDocument/2006/relationships" xmlns:m="http://schemas.openxmlformats.org/officeDocument/2006/math" xmlns:v="urn:schemas-microsoft-com:vml" xmlns:wp14="http://schemas.microsoft.com/office/word/2010/wordprocessingDrawing" xmlns:wp="http://schemas.openxmlformats.org/drawingml/2006/wordprocessingDrawing" xmlns:w10="urn:schemas-microsoft-com:office:word" xmlns:w="http://schemas.openxmlformats.org/wordprocessingml/2006/main" xmlns:w14="http://schemas.microsoft.com/office/word/2010/wordml" xmlns:w15="http://schemas.microsoft.com/office/word/2012/wordml" xmlns:wpg="http://schemas.microsoft.com/office/word/2010/wordprocessingGroup" xmlns:wpi="http://schemas.microsoft.com/office/word/2010/wordprocessingInk" xmlns:wne="http://schemas.microsoft.com/office/word/2006/wordml" xmlns:wps="http://schemas.microsoft.com/office/word/2010/wordprocessingShape" mc:Ignorable="w14 w15 wp14">
+<w:footnotes xmlns:wpc="http://schemas.microsoft.com/office/word/2010/wordprocessingCanvas" xmlns:cx="http://schemas.microsoft.com/office/drawing/2014/chartex" xmlns:cx1="http://schemas.microsoft.com/office/drawing/2015/9/8/chartex" xmlns:cx2="http://schemas.microsoft.com/office/drawing/2015/10/21/chartex" xmlns:cx3="http://schemas.microsoft.com/office/drawing/2016/5/9/chartex" xmlns:cx4="http://schemas.microsoft.com/office/drawing/2016/5/10/chartex" xmlns:cx5="http://schemas.microsoft.com/office/drawing/2016/5/11/chartex" xmlns:cx6="http://schemas.microsoft.com/office/drawing/2016/5/12/chartex" xmlns:cx7="http://schemas.microsoft.com/office/drawing/2016/5/13/chartex" xmlns:cx8="http://schemas.microsoft.com/office/drawing/2016/5/14/chartex" xmlns:mc="http://schemas.openxmlformats.org/markup-compatibility/2006" xmlns:aink="http://schemas.microsoft.com/office/drawing/2016/ink" xmlns:am3d="http://schemas.microsoft.com/office/drawing/2017/model3d" xmlns:o="urn:schemas-microsoft-com:office:office" xmlns:r="http://schemas.openxmlformats.org/officeDocument/2006/relationships" xmlns:m="http://schemas.openxmlformats.org/officeDocument/2006/math" xmlns:v="urn:schemas-microsoft-com:vml" xmlns:wp14="http://schemas.microsoft.com/office/word/2010/wordprocessingDrawing" xmlns:wp="http://schemas.openxmlformats.org/drawingml/2006/wordprocessingDrawing" xmlns:w10="urn:schemas-microsoft-com:office:word" xmlns:w="http://schemas.openxmlformats.org/wordprocessingml/2006/main" xmlns:w14="http://schemas.microsoft.com/office/word/2010/wordml" xmlns:w15="http://schemas.microsoft.com/office/word/2012/wordml" xmlns:w16cid="http://schemas.microsoft.com/office/word/2016/wordml/cid" xmlns:w16se="http://schemas.microsoft.com/office/word/2015/wordml/symex" xmlns:wpg="http://schemas.microsoft.com/office/word/2010/wordprocessingGroup" xmlns:wpi="http://schemas.microsoft.com/office/word/2010/wordprocessingInk" xmlns:wne="http://schemas.microsoft.com/office/word/2006/wordml" xmlns:wps="http://schemas.microsoft.com/office/word/2010/wordprocessingShape" mc:Ignorable="w14 w15 w16se w16cid wp14">
   <w:footnote w:type="separator" w:id="-1">
     <w:p>
       <w:r>
@@ -4129,8 +4174,8 @@
 </file>
 
 <file path=word/numbering.xml><?xml version="1.0" encoding="utf-8"?>
-<w:numbering xmlns:wpc="http://schemas.microsoft.com/office/word/2010/wordprocessingCanvas" xmlns:mc="http://schemas.openxmlformats.org/markup-compatibility/2006" xmlns:o="urn:schemas-microsoft-com:office:office" xmlns:r="http://schemas.openxmlformats.org/officeDocument/2006/relationships" xmlns:m="http://schemas.openxmlformats.org/officeDocument/2006/math" xmlns:v="urn:schemas-microsoft-com:vml" xmlns:wp14="http://schemas.microsoft.com/office/word/2010/wordprocessingDrawing" xmlns:wp="http://schemas.openxmlformats.org/drawingml/2006/wordprocessingDrawing" xmlns:w10="urn:schemas-microsoft-com:office:word" xmlns:w="http://schemas.openxmlformats.org/wordprocessingml/2006/main" xmlns:w14="http://schemas.microsoft.com/office/word/2010/wordml" xmlns:w15="http://schemas.microsoft.com/office/word/2012/wordml" xmlns:wpg="http://schemas.microsoft.com/office/word/2010/wordprocessingGroup" xmlns:wpi="http://schemas.microsoft.com/office/word/2010/wordprocessingInk" xmlns:wne="http://schemas.microsoft.com/office/word/2006/wordml" xmlns:wps="http://schemas.microsoft.com/office/word/2010/wordprocessingShape" mc:Ignorable="w14 w15 wp14">
-  <w:abstractNum w:abstractNumId="0">
+<w:numbering xmlns:wpc="http://schemas.microsoft.com/office/word/2010/wordprocessingCanvas" xmlns:cx="http://schemas.microsoft.com/office/drawing/2014/chartex" xmlns:cx1="http://schemas.microsoft.com/office/drawing/2015/9/8/chartex" xmlns:cx2="http://schemas.microsoft.com/office/drawing/2015/10/21/chartex" xmlns:cx3="http://schemas.microsoft.com/office/drawing/2016/5/9/chartex" xmlns:cx4="http://schemas.microsoft.com/office/drawing/2016/5/10/chartex" xmlns:cx5="http://schemas.microsoft.com/office/drawing/2016/5/11/chartex" xmlns:cx6="http://schemas.microsoft.com/office/drawing/2016/5/12/chartex" xmlns:cx7="http://schemas.microsoft.com/office/drawing/2016/5/13/chartex" xmlns:cx8="http://schemas.microsoft.com/office/drawing/2016/5/14/chartex" xmlns:mc="http://schemas.openxmlformats.org/markup-compatibility/2006" xmlns:aink="http://schemas.microsoft.com/office/drawing/2016/ink" xmlns:am3d="http://schemas.microsoft.com/office/drawing/2017/model3d" xmlns:o="urn:schemas-microsoft-com:office:office" xmlns:r="http://schemas.openxmlformats.org/officeDocument/2006/relationships" xmlns:m="http://schemas.openxmlformats.org/officeDocument/2006/math" xmlns:v="urn:schemas-microsoft-com:vml" xmlns:wp14="http://schemas.microsoft.com/office/word/2010/wordprocessingDrawing" xmlns:wp="http://schemas.openxmlformats.org/drawingml/2006/wordprocessingDrawing" xmlns:w10="urn:schemas-microsoft-com:office:word" xmlns:w="http://schemas.openxmlformats.org/wordprocessingml/2006/main" xmlns:w14="http://schemas.microsoft.com/office/word/2010/wordml" xmlns:w15="http://schemas.microsoft.com/office/word/2012/wordml" xmlns:w16cid="http://schemas.microsoft.com/office/word/2016/wordml/cid" xmlns:w16se="http://schemas.microsoft.com/office/word/2015/wordml/symex" xmlns:wpg="http://schemas.microsoft.com/office/word/2010/wordprocessingGroup" xmlns:wpi="http://schemas.microsoft.com/office/word/2010/wordprocessingInk" xmlns:wne="http://schemas.microsoft.com/office/word/2006/wordml" xmlns:wps="http://schemas.microsoft.com/office/word/2010/wordprocessingShape" mc:Ignorable="w14 w15 w16se w16cid wp14">
+  <w:abstractNum w:abstractNumId="0" w15:restartNumberingAfterBreak="0">
     <w:nsid w:val="1CA517BF"/>
     <w:multiLevelType w:val="multilevel"/>
     <w:tmpl w:val="07F478E2"/>
@@ -4217,7 +4262,7 @@
       </w:pPr>
     </w:lvl>
   </w:abstractNum>
-  <w:abstractNum w:abstractNumId="1">
+  <w:abstractNum w:abstractNumId="1" w15:restartNumberingAfterBreak="0">
     <w:nsid w:val="24BB60DB"/>
     <w:multiLevelType w:val="hybridMultilevel"/>
     <w:tmpl w:val="C4662D88"/>
@@ -4309,7 +4354,7 @@
       </w:pPr>
     </w:lvl>
   </w:abstractNum>
-  <w:abstractNum w:abstractNumId="2">
+  <w:abstractNum w:abstractNumId="2" w15:restartNumberingAfterBreak="0">
     <w:nsid w:val="40DD2AD7"/>
     <w:multiLevelType w:val="multilevel"/>
     <w:tmpl w:val="FC02A1BA"/>
@@ -4422,7 +4467,7 @@
       </w:rPr>
     </w:lvl>
   </w:abstractNum>
-  <w:abstractNum w:abstractNumId="3">
+  <w:abstractNum w:abstractNumId="3" w15:restartNumberingAfterBreak="0">
     <w:nsid w:val="46CA76D5"/>
     <w:multiLevelType w:val="multilevel"/>
     <w:tmpl w:val="356E3094"/>
@@ -4536,7 +4581,7 @@
       </w:pPr>
     </w:lvl>
   </w:abstractNum>
-  <w:abstractNum w:abstractNumId="4">
+  <w:abstractNum w:abstractNumId="4" w15:restartNumberingAfterBreak="0">
     <w:nsid w:val="568628D3"/>
     <w:multiLevelType w:val="hybridMultilevel"/>
     <w:tmpl w:val="AE28BD12"/>
@@ -4625,7 +4670,7 @@
       </w:pPr>
     </w:lvl>
   </w:abstractNum>
-  <w:abstractNum w:abstractNumId="5">
+  <w:abstractNum w:abstractNumId="5" w15:restartNumberingAfterBreak="0">
     <w:nsid w:val="5E937AB6"/>
     <w:multiLevelType w:val="hybridMultilevel"/>
     <w:tmpl w:val="59A0BBB6"/>
@@ -4714,7 +4759,7 @@
       </w:pPr>
     </w:lvl>
   </w:abstractNum>
-  <w:abstractNum w:abstractNumId="6">
+  <w:abstractNum w:abstractNumId="6" w15:restartNumberingAfterBreak="0">
     <w:nsid w:val="70DE55BF"/>
     <w:multiLevelType w:val="hybridMultilevel"/>
     <w:tmpl w:val="85DA9524"/>
@@ -4843,7 +4888,7 @@
 </file>
 
 <file path=word/styles.xml><?xml version="1.0" encoding="utf-8"?>
-<w:styles xmlns:mc="http://schemas.openxmlformats.org/markup-compatibility/2006" xmlns:r="http://schemas.openxmlformats.org/officeDocument/2006/relationships" xmlns:w="http://schemas.openxmlformats.org/wordprocessingml/2006/main" xmlns:w14="http://schemas.microsoft.com/office/word/2010/wordml" xmlns:w15="http://schemas.microsoft.com/office/word/2012/wordml" mc:Ignorable="w14 w15">
+<w:styles xmlns:mc="http://schemas.openxmlformats.org/markup-compatibility/2006" xmlns:r="http://schemas.openxmlformats.org/officeDocument/2006/relationships" xmlns:w="http://schemas.openxmlformats.org/wordprocessingml/2006/main" xmlns:w14="http://schemas.microsoft.com/office/word/2010/wordml" xmlns:w15="http://schemas.microsoft.com/office/word/2012/wordml" xmlns:w16cid="http://schemas.microsoft.com/office/word/2016/wordml/cid" xmlns:w16se="http://schemas.microsoft.com/office/word/2015/wordml/symex" mc:Ignorable="w14 w15 w16se w16cid">
   <w:docDefaults>
     <w:rPrDefault>
       <w:rPr>
@@ -4856,7 +4901,7 @@
     </w:rPrDefault>
     <w:pPrDefault/>
   </w:docDefaults>
-  <w:latentStyles w:defLockedState="0" w:defUIPriority="99" w:defSemiHidden="0" w:defUnhideWhenUsed="0" w:defQFormat="0" w:count="371">
+  <w:latentStyles w:defLockedState="0" w:defUIPriority="99" w:defSemiHidden="0" w:defUnhideWhenUsed="0" w:defQFormat="0" w:count="376">
     <w:lsdException w:name="Normal" w:uiPriority="3" w:qFormat="1"/>
     <w:lsdException w:name="heading 1" w:uiPriority="9" w:qFormat="1"/>
     <w:lsdException w:name="heading 2" w:semiHidden="1" w:uiPriority="9" w:unhideWhenUsed="1" w:qFormat="1"/>
@@ -4962,7 +5007,6 @@
     <w:lsdException w:name="HTML Sample" w:semiHidden="1" w:unhideWhenUsed="1"/>
     <w:lsdException w:name="HTML Typewriter" w:semiHidden="1" w:unhideWhenUsed="1"/>
     <w:lsdException w:name="HTML Variable" w:semiHidden="1" w:unhideWhenUsed="1"/>
-    <w:lsdException w:name="Normal Table" w:semiHidden="1" w:unhideWhenUsed="1"/>
     <w:lsdException w:name="annotation subject" w:semiHidden="1" w:unhideWhenUsed="1"/>
     <w:lsdException w:name="No List" w:semiHidden="1" w:unhideWhenUsed="1"/>
     <w:lsdException w:name="Outline List 1" w:semiHidden="1" w:unhideWhenUsed="1"/>
@@ -5005,11 +5049,8 @@
     <w:lsdException w:name="Table Contemporary" w:semiHidden="1" w:unhideWhenUsed="1"/>
     <w:lsdException w:name="Table Elegant" w:semiHidden="1" w:unhideWhenUsed="1"/>
     <w:lsdException w:name="Table Professional" w:semiHidden="1" w:unhideWhenUsed="1"/>
-    <w:lsdException w:name="Table Subtle 1" w:semiHidden="1" w:unhideWhenUsed="1"/>
     <w:lsdException w:name="Table Subtle 2" w:semiHidden="1" w:unhideWhenUsed="1"/>
     <w:lsdException w:name="Table Web 1" w:semiHidden="1" w:unhideWhenUsed="1"/>
-    <w:lsdException w:name="Table Web 2" w:semiHidden="1" w:unhideWhenUsed="1"/>
-    <w:lsdException w:name="Table Web 3" w:semiHidden="1" w:unhideWhenUsed="1"/>
     <w:lsdException w:name="Balloon Text" w:semiHidden="1" w:unhideWhenUsed="1"/>
     <w:lsdException w:name="Table Grid" w:uiPriority="39"/>
     <w:lsdException w:name="Table Theme" w:semiHidden="1" w:unhideWhenUsed="1"/>
@@ -5228,6 +5269,11 @@
     <w:lsdException w:name="List Table 5 Dark Accent 6" w:uiPriority="50"/>
     <w:lsdException w:name="List Table 6 Colorful Accent 6" w:uiPriority="51"/>
     <w:lsdException w:name="List Table 7 Colorful Accent 6" w:uiPriority="52"/>
+    <w:lsdException w:name="Mention" w:semiHidden="1" w:unhideWhenUsed="1"/>
+    <w:lsdException w:name="Smart Hyperlink" w:semiHidden="1" w:unhideWhenUsed="1"/>
+    <w:lsdException w:name="Hashtag" w:semiHidden="1" w:unhideWhenUsed="1"/>
+    <w:lsdException w:name="Unresolved Mention" w:semiHidden="1" w:unhideWhenUsed="1"/>
+    <w:lsdException w:name="Smart Link" w:semiHidden="1" w:unhideWhenUsed="1"/>
   </w:latentStyles>
   <w:style w:type="paragraph" w:default="1" w:styleId="a1">
     <w:name w:val="Normal"/>
@@ -5243,7 +5289,7 @@
     <w:name w:val="heading 1"/>
     <w:basedOn w:val="a1"/>
     <w:next w:val="a1"/>
-    <w:link w:val="1Char"/>
+    <w:link w:val="10"/>
     <w:uiPriority w:val="9"/>
     <w:qFormat/>
     <w:rsid w:val="008368ED"/>
@@ -5323,8 +5369,8 @@
       <w:sz w:val="32"/>
     </w:rPr>
   </w:style>
-  <w:style w:type="character" w:customStyle="1" w:styleId="1Char">
-    <w:name w:val="标题 1 Char"/>
+  <w:style w:type="character" w:customStyle="1" w:styleId="10">
+    <w:name w:val="标题 1 字符"/>
     <w:basedOn w:val="a2"/>
     <w:link w:val="1"/>
     <w:uiPriority w:val="9"/>
@@ -5407,7 +5453,7 @@
   <w:style w:type="paragraph" w:styleId="a6">
     <w:name w:val="header"/>
     <w:basedOn w:val="a1"/>
-    <w:link w:val="Char2"/>
+    <w:link w:val="a7"/>
     <w:uiPriority w:val="99"/>
     <w:unhideWhenUsed/>
     <w:rsid w:val="007941EF"/>
@@ -5427,8 +5473,8 @@
       <w:szCs w:val="18"/>
     </w:rPr>
   </w:style>
-  <w:style w:type="character" w:customStyle="1" w:styleId="Char2">
-    <w:name w:val="页眉 Char"/>
+  <w:style w:type="character" w:customStyle="1" w:styleId="a7">
+    <w:name w:val="页眉 字符"/>
     <w:basedOn w:val="a2"/>
     <w:link w:val="a6"/>
     <w:uiPriority w:val="99"/>
@@ -5438,10 +5484,10 @@
       <w:szCs w:val="18"/>
     </w:rPr>
   </w:style>
-  <w:style w:type="paragraph" w:styleId="a7">
+  <w:style w:type="paragraph" w:styleId="a8">
     <w:name w:val="footer"/>
     <w:basedOn w:val="a1"/>
-    <w:link w:val="Char3"/>
+    <w:link w:val="a9"/>
     <w:uiPriority w:val="99"/>
     <w:unhideWhenUsed/>
     <w:rsid w:val="007941EF"/>
@@ -5458,10 +5504,10 @@
       <w:szCs w:val="18"/>
     </w:rPr>
   </w:style>
-  <w:style w:type="character" w:customStyle="1" w:styleId="Char3">
-    <w:name w:val="页脚 Char"/>
+  <w:style w:type="character" w:customStyle="1" w:styleId="a9">
+    <w:name w:val="页脚 字符"/>
     <w:basedOn w:val="a2"/>
-    <w:link w:val="a7"/>
+    <w:link w:val="a8"/>
     <w:uiPriority w:val="99"/>
     <w:rsid w:val="007941EF"/>
     <w:rPr>
@@ -5469,7 +5515,7 @@
       <w:szCs w:val="18"/>
     </w:rPr>
   </w:style>
-  <w:style w:type="paragraph" w:styleId="a8">
+  <w:style w:type="paragraph" w:styleId="aa">
     <w:name w:val="List Paragraph"/>
     <w:basedOn w:val="a1"/>
     <w:uiPriority w:val="34"/>
@@ -5479,13 +5525,12 @@
       <w:ind w:firstLineChars="200" w:firstLine="420"/>
     </w:pPr>
   </w:style>
-  <w:style w:type="table" w:styleId="a9">
+  <w:style w:type="table" w:styleId="ab">
     <w:name w:val="Table Grid"/>
     <w:basedOn w:val="a3"/>
     <w:uiPriority w:val="39"/>
     <w:rsid w:val="006B6B8C"/>
     <w:tblPr>
-      <w:tblInd w:w="0" w:type="dxa"/>
       <w:tblBorders>
         <w:top w:val="single" w:sz="4" w:space="0" w:color="auto"/>
         <w:left w:val="single" w:sz="4" w:space="0" w:color="auto"/>
@@ -5494,12 +5539,6 @@
         <w:insideH w:val="single" w:sz="4" w:space="0" w:color="auto"/>
         <w:insideV w:val="single" w:sz="4" w:space="0" w:color="auto"/>
       </w:tblBorders>
-      <w:tblCellMar>
-        <w:top w:w="0" w:type="dxa"/>
-        <w:left w:w="108" w:type="dxa"/>
-        <w:bottom w:w="0" w:type="dxa"/>
-        <w:right w:w="108" w:type="dxa"/>
-      </w:tblCellMar>
     </w:tblPr>
   </w:style>
 </w:styles>

--- a/调查问卷(1)(1) - 副本 - 副本.docx
+++ b/调查问卷(1)(1) - 副本 - 副本.docx
@@ -1,91 +1,97 @@
 
 <file path=word/document.xml><?xml version="1.0" encoding="utf-8"?>
-<w:document xmlns:wpc="http://schemas.microsoft.com/office/word/2010/wordprocessingCanvas" xmlns:cx="http://schemas.microsoft.com/office/drawing/2014/chartex" xmlns:cx1="http://schemas.microsoft.com/office/drawing/2015/9/8/chartex" xmlns:cx2="http://schemas.microsoft.com/office/drawing/2015/10/21/chartex" xmlns:cx3="http://schemas.microsoft.com/office/drawing/2016/5/9/chartex" xmlns:cx4="http://schemas.microsoft.com/office/drawing/2016/5/10/chartex" xmlns:cx5="http://schemas.microsoft.com/office/drawing/2016/5/11/chartex" xmlns:cx6="http://schemas.microsoft.com/office/drawing/2016/5/12/chartex" xmlns:cx7="http://schemas.microsoft.com/office/drawing/2016/5/13/chartex" xmlns:cx8="http://schemas.microsoft.com/office/drawing/2016/5/14/chartex" xmlns:mc="http://schemas.openxmlformats.org/markup-compatibility/2006" xmlns:aink="http://schemas.microsoft.com/office/drawing/2016/ink" xmlns:am3d="http://schemas.microsoft.com/office/drawing/2017/model3d" xmlns:o="urn:schemas-microsoft-com:office:office" xmlns:r="http://schemas.openxmlformats.org/officeDocument/2006/relationships" xmlns:m="http://schemas.openxmlformats.org/officeDocument/2006/math" xmlns:v="urn:schemas-microsoft-com:vml" xmlns:wp14="http://schemas.microsoft.com/office/word/2010/wordprocessingDrawing" xmlns:wp="http://schemas.openxmlformats.org/drawingml/2006/wordprocessingDrawing" xmlns:w10="urn:schemas-microsoft-com:office:word" xmlns:w="http://schemas.openxmlformats.org/wordprocessingml/2006/main" xmlns:w14="http://schemas.microsoft.com/office/word/2010/wordml" xmlns:w15="http://schemas.microsoft.com/office/word/2012/wordml" xmlns:w16cid="http://schemas.microsoft.com/office/word/2016/wordml/cid" xmlns:w16se="http://schemas.microsoft.com/office/word/2015/wordml/symex" xmlns:wpg="http://schemas.microsoft.com/office/word/2010/wordprocessingGroup" xmlns:wpi="http://schemas.microsoft.com/office/word/2010/wordprocessingInk" xmlns:wne="http://schemas.microsoft.com/office/word/2006/wordml" xmlns:wps="http://schemas.microsoft.com/office/word/2010/wordprocessingShape" mc:Ignorable="w14 w15 w16se w16cid wp14">
+<w:document xmlns:wpc="http://schemas.microsoft.com/office/word/2010/wordprocessingCanvas" xmlns:mc="http://schemas.openxmlformats.org/markup-compatibility/2006" xmlns:o="urn:schemas-microsoft-com:office:office" xmlns:r="http://schemas.openxmlformats.org/officeDocument/2006/relationships" xmlns:m="http://schemas.openxmlformats.org/officeDocument/2006/math" xmlns:v="urn:schemas-microsoft-com:vml" xmlns:wp14="http://schemas.microsoft.com/office/word/2010/wordprocessingDrawing" xmlns:wp="http://schemas.openxmlformats.org/drawingml/2006/wordprocessingDrawing" xmlns:w10="urn:schemas-microsoft-com:office:word" xmlns:w="http://schemas.openxmlformats.org/wordprocessingml/2006/main" xmlns:w14="http://schemas.microsoft.com/office/word/2010/wordml" xmlns:w15="http://schemas.microsoft.com/office/word/2012/wordml" xmlns:wpg="http://schemas.microsoft.com/office/word/2010/wordprocessingGroup" xmlns:wpi="http://schemas.microsoft.com/office/word/2010/wordprocessingInk" xmlns:wne="http://schemas.microsoft.com/office/word/2006/wordml" xmlns:wps="http://schemas.microsoft.com/office/word/2010/wordprocessingShape" mc:Ignorable="w14 w15 wp14">
   <w:body>
     <w:p>
       <w:pPr>
         <w:pStyle w:val="1"/>
         <w:spacing w:before="0" w:after="80" w:line="320" w:lineRule="exact"/>
         <w:jc w:val="center"/>
-      </w:pPr>
-      <w:r>
-        <w:rPr>
-          <w:rFonts w:hint="eastAsia"/>
+        <w:rPr>
           <w:sz w:val="32"/>
         </w:rPr>
-        <w:t>家长</w:t>
-      </w:r>
+      </w:pPr>
       <w:r>
         <w:rPr>
           <w:rFonts w:hint="eastAsia"/>
           <w:sz w:val="32"/>
         </w:rPr>
-        <w:t>(</w:t>
+        <w:t>乒乓课</w:t>
       </w:r>
       <w:r>
         <w:rPr>
           <w:rFonts w:hint="eastAsia"/>
           <w:sz w:val="32"/>
         </w:rPr>
-        <w:t>匿名</w:t>
-      </w:r>
-      <w:r>
-        <w:rPr>
-          <w:rFonts w:hint="eastAsia"/>
+        <w:t>问卷</w:t>
+      </w:r>
+      <w:r>
+        <w:rPr>
           <w:sz w:val="32"/>
         </w:rPr>
-        <w:t>)</w:t>
+        <w:t>调查</w:t>
       </w:r>
       <w:r>
         <w:rPr>
           <w:rFonts w:hint="eastAsia"/>
           <w:sz w:val="32"/>
         </w:rPr>
-        <w:t>问卷</w:t>
-      </w:r>
-      <w:r>
-        <w:rPr>
+        <w:t>—</w:t>
+      </w:r>
+      <w:r>
+        <w:rPr>
+          <w:rFonts w:hint="eastAsia"/>
           <w:sz w:val="32"/>
         </w:rPr>
-        <w:t>调查</w:t>
-      </w:r>
-      <w:r>
-        <w:rPr>
-          <w:rFonts w:hint="eastAsia"/>
-          <w:sz w:val="32"/>
-        </w:rPr>
-        <w:t>—</w:t>
-      </w:r>
-      <w:r>
-        <w:rPr>
-          <w:rFonts w:hint="eastAsia"/>
-          <w:sz w:val="32"/>
-        </w:rPr>
-        <w:t>乒乓课</w:t>
+        <w:t>致家长</w:t>
       </w:r>
     </w:p>
     <w:p>
       <w:pPr>
-        <w:pStyle w:val="aa"/>
+        <w:rPr>
+          <w:rFonts w:hint="eastAsia"/>
+          <w:b/>
+        </w:rPr>
+      </w:pPr>
+      <w:bookmarkStart w:id="0" w:name="_GoBack"/>
+      <w:bookmarkEnd w:id="0"/>
+    </w:p>
+    <w:p>
+      <w:pPr>
+        <w:rPr>
+          <w:b/>
+        </w:rPr>
+      </w:pPr>
+    </w:p>
+    <w:p>
+      <w:pPr>
+        <w:pStyle w:val="a8"/>
         <w:numPr>
           <w:ilvl w:val="0"/>
           <w:numId w:val="11"/>
         </w:numPr>
         <w:ind w:firstLineChars="0"/>
-      </w:pPr>
-      <w:r>
-        <w:rPr>
-          <w:rFonts w:hint="eastAsia"/>
+        <w:rPr>
+          <w:b/>
+        </w:rPr>
+      </w:pPr>
+      <w:r>
+        <w:rPr>
+          <w:rFonts w:hint="eastAsia"/>
+          <w:b/>
         </w:rPr>
         <w:t>您与</w:t>
       </w:r>
       <w:r>
+        <w:rPr>
+          <w:b/>
+        </w:rPr>
         <w:t>孩子的关系是什么？</w:t>
       </w:r>
     </w:p>
     <w:tbl>
       <w:tblPr>
-        <w:tblStyle w:val="ab"/>
+        <w:tblStyle w:val="a9"/>
         <w:tblW w:w="10456" w:type="dxa"/>
         <w:tblInd w:w="210" w:type="dxa"/>
         <w:tblBorders>
@@ -266,20 +272,34 @@
     </w:p>
     <w:p>
       <w:pPr>
-        <w:pStyle w:val="aa"/>
+        <w:pStyle w:val="a8"/>
         <w:numPr>
           <w:ilvl w:val="0"/>
           <w:numId w:val="11"/>
         </w:numPr>
         <w:ind w:firstLineChars="0"/>
-      </w:pPr>
-      <w:r>
-        <w:rPr>
-          <w:rFonts w:hint="eastAsia"/>
+        <w:rPr>
+          <w:b/>
+        </w:rPr>
+      </w:pPr>
+      <w:r>
+        <w:rPr>
+          <w:rFonts w:hint="eastAsia"/>
+          <w:b/>
+        </w:rPr>
+        <w:t>您</w:t>
+      </w:r>
+      <w:r>
+        <w:rPr>
+          <w:rFonts w:hint="eastAsia"/>
+          <w:b/>
         </w:rPr>
         <w:t>支持孩子学乒乓</w:t>
       </w:r>
       <w:r>
+        <w:rPr>
+          <w:b/>
+        </w:rPr>
         <w:t>的</w:t>
       </w:r>
       <w:r>
@@ -290,36 +310,43 @@
         <w:t>最大</w:t>
       </w:r>
       <w:r>
+        <w:rPr>
+          <w:b/>
+        </w:rPr>
         <w:t>原因是什么</w:t>
       </w:r>
       <w:r>
         <w:rPr>
           <w:rFonts w:hint="eastAsia"/>
+          <w:b/>
         </w:rPr>
         <w:t>？</w:t>
       </w:r>
       <w:r>
         <w:rPr>
           <w:rFonts w:hint="eastAsia"/>
+          <w:b/>
         </w:rPr>
         <w:t>[</w:t>
       </w:r>
       <w:r>
         <w:rPr>
           <w:rFonts w:hint="eastAsia"/>
+          <w:b/>
         </w:rPr>
         <w:t>单选</w:t>
       </w:r>
       <w:r>
         <w:rPr>
           <w:rFonts w:hint="eastAsia"/>
+          <w:b/>
         </w:rPr>
         <w:t>]</w:t>
       </w:r>
     </w:p>
     <w:tbl>
       <w:tblPr>
-        <w:tblStyle w:val="ab"/>
+        <w:tblStyle w:val="a9"/>
         <w:tblW w:w="10456" w:type="dxa"/>
         <w:tblInd w:w="210" w:type="dxa"/>
         <w:tblBorders>
@@ -406,6 +433,12 @@
               <w:rPr>
                 <w:rFonts w:hint="eastAsia"/>
               </w:rPr>
+              <w:t>能</w:t>
+            </w:r>
+            <w:r>
+              <w:rPr>
+                <w:rFonts w:hint="eastAsia"/>
+              </w:rPr>
               <w:t>提高孩子</w:t>
             </w:r>
             <w:r>
@@ -448,6 +481,12 @@
               <w:rPr>
                 <w:rFonts w:hint="eastAsia"/>
               </w:rPr>
+              <w:t>能</w:t>
+            </w:r>
+            <w:r>
+              <w:rPr>
+                <w:rFonts w:hint="eastAsia"/>
+              </w:rPr>
               <w:t>增强孩子的竞争对抗能力</w:t>
             </w:r>
           </w:p>
@@ -481,6 +520,12 @@
               <w:rPr>
                 <w:rFonts w:hint="eastAsia"/>
               </w:rPr>
+              <w:t>乒乓</w:t>
+            </w:r>
+            <w:r>
+              <w:rPr>
+                <w:rFonts w:hint="eastAsia"/>
+              </w:rPr>
               <w:t>对比其他</w:t>
             </w:r>
             <w:r>
@@ -526,7 +571,13 @@
               <w:rPr>
                 <w:rFonts w:hint="eastAsia"/>
               </w:rPr>
-              <w:t>社交，让孩子在运动中找到朋友</w:t>
+              <w:t>能</w:t>
+            </w:r>
+            <w:r>
+              <w:rPr>
+                <w:rFonts w:hint="eastAsia"/>
+              </w:rPr>
+              <w:t>让孩子在运动中找到朋友</w:t>
             </w:r>
           </w:p>
           <w:p>
@@ -635,41 +686,81 @@
     </w:p>
     <w:p>
       <w:pPr>
-        <w:pStyle w:val="aa"/>
+        <w:pStyle w:val="a8"/>
         <w:numPr>
           <w:ilvl w:val="0"/>
           <w:numId w:val="11"/>
         </w:numPr>
         <w:ind w:firstLineChars="0"/>
-      </w:pPr>
-      <w:r>
-        <w:rPr>
-          <w:rFonts w:hint="eastAsia"/>
-        </w:rPr>
-        <w:t>您愿意与老师沟通孩子的乒乓学习情况吗？</w:t>
-      </w:r>
-      <w:r>
-        <w:rPr>
-          <w:rFonts w:hint="eastAsia"/>
+        <w:rPr>
+          <w:b/>
+        </w:rPr>
+      </w:pPr>
+      <w:r>
+        <w:rPr>
+          <w:rFonts w:hint="eastAsia"/>
+          <w:b/>
+        </w:rPr>
+        <w:t>您平时有时间</w:t>
+      </w:r>
+      <w:r>
+        <w:rPr>
+          <w:rFonts w:hint="eastAsia"/>
+          <w:b/>
+        </w:rPr>
+        <w:t>去了解</w:t>
+      </w:r>
+      <w:r>
+        <w:rPr>
+          <w:b/>
+        </w:rPr>
+        <w:t>孩子</w:t>
+      </w:r>
+      <w:r>
+        <w:rPr>
+          <w:rFonts w:hint="eastAsia"/>
+          <w:b/>
+        </w:rPr>
+        <w:t>的</w:t>
+      </w:r>
+      <w:r>
+        <w:rPr>
+          <w:b/>
+        </w:rPr>
+        <w:t>乒乓</w:t>
+      </w:r>
+      <w:r>
+        <w:rPr>
+          <w:rFonts w:hint="eastAsia"/>
+          <w:b/>
+        </w:rPr>
+        <w:t>学习情况吗？</w:t>
+      </w:r>
+      <w:r>
+        <w:rPr>
+          <w:rFonts w:hint="eastAsia"/>
+          <w:b/>
         </w:rPr>
         <w:t>[</w:t>
       </w:r>
       <w:r>
         <w:rPr>
           <w:rFonts w:hint="eastAsia"/>
+          <w:b/>
         </w:rPr>
         <w:t>单选</w:t>
       </w:r>
       <w:r>
         <w:rPr>
           <w:rFonts w:hint="eastAsia"/>
+          <w:b/>
         </w:rPr>
         <w:t>]</w:t>
       </w:r>
     </w:p>
     <w:tbl>
       <w:tblPr>
-        <w:tblStyle w:val="ab"/>
+        <w:tblStyle w:val="a9"/>
         <w:tblW w:w="10456" w:type="dxa"/>
         <w:tblInd w:w="210" w:type="dxa"/>
         <w:tblBorders>
@@ -696,163 +787,97 @@
                 <w:rPr>
                   <w:rFonts w:hint="eastAsia"/>
                 </w:rPr>
-                <w:id w:val="-113360827"/>
-                <w14:checkbox>
-                  <w14:checked w14:val="0"/>
-                  <w14:checkedState w14:val="2612" w14:font="MS Gothic"/>
-                  <w14:uncheckedState w14:val="2610" w14:font="MS Gothic"/>
-                </w14:checkbox>
-              </w:sdtPr>
-              <w:sdtEndPr/>
-              <w:sdtContent>
-                <w:r>
-                  <w:rPr>
-                    <w:rFonts w:ascii="MS Gothic" w:eastAsia="MS Gothic" w:hAnsi="MS Gothic" w:hint="eastAsia"/>
-                  </w:rPr>
-                  <w:t>☐</w:t>
-                </w:r>
-              </w:sdtContent>
-            </w:sdt>
-            <w:r>
-              <w:t xml:space="preserve"> </w:t>
-            </w:r>
-            <w:r>
-              <w:rPr>
-                <w:rFonts w:hint="eastAsia"/>
-              </w:rPr>
-              <w:t>非常不愿意</w:t>
-            </w:r>
-          </w:p>
-          <w:p>
-            <w:sdt>
-              <w:sdtPr>
-                <w:rPr>
-                  <w:rFonts w:hint="eastAsia"/>
-                </w:rPr>
-                <w:id w:val="-404141462"/>
-                <w14:checkbox>
-                  <w14:checked w14:val="0"/>
-                  <w14:checkedState w14:val="2612" w14:font="MS Gothic"/>
-                  <w14:uncheckedState w14:val="2610" w14:font="MS Gothic"/>
-                </w14:checkbox>
-              </w:sdtPr>
-              <w:sdtEndPr/>
-              <w:sdtContent>
-                <w:r>
-                  <w:rPr>
-                    <w:rFonts w:ascii="MS Gothic" w:eastAsia="MS Gothic" w:hAnsi="MS Gothic" w:hint="eastAsia"/>
-                  </w:rPr>
-                  <w:t>☐</w:t>
-                </w:r>
-              </w:sdtContent>
-            </w:sdt>
-            <w:r>
-              <w:t xml:space="preserve"> </w:t>
-            </w:r>
-            <w:r>
-              <w:rPr>
-                <w:rFonts w:hint="eastAsia"/>
-              </w:rPr>
-              <w:t>不愿意</w:t>
-            </w:r>
-          </w:p>
-          <w:p>
-            <w:sdt>
-              <w:sdtPr>
-                <w:rPr>
-                  <w:rFonts w:hint="eastAsia"/>
-                </w:rPr>
-                <w:id w:val="-1006983190"/>
-                <w14:checkbox>
-                  <w14:checked w14:val="0"/>
-                  <w14:checkedState w14:val="2612" w14:font="MS Gothic"/>
-                  <w14:uncheckedState w14:val="2610" w14:font="MS Gothic"/>
-                </w14:checkbox>
-              </w:sdtPr>
-              <w:sdtEndPr/>
-              <w:sdtContent>
-                <w:r>
-                  <w:rPr>
-                    <w:rFonts w:ascii="MS Gothic" w:eastAsia="MS Gothic" w:hAnsi="MS Gothic" w:hint="eastAsia"/>
-                  </w:rPr>
-                  <w:t>☐</w:t>
-                </w:r>
-              </w:sdtContent>
-            </w:sdt>
-            <w:r>
-              <w:t xml:space="preserve"> </w:t>
-            </w:r>
-            <w:r>
-              <w:rPr>
-                <w:rFonts w:hint="eastAsia"/>
-              </w:rPr>
-              <w:t>无所谓</w:t>
-            </w:r>
-          </w:p>
-          <w:p>
-            <w:sdt>
-              <w:sdtPr>
-                <w:rPr>
-                  <w:rFonts w:hint="eastAsia"/>
-                </w:rPr>
-                <w:id w:val="-727689464"/>
-                <w14:checkbox>
-                  <w14:checked w14:val="0"/>
-                  <w14:checkedState w14:val="2612" w14:font="MS Gothic"/>
-                  <w14:uncheckedState w14:val="2610" w14:font="MS Gothic"/>
-                </w14:checkbox>
-              </w:sdtPr>
-              <w:sdtEndPr/>
-              <w:sdtContent>
-                <w:r>
-                  <w:rPr>
-                    <w:rFonts w:ascii="MS Gothic" w:eastAsia="MS Gothic" w:hAnsi="MS Gothic" w:hint="eastAsia"/>
-                  </w:rPr>
-                  <w:t>☐</w:t>
-                </w:r>
-              </w:sdtContent>
-            </w:sdt>
-            <w:r>
-              <w:t xml:space="preserve"> </w:t>
-            </w:r>
-            <w:r>
-              <w:rPr>
-                <w:rFonts w:hint="eastAsia"/>
-              </w:rPr>
-              <w:t>愿意</w:t>
-            </w:r>
-          </w:p>
-          <w:p>
-            <w:sdt>
-              <w:sdtPr>
-                <w:rPr>
-                  <w:rFonts w:hint="eastAsia"/>
-                </w:rPr>
-                <w:id w:val="-945922502"/>
-                <w14:checkbox>
-                  <w14:checked w14:val="0"/>
-                  <w14:checkedState w14:val="2612" w14:font="MS Gothic"/>
-                  <w14:uncheckedState w14:val="2610" w14:font="MS Gothic"/>
-                </w14:checkbox>
-              </w:sdtPr>
-              <w:sdtEndPr/>
-              <w:sdtContent>
-                <w:r>
-                  <w:rPr>
-                    <w:rFonts w:ascii="MS Gothic" w:eastAsia="MS Gothic" w:hAnsi="MS Gothic" w:hint="eastAsia"/>
-                  </w:rPr>
-                  <w:t>☐</w:t>
-                </w:r>
-              </w:sdtContent>
-            </w:sdt>
-            <w:r>
-              <w:t xml:space="preserve"> </w:t>
-            </w:r>
-            <w:r>
-              <w:rPr>
-                <w:rFonts w:hint="eastAsia"/>
-              </w:rPr>
-              <w:t>十分愿意</w:t>
+                <w:id w:val="1876189440"/>
+                <w14:checkbox>
+                  <w14:checked w14:val="0"/>
+                  <w14:checkedState w14:val="2612" w14:font="MS Gothic"/>
+                  <w14:uncheckedState w14:val="2610" w14:font="MS Gothic"/>
+                </w14:checkbox>
+              </w:sdtPr>
+              <w:sdtEndPr/>
+              <w:sdtContent>
+                <w:r>
+                  <w:rPr>
+                    <w:rFonts w:ascii="MS Gothic" w:eastAsia="MS Gothic" w:hAnsi="MS Gothic" w:hint="eastAsia"/>
+                  </w:rPr>
+                  <w:t>☐</w:t>
+                </w:r>
+              </w:sdtContent>
+            </w:sdt>
+            <w:r>
+              <w:t xml:space="preserve"> </w:t>
+            </w:r>
+            <w:r>
+              <w:rPr>
+                <w:rFonts w:hint="eastAsia"/>
+              </w:rPr>
+              <w:t>没有时间</w:t>
+            </w:r>
+          </w:p>
+          <w:p>
+            <w:sdt>
+              <w:sdtPr>
+                <w:rPr>
+                  <w:rFonts w:hint="eastAsia"/>
+                </w:rPr>
+                <w:id w:val="167456043"/>
+                <w14:checkbox>
+                  <w14:checked w14:val="0"/>
+                  <w14:checkedState w14:val="2612" w14:font="MS Gothic"/>
+                  <w14:uncheckedState w14:val="2610" w14:font="MS Gothic"/>
+                </w14:checkbox>
+              </w:sdtPr>
+              <w:sdtEndPr/>
+              <w:sdtContent>
+                <w:r>
+                  <w:rPr>
+                    <w:rFonts w:ascii="MS Gothic" w:eastAsia="MS Gothic" w:hAnsi="MS Gothic" w:hint="eastAsia"/>
+                  </w:rPr>
+                  <w:t>☐</w:t>
+                </w:r>
+              </w:sdtContent>
+            </w:sdt>
+            <w:r>
+              <w:t xml:space="preserve"> </w:t>
+            </w:r>
+            <w:r>
+              <w:rPr>
+                <w:rFonts w:hint="eastAsia"/>
+              </w:rPr>
+              <w:t>比较忙碌，但能挤出时间</w:t>
+            </w:r>
+          </w:p>
+          <w:p>
+            <w:sdt>
+              <w:sdtPr>
+                <w:rPr>
+                  <w:rFonts w:hint="eastAsia"/>
+                </w:rPr>
+                <w:id w:val="-1969727015"/>
+                <w14:checkbox>
+                  <w14:checked w14:val="0"/>
+                  <w14:checkedState w14:val="2612" w14:font="MS Gothic"/>
+                  <w14:uncheckedState w14:val="2610" w14:font="MS Gothic"/>
+                </w14:checkbox>
+              </w:sdtPr>
+              <w:sdtEndPr/>
+              <w:sdtContent>
+                <w:r>
+                  <w:rPr>
+                    <w:rFonts w:ascii="MS Gothic" w:eastAsia="MS Gothic" w:hAnsi="MS Gothic" w:hint="eastAsia"/>
+                  </w:rPr>
+                  <w:t>☐</w:t>
+                </w:r>
+              </w:sdtContent>
+            </w:sdt>
+            <w:r>
+              <w:t xml:space="preserve"> </w:t>
+            </w:r>
+            <w:r>
+              <w:rPr>
+                <w:rFonts w:hint="eastAsia"/>
+              </w:rPr>
+              <w:t>有时间</w:t>
             </w:r>
           </w:p>
         </w:tc>
@@ -865,74 +890,48 @@
     </w:p>
     <w:p>
       <w:pPr>
-        <w:pStyle w:val="aa"/>
+        <w:pStyle w:val="a8"/>
         <w:numPr>
           <w:ilvl w:val="0"/>
           <w:numId w:val="11"/>
         </w:numPr>
         <w:ind w:firstLineChars="0"/>
-      </w:pPr>
-      <w:r>
-        <w:rPr>
-          <w:rFonts w:hint="eastAsia"/>
-        </w:rPr>
-        <w:t>您平时有时间和老师沟通孩子</w:t>
-      </w:r>
-      <w:r>
-        <w:rPr>
-          <w:rFonts w:hint="eastAsia"/>
-        </w:rPr>
-        <w:t>的</w:t>
-      </w:r>
-      <w:r>
-        <w:t>乒乓</w:t>
-      </w:r>
-      <w:r>
-        <w:rPr>
-          <w:rFonts w:hint="eastAsia"/>
-        </w:rPr>
-        <w:t>学习</w:t>
-      </w:r>
-      <w:r>
-        <w:rPr>
-          <w:rFonts w:hint="eastAsia"/>
-        </w:rPr>
-        <w:t>情况</w:t>
-      </w:r>
-      <w:r>
-        <w:rPr>
-          <w:rFonts w:hint="eastAsia"/>
-        </w:rPr>
-        <w:t>吗</w:t>
-      </w:r>
-      <w:r>
-        <w:rPr>
-          <w:rFonts w:hint="eastAsia"/>
-        </w:rPr>
-        <w:t>？</w:t>
-      </w:r>
-      <w:r>
-        <w:rPr>
-          <w:rFonts w:hint="eastAsia"/>
+        <w:rPr>
+          <w:b/>
+        </w:rPr>
+      </w:pPr>
+      <w:r>
+        <w:rPr>
+          <w:rFonts w:hint="eastAsia"/>
+          <w:b/>
+        </w:rPr>
+        <w:t>您愿意与老师沟通孩子的乒乓学习情况吗？</w:t>
+      </w:r>
+      <w:r>
+        <w:rPr>
+          <w:rFonts w:hint="eastAsia"/>
+          <w:b/>
         </w:rPr>
         <w:t>[</w:t>
       </w:r>
       <w:r>
         <w:rPr>
           <w:rFonts w:hint="eastAsia"/>
+          <w:b/>
         </w:rPr>
         <w:t>单选</w:t>
       </w:r>
       <w:r>
         <w:rPr>
           <w:rFonts w:hint="eastAsia"/>
+          <w:b/>
         </w:rPr>
         <w:t>]</w:t>
       </w:r>
     </w:p>
     <w:tbl>
       <w:tblPr>
-        <w:tblStyle w:val="ab"/>
+        <w:tblStyle w:val="a9"/>
         <w:tblW w:w="10456" w:type="dxa"/>
         <w:tblInd w:w="210" w:type="dxa"/>
         <w:tblBorders>
@@ -959,97 +958,163 @@
                 <w:rPr>
                   <w:rFonts w:hint="eastAsia"/>
                 </w:rPr>
-                <w:id w:val="1876189440"/>
-                <w14:checkbox>
-                  <w14:checked w14:val="0"/>
-                  <w14:checkedState w14:val="2612" w14:font="MS Gothic"/>
-                  <w14:uncheckedState w14:val="2610" w14:font="MS Gothic"/>
-                </w14:checkbox>
-              </w:sdtPr>
-              <w:sdtEndPr/>
-              <w:sdtContent>
-                <w:r>
-                  <w:rPr>
-                    <w:rFonts w:ascii="MS Gothic" w:eastAsia="MS Gothic" w:hAnsi="MS Gothic" w:hint="eastAsia"/>
-                  </w:rPr>
-                  <w:t>☐</w:t>
-                </w:r>
-              </w:sdtContent>
-            </w:sdt>
-            <w:r>
-              <w:t xml:space="preserve"> </w:t>
-            </w:r>
-            <w:r>
-              <w:rPr>
-                <w:rFonts w:hint="eastAsia"/>
-              </w:rPr>
-              <w:t>没有时间</w:t>
-            </w:r>
-          </w:p>
-          <w:p>
-            <w:sdt>
-              <w:sdtPr>
-                <w:rPr>
-                  <w:rFonts w:hint="eastAsia"/>
-                </w:rPr>
-                <w:id w:val="167456043"/>
-                <w14:checkbox>
-                  <w14:checked w14:val="0"/>
-                  <w14:checkedState w14:val="2612" w14:font="MS Gothic"/>
-                  <w14:uncheckedState w14:val="2610" w14:font="MS Gothic"/>
-                </w14:checkbox>
-              </w:sdtPr>
-              <w:sdtEndPr/>
-              <w:sdtContent>
-                <w:r>
-                  <w:rPr>
-                    <w:rFonts w:ascii="MS Gothic" w:eastAsia="MS Gothic" w:hAnsi="MS Gothic" w:hint="eastAsia"/>
-                  </w:rPr>
-                  <w:t>☐</w:t>
-                </w:r>
-              </w:sdtContent>
-            </w:sdt>
-            <w:r>
-              <w:t xml:space="preserve"> </w:t>
-            </w:r>
-            <w:r>
-              <w:rPr>
-                <w:rFonts w:hint="eastAsia"/>
-              </w:rPr>
-              <w:t>比较忙碌，但能挤出时间</w:t>
-            </w:r>
-          </w:p>
-          <w:p>
-            <w:sdt>
-              <w:sdtPr>
-                <w:rPr>
-                  <w:rFonts w:hint="eastAsia"/>
-                </w:rPr>
-                <w:id w:val="-1969727015"/>
-                <w14:checkbox>
-                  <w14:checked w14:val="0"/>
-                  <w14:checkedState w14:val="2612" w14:font="MS Gothic"/>
-                  <w14:uncheckedState w14:val="2610" w14:font="MS Gothic"/>
-                </w14:checkbox>
-              </w:sdtPr>
-              <w:sdtEndPr/>
-              <w:sdtContent>
-                <w:r>
-                  <w:rPr>
-                    <w:rFonts w:ascii="MS Gothic" w:eastAsia="MS Gothic" w:hAnsi="MS Gothic" w:hint="eastAsia"/>
-                  </w:rPr>
-                  <w:t>☐</w:t>
-                </w:r>
-              </w:sdtContent>
-            </w:sdt>
-            <w:r>
-              <w:t xml:space="preserve"> </w:t>
-            </w:r>
-            <w:r>
-              <w:rPr>
-                <w:rFonts w:hint="eastAsia"/>
-              </w:rPr>
-              <w:t>有时间</w:t>
+                <w:id w:val="-113360827"/>
+                <w14:checkbox>
+                  <w14:checked w14:val="0"/>
+                  <w14:checkedState w14:val="2612" w14:font="MS Gothic"/>
+                  <w14:uncheckedState w14:val="2610" w14:font="MS Gothic"/>
+                </w14:checkbox>
+              </w:sdtPr>
+              <w:sdtEndPr/>
+              <w:sdtContent>
+                <w:r>
+                  <w:rPr>
+                    <w:rFonts w:ascii="MS Gothic" w:eastAsia="MS Gothic" w:hAnsi="MS Gothic" w:hint="eastAsia"/>
+                  </w:rPr>
+                  <w:t>☐</w:t>
+                </w:r>
+              </w:sdtContent>
+            </w:sdt>
+            <w:r>
+              <w:t xml:space="preserve"> </w:t>
+            </w:r>
+            <w:r>
+              <w:rPr>
+                <w:rFonts w:hint="eastAsia"/>
+              </w:rPr>
+              <w:t>非常不愿意</w:t>
+            </w:r>
+          </w:p>
+          <w:p>
+            <w:sdt>
+              <w:sdtPr>
+                <w:rPr>
+                  <w:rFonts w:hint="eastAsia"/>
+                </w:rPr>
+                <w:id w:val="-404141462"/>
+                <w14:checkbox>
+                  <w14:checked w14:val="0"/>
+                  <w14:checkedState w14:val="2612" w14:font="MS Gothic"/>
+                  <w14:uncheckedState w14:val="2610" w14:font="MS Gothic"/>
+                </w14:checkbox>
+              </w:sdtPr>
+              <w:sdtEndPr/>
+              <w:sdtContent>
+                <w:r>
+                  <w:rPr>
+                    <w:rFonts w:ascii="MS Gothic" w:eastAsia="MS Gothic" w:hAnsi="MS Gothic" w:hint="eastAsia"/>
+                  </w:rPr>
+                  <w:t>☐</w:t>
+                </w:r>
+              </w:sdtContent>
+            </w:sdt>
+            <w:r>
+              <w:t xml:space="preserve"> </w:t>
+            </w:r>
+            <w:r>
+              <w:rPr>
+                <w:rFonts w:hint="eastAsia"/>
+              </w:rPr>
+              <w:t>不愿意</w:t>
+            </w:r>
+          </w:p>
+          <w:p>
+            <w:sdt>
+              <w:sdtPr>
+                <w:rPr>
+                  <w:rFonts w:hint="eastAsia"/>
+                </w:rPr>
+                <w:id w:val="-1006983190"/>
+                <w14:checkbox>
+                  <w14:checked w14:val="0"/>
+                  <w14:checkedState w14:val="2612" w14:font="MS Gothic"/>
+                  <w14:uncheckedState w14:val="2610" w14:font="MS Gothic"/>
+                </w14:checkbox>
+              </w:sdtPr>
+              <w:sdtEndPr/>
+              <w:sdtContent>
+                <w:r>
+                  <w:rPr>
+                    <w:rFonts w:ascii="MS Gothic" w:eastAsia="MS Gothic" w:hAnsi="MS Gothic" w:hint="eastAsia"/>
+                  </w:rPr>
+                  <w:t>☐</w:t>
+                </w:r>
+              </w:sdtContent>
+            </w:sdt>
+            <w:r>
+              <w:t xml:space="preserve"> </w:t>
+            </w:r>
+            <w:r>
+              <w:rPr>
+                <w:rFonts w:hint="eastAsia"/>
+              </w:rPr>
+              <w:t>无所谓</w:t>
+            </w:r>
+          </w:p>
+          <w:p>
+            <w:sdt>
+              <w:sdtPr>
+                <w:rPr>
+                  <w:rFonts w:hint="eastAsia"/>
+                </w:rPr>
+                <w:id w:val="-727689464"/>
+                <w14:checkbox>
+                  <w14:checked w14:val="0"/>
+                  <w14:checkedState w14:val="2612" w14:font="MS Gothic"/>
+                  <w14:uncheckedState w14:val="2610" w14:font="MS Gothic"/>
+                </w14:checkbox>
+              </w:sdtPr>
+              <w:sdtEndPr/>
+              <w:sdtContent>
+                <w:r>
+                  <w:rPr>
+                    <w:rFonts w:ascii="MS Gothic" w:eastAsia="MS Gothic" w:hAnsi="MS Gothic" w:hint="eastAsia"/>
+                  </w:rPr>
+                  <w:t>☐</w:t>
+                </w:r>
+              </w:sdtContent>
+            </w:sdt>
+            <w:r>
+              <w:t xml:space="preserve"> </w:t>
+            </w:r>
+            <w:r>
+              <w:rPr>
+                <w:rFonts w:hint="eastAsia"/>
+              </w:rPr>
+              <w:t>愿意</w:t>
+            </w:r>
+          </w:p>
+          <w:p>
+            <w:sdt>
+              <w:sdtPr>
+                <w:rPr>
+                  <w:rFonts w:hint="eastAsia"/>
+                </w:rPr>
+                <w:id w:val="-945922502"/>
+                <w14:checkbox>
+                  <w14:checked w14:val="0"/>
+                  <w14:checkedState w14:val="2612" w14:font="MS Gothic"/>
+                  <w14:uncheckedState w14:val="2610" w14:font="MS Gothic"/>
+                </w14:checkbox>
+              </w:sdtPr>
+              <w:sdtEndPr/>
+              <w:sdtContent>
+                <w:r>
+                  <w:rPr>
+                    <w:rFonts w:ascii="MS Gothic" w:eastAsia="MS Gothic" w:hAnsi="MS Gothic" w:hint="eastAsia"/>
+                  </w:rPr>
+                  <w:t>☐</w:t>
+                </w:r>
+              </w:sdtContent>
+            </w:sdt>
+            <w:r>
+              <w:t xml:space="preserve"> </w:t>
+            </w:r>
+            <w:r>
+              <w:rPr>
+                <w:rFonts w:hint="eastAsia"/>
+              </w:rPr>
+              <w:t>十分愿意</w:t>
             </w:r>
           </w:p>
         </w:tc>
@@ -1062,41 +1127,62 @@
     </w:p>
     <w:p>
       <w:pPr>
-        <w:pStyle w:val="aa"/>
+        <w:pStyle w:val="a8"/>
         <w:numPr>
           <w:ilvl w:val="0"/>
           <w:numId w:val="11"/>
         </w:numPr>
         <w:ind w:firstLineChars="0"/>
-      </w:pPr>
-      <w:r>
-        <w:rPr>
-          <w:rFonts w:hint="eastAsia"/>
-        </w:rPr>
-        <w:t>您认为兴趣课老师应该用什么态度对待孩子？</w:t>
-      </w:r>
-      <w:r>
-        <w:rPr>
-          <w:rFonts w:hint="eastAsia"/>
+        <w:rPr>
+          <w:b/>
+        </w:rPr>
+      </w:pPr>
+      <w:r>
+        <w:rPr>
+          <w:rFonts w:hint="eastAsia"/>
+          <w:b/>
+        </w:rPr>
+        <w:t>您认为</w:t>
+      </w:r>
+      <w:r>
+        <w:rPr>
+          <w:rFonts w:hint="eastAsia"/>
+          <w:b/>
+        </w:rPr>
+        <w:t>乒乓</w:t>
+      </w:r>
+      <w:r>
+        <w:rPr>
+          <w:rFonts w:hint="eastAsia"/>
+          <w:b/>
+        </w:rPr>
+        <w:t>老师应该用什么态度对待孩子？</w:t>
+      </w:r>
+      <w:r>
+        <w:rPr>
+          <w:rFonts w:hint="eastAsia"/>
+          <w:b/>
         </w:rPr>
         <w:t>[</w:t>
       </w:r>
       <w:r>
         <w:rPr>
           <w:rFonts w:hint="eastAsia"/>
+          <w:b/>
         </w:rPr>
         <w:t>单选</w:t>
       </w:r>
       <w:r>
         <w:rPr>
           <w:rFonts w:hint="eastAsia"/>
+          <w:b/>
         </w:rPr>
         <w:t>]</w:t>
       </w:r>
     </w:p>
     <w:tbl>
       <w:tblPr>
-        <w:tblStyle w:val="ab"/>
+        <w:tblStyle w:val="a9"/>
         <w:tblW w:w="10456" w:type="dxa"/>
         <w:tblInd w:w="210" w:type="dxa"/>
         <w:tblBorders>
@@ -1229,59 +1315,62 @@
     </w:p>
     <w:p>
       <w:pPr>
-        <w:pStyle w:val="aa"/>
+        <w:pStyle w:val="a8"/>
         <w:numPr>
           <w:ilvl w:val="0"/>
           <w:numId w:val="11"/>
         </w:numPr>
         <w:ind w:firstLineChars="0"/>
-      </w:pPr>
-      <w:r>
-        <w:rPr>
-          <w:rFonts w:hint="eastAsia"/>
-        </w:rPr>
-        <w:t>您是否</w:t>
-      </w:r>
-      <w:r>
-        <w:rPr>
-          <w:rFonts w:hint="eastAsia"/>
-        </w:rPr>
-        <w:t>担心</w:t>
-      </w:r>
-      <w:r>
-        <w:rPr>
-          <w:rFonts w:hint="eastAsia"/>
-        </w:rPr>
-        <w:t>乒乓</w:t>
-      </w:r>
-      <w:r>
-        <w:rPr>
-          <w:rFonts w:hint="eastAsia"/>
-        </w:rPr>
-        <w:t>教学质量？</w:t>
-      </w:r>
-      <w:r>
-        <w:rPr>
-          <w:rFonts w:hint="eastAsia"/>
+        <w:rPr>
+          <w:b/>
+        </w:rPr>
+      </w:pPr>
+      <w:r>
+        <w:rPr>
+          <w:rFonts w:hint="eastAsia"/>
+          <w:b/>
+        </w:rPr>
+        <w:t>乒乓课后作业是正式的家庭作业，</w:t>
+      </w:r>
+      <w:r>
+        <w:rPr>
+          <w:rFonts w:hint="eastAsia"/>
+          <w:b/>
+        </w:rPr>
+        <w:t>是必须完成的。</w:t>
+      </w:r>
+      <w:r>
+        <w:rPr>
+          <w:rFonts w:hint="eastAsia"/>
+          <w:b/>
+        </w:rPr>
+        <w:t>您赞同这种观点吗？</w:t>
+      </w:r>
+      <w:r>
+        <w:rPr>
+          <w:rFonts w:hint="eastAsia"/>
+          <w:b/>
         </w:rPr>
         <w:t>[</w:t>
       </w:r>
       <w:r>
         <w:rPr>
           <w:rFonts w:hint="eastAsia"/>
+          <w:b/>
         </w:rPr>
         <w:t>单选</w:t>
       </w:r>
       <w:r>
         <w:rPr>
           <w:rFonts w:hint="eastAsia"/>
+          <w:b/>
         </w:rPr>
         <w:t>]</w:t>
       </w:r>
     </w:p>
     <w:tbl>
       <w:tblPr>
-        <w:tblStyle w:val="ab"/>
+        <w:tblStyle w:val="a9"/>
         <w:tblW w:w="10456" w:type="dxa"/>
         <w:tblInd w:w="210" w:type="dxa"/>
         <w:tblBorders>
@@ -1308,7 +1397,142 @@
                 <w:rPr>
                   <w:rFonts w:hint="eastAsia"/>
                 </w:rPr>
-                <w:id w:val="948743886"/>
+                <w:id w:val="1170518967"/>
+                <w14:checkbox>
+                  <w14:checked w14:val="0"/>
+                  <w14:checkedState w14:val="2612" w14:font="MS Gothic"/>
+                  <w14:uncheckedState w14:val="2610" w14:font="MS Gothic"/>
+                </w14:checkbox>
+              </w:sdtPr>
+              <w:sdtEndPr/>
+              <w:sdtContent>
+                <w:r>
+                  <w:rPr>
+                    <w:rFonts w:ascii="MS Gothic" w:eastAsia="MS Gothic" w:hAnsi="MS Gothic" w:hint="eastAsia"/>
+                  </w:rPr>
+                  <w:t>☐</w:t>
+                </w:r>
+              </w:sdtContent>
+            </w:sdt>
+            <w:r>
+              <w:t xml:space="preserve"> </w:t>
+            </w:r>
+            <w:r>
+              <w:rPr>
+                <w:rFonts w:hint="eastAsia"/>
+              </w:rPr>
+              <w:t>非常反对</w:t>
+            </w:r>
+          </w:p>
+          <w:p>
+            <w:sdt>
+              <w:sdtPr>
+                <w:rPr>
+                  <w:rFonts w:hint="eastAsia"/>
+                </w:rPr>
+                <w:id w:val="1506011494"/>
+                <w14:checkbox>
+                  <w14:checked w14:val="0"/>
+                  <w14:checkedState w14:val="2612" w14:font="MS Gothic"/>
+                  <w14:uncheckedState w14:val="2610" w14:font="MS Gothic"/>
+                </w14:checkbox>
+              </w:sdtPr>
+              <w:sdtEndPr/>
+              <w:sdtContent>
+                <w:r>
+                  <w:rPr>
+                    <w:rFonts w:ascii="MS Gothic" w:eastAsia="MS Gothic" w:hAnsi="MS Gothic" w:hint="eastAsia"/>
+                  </w:rPr>
+                  <w:t>☐</w:t>
+                </w:r>
+              </w:sdtContent>
+            </w:sdt>
+            <w:r>
+              <w:rPr>
+                <w:rFonts w:hint="eastAsia"/>
+              </w:rPr>
+              <w:t xml:space="preserve"> </w:t>
+            </w:r>
+            <w:r>
+              <w:rPr>
+                <w:rFonts w:hint="eastAsia"/>
+              </w:rPr>
+              <w:t>反对</w:t>
+            </w:r>
+          </w:p>
+          <w:p>
+            <w:sdt>
+              <w:sdtPr>
+                <w:rPr>
+                  <w:rFonts w:hint="eastAsia"/>
+                </w:rPr>
+                <w:id w:val="932093797"/>
+                <w14:checkbox>
+                  <w14:checked w14:val="0"/>
+                  <w14:checkedState w14:val="2612" w14:font="MS Gothic"/>
+                  <w14:uncheckedState w14:val="2610" w14:font="MS Gothic"/>
+                </w14:checkbox>
+              </w:sdtPr>
+              <w:sdtEndPr/>
+              <w:sdtContent>
+                <w:r>
+                  <w:rPr>
+                    <w:rFonts w:ascii="MS Gothic" w:eastAsia="MS Gothic" w:hAnsi="MS Gothic" w:hint="eastAsia"/>
+                  </w:rPr>
+                  <w:t>☐</w:t>
+                </w:r>
+              </w:sdtContent>
+            </w:sdt>
+            <w:r>
+              <w:t xml:space="preserve"> </w:t>
+            </w:r>
+            <w:r>
+              <w:rPr>
+                <w:rFonts w:hint="eastAsia"/>
+              </w:rPr>
+              <w:t>无所谓</w:t>
+            </w:r>
+          </w:p>
+          <w:p>
+            <w:sdt>
+              <w:sdtPr>
+                <w:rPr>
+                  <w:rFonts w:hint="eastAsia"/>
+                </w:rPr>
+                <w:id w:val="1120727169"/>
+                <w14:checkbox>
+                  <w14:checked w14:val="0"/>
+                  <w14:checkedState w14:val="2612" w14:font="MS Gothic"/>
+                  <w14:uncheckedState w14:val="2610" w14:font="MS Gothic"/>
+                </w14:checkbox>
+              </w:sdtPr>
+              <w:sdtEndPr/>
+              <w:sdtContent>
+                <w:r>
+                  <w:rPr>
+                    <w:rFonts w:ascii="MS Gothic" w:eastAsia="MS Gothic" w:hAnsi="MS Gothic" w:hint="eastAsia"/>
+                  </w:rPr>
+                  <w:t>☐</w:t>
+                </w:r>
+              </w:sdtContent>
+            </w:sdt>
+            <w:r>
+              <w:t xml:space="preserve"> </w:t>
+            </w:r>
+            <w:r>
+              <w:rPr>
+                <w:rFonts w:hint="eastAsia"/>
+              </w:rPr>
+              <w:t>赞同</w:t>
+            </w:r>
+          </w:p>
+          <w:p>
+            <w:sdt>
+              <w:sdtPr>
+                <w:rPr>
+                  <w:rFonts w:hint="eastAsia"/>
+                </w:rPr>
+                <w:id w:val="2030454491"/>
                 <w14:checkbox>
                   <w14:checked w14:val="0"/>
                   <w14:checkedState w14:val="2612" w14:font="MS Gothic"/>
@@ -1335,148 +1559,7 @@
               <w:t>十分</w:t>
             </w:r>
             <w:r>
-              <w:t>担心</w:t>
-            </w:r>
-          </w:p>
-          <w:p>
-            <w:sdt>
-              <w:sdtPr>
-                <w:rPr>
-                  <w:rFonts w:hint="eastAsia"/>
-                </w:rPr>
-                <w:id w:val="1625727057"/>
-                <w14:checkbox>
-                  <w14:checked w14:val="0"/>
-                  <w14:checkedState w14:val="2612" w14:font="MS Gothic"/>
-                  <w14:uncheckedState w14:val="2610" w14:font="MS Gothic"/>
-                </w14:checkbox>
-              </w:sdtPr>
-              <w:sdtEndPr/>
-              <w:sdtContent>
-                <w:r>
-                  <w:rPr>
-                    <w:rFonts w:ascii="MS Gothic" w:eastAsia="MS Gothic" w:hAnsi="MS Gothic" w:hint="eastAsia"/>
-                  </w:rPr>
-                  <w:t>☐</w:t>
-                </w:r>
-              </w:sdtContent>
-            </w:sdt>
-            <w:r>
-              <w:t xml:space="preserve"> </w:t>
-            </w:r>
-            <w:r>
-              <w:rPr>
-                <w:rFonts w:hint="eastAsia"/>
-              </w:rPr>
-              <w:t>有</w:t>
-            </w:r>
-            <w:r>
-              <w:t>点</w:t>
-            </w:r>
-            <w:r>
-              <w:rPr>
-                <w:rFonts w:hint="eastAsia"/>
-              </w:rPr>
-              <w:t>担心</w:t>
-            </w:r>
-          </w:p>
-          <w:p>
-            <w:sdt>
-              <w:sdtPr>
-                <w:rPr>
-                  <w:rFonts w:hint="eastAsia"/>
-                </w:rPr>
-                <w:id w:val="1859840563"/>
-                <w14:checkbox>
-                  <w14:checked w14:val="0"/>
-                  <w14:checkedState w14:val="2612" w14:font="MS Gothic"/>
-                  <w14:uncheckedState w14:val="2610" w14:font="MS Gothic"/>
-                </w14:checkbox>
-              </w:sdtPr>
-              <w:sdtEndPr/>
-              <w:sdtContent>
-                <w:r>
-                  <w:rPr>
-                    <w:rFonts w:ascii="MS Gothic" w:eastAsia="MS Gothic" w:hAnsi="MS Gothic" w:hint="eastAsia"/>
-                  </w:rPr>
-                  <w:t>☐</w:t>
-                </w:r>
-              </w:sdtContent>
-            </w:sdt>
-            <w:r>
-              <w:t xml:space="preserve"> </w:t>
-            </w:r>
-            <w:r>
-              <w:rPr>
-                <w:rFonts w:hint="eastAsia"/>
-              </w:rPr>
-              <w:t>无所谓</w:t>
-            </w:r>
-          </w:p>
-          <w:p>
-            <w:sdt>
-              <w:sdtPr>
-                <w:rPr>
-                  <w:rFonts w:hint="eastAsia"/>
-                </w:rPr>
-                <w:id w:val="1477191472"/>
-                <w14:checkbox>
-                  <w14:checked w14:val="0"/>
-                  <w14:checkedState w14:val="2612" w14:font="MS Gothic"/>
-                  <w14:uncheckedState w14:val="2610" w14:font="MS Gothic"/>
-                </w14:checkbox>
-              </w:sdtPr>
-              <w:sdtEndPr/>
-              <w:sdtContent>
-                <w:r>
-                  <w:rPr>
-                    <w:rFonts w:ascii="MS Gothic" w:eastAsia="MS Gothic" w:hAnsi="MS Gothic" w:hint="eastAsia"/>
-                  </w:rPr>
-                  <w:t>☐</w:t>
-                </w:r>
-              </w:sdtContent>
-            </w:sdt>
-            <w:r>
-              <w:t xml:space="preserve"> </w:t>
-            </w:r>
-            <w:r>
-              <w:rPr>
-                <w:rFonts w:hint="eastAsia"/>
-              </w:rPr>
-              <w:t>信任</w:t>
-            </w:r>
-          </w:p>
-          <w:p>
-            <w:sdt>
-              <w:sdtPr>
-                <w:rPr>
-                  <w:rFonts w:hint="eastAsia"/>
-                </w:rPr>
-                <w:id w:val="493381844"/>
-                <w14:checkbox>
-                  <w14:checked w14:val="0"/>
-                  <w14:checkedState w14:val="2612" w14:font="MS Gothic"/>
-                  <w14:uncheckedState w14:val="2610" w14:font="MS Gothic"/>
-                </w14:checkbox>
-              </w:sdtPr>
-              <w:sdtEndPr/>
-              <w:sdtContent>
-                <w:r>
-                  <w:rPr>
-                    <w:rFonts w:ascii="MS Gothic" w:eastAsia="MS Gothic" w:hAnsi="MS Gothic" w:hint="eastAsia"/>
-                  </w:rPr>
-                  <w:t>☐</w:t>
-                </w:r>
-              </w:sdtContent>
-            </w:sdt>
-            <w:r>
-              <w:t xml:space="preserve"> </w:t>
-            </w:r>
-            <w:r>
-              <w:rPr>
-                <w:rFonts w:hint="eastAsia"/>
-              </w:rPr>
-              <w:t>十分信任</w:t>
+              <w:t>赞同</w:t>
             </w:r>
           </w:p>
         </w:tc>
@@ -1489,53 +1572,48 @@
     </w:p>
     <w:p>
       <w:pPr>
-        <w:pStyle w:val="aa"/>
+        <w:pStyle w:val="a8"/>
         <w:numPr>
           <w:ilvl w:val="0"/>
           <w:numId w:val="11"/>
         </w:numPr>
         <w:ind w:firstLineChars="0"/>
-      </w:pPr>
-      <w:r>
-        <w:rPr>
-          <w:rFonts w:hint="eastAsia"/>
-        </w:rPr>
-        <w:t>乒乓课后作业是正式的家庭作业，</w:t>
-      </w:r>
-      <w:r>
-        <w:rPr>
-          <w:rFonts w:hint="eastAsia"/>
-        </w:rPr>
-        <w:t>是必须完成的。</w:t>
-      </w:r>
-      <w:r>
-        <w:rPr>
-          <w:rFonts w:hint="eastAsia"/>
-        </w:rPr>
-        <w:t>您赞同这种观点吗？</w:t>
-      </w:r>
-      <w:r>
-        <w:rPr>
-          <w:rFonts w:hint="eastAsia"/>
+        <w:rPr>
+          <w:b/>
+        </w:rPr>
+      </w:pPr>
+      <w:r>
+        <w:rPr>
+          <w:rFonts w:hint="eastAsia"/>
+          <w:b/>
+        </w:rPr>
+        <w:t>您清楚乒乓课的上课时间吗？</w:t>
+      </w:r>
+      <w:r>
+        <w:rPr>
+          <w:rFonts w:hint="eastAsia"/>
+          <w:b/>
         </w:rPr>
         <w:t>[</w:t>
       </w:r>
       <w:r>
         <w:rPr>
           <w:rFonts w:hint="eastAsia"/>
+          <w:b/>
         </w:rPr>
         <w:t>单选</w:t>
       </w:r>
       <w:r>
         <w:rPr>
           <w:rFonts w:hint="eastAsia"/>
+          <w:b/>
         </w:rPr>
         <w:t>]</w:t>
       </w:r>
     </w:p>
     <w:tbl>
       <w:tblPr>
-        <w:tblStyle w:val="ab"/>
+        <w:tblStyle w:val="a9"/>
         <w:tblW w:w="10456" w:type="dxa"/>
         <w:tblInd w:w="210" w:type="dxa"/>
         <w:tblBorders>
@@ -1562,171 +1640,97 @@
                 <w:rPr>
                   <w:rFonts w:hint="eastAsia"/>
                 </w:rPr>
-                <w:id w:val="1170518967"/>
-                <w14:checkbox>
-                  <w14:checked w14:val="0"/>
-                  <w14:checkedState w14:val="2612" w14:font="MS Gothic"/>
-                  <w14:uncheckedState w14:val="2610" w14:font="MS Gothic"/>
-                </w14:checkbox>
-              </w:sdtPr>
-              <w:sdtEndPr/>
-              <w:sdtContent>
-                <w:r>
-                  <w:rPr>
-                    <w:rFonts w:ascii="MS Gothic" w:eastAsia="MS Gothic" w:hAnsi="MS Gothic" w:hint="eastAsia"/>
-                  </w:rPr>
-                  <w:t>☐</w:t>
-                </w:r>
-              </w:sdtContent>
-            </w:sdt>
-            <w:r>
-              <w:t xml:space="preserve"> </w:t>
-            </w:r>
-            <w:r>
-              <w:rPr>
-                <w:rFonts w:hint="eastAsia"/>
-              </w:rPr>
-              <w:t>非常反对</w:t>
-            </w:r>
-          </w:p>
-          <w:p>
-            <w:sdt>
-              <w:sdtPr>
-                <w:rPr>
-                  <w:rFonts w:hint="eastAsia"/>
-                </w:rPr>
-                <w:id w:val="1506011494"/>
-                <w14:checkbox>
-                  <w14:checked w14:val="0"/>
-                  <w14:checkedState w14:val="2612" w14:font="MS Gothic"/>
-                  <w14:uncheckedState w14:val="2610" w14:font="MS Gothic"/>
-                </w14:checkbox>
-              </w:sdtPr>
-              <w:sdtEndPr/>
-              <w:sdtContent>
-                <w:r>
-                  <w:rPr>
-                    <w:rFonts w:ascii="MS Gothic" w:eastAsia="MS Gothic" w:hAnsi="MS Gothic" w:hint="eastAsia"/>
-                  </w:rPr>
-                  <w:t>☐</w:t>
-                </w:r>
-              </w:sdtContent>
-            </w:sdt>
-            <w:r>
-              <w:rPr>
-                <w:rFonts w:hint="eastAsia"/>
-              </w:rPr>
-              <w:t xml:space="preserve"> </w:t>
-            </w:r>
-            <w:r>
-              <w:rPr>
-                <w:rFonts w:hint="eastAsia"/>
-              </w:rPr>
-              <w:t>反对</w:t>
-            </w:r>
-            <w:bookmarkStart w:id="0" w:name="_GoBack"/>
-            <w:bookmarkEnd w:id="0"/>
-          </w:p>
-          <w:p>
-            <w:sdt>
-              <w:sdtPr>
-                <w:rPr>
-                  <w:rFonts w:hint="eastAsia"/>
-                </w:rPr>
-                <w:id w:val="932093797"/>
-                <w14:checkbox>
-                  <w14:checked w14:val="0"/>
-                  <w14:checkedState w14:val="2612" w14:font="MS Gothic"/>
-                  <w14:uncheckedState w14:val="2610" w14:font="MS Gothic"/>
-                </w14:checkbox>
-              </w:sdtPr>
-              <w:sdtEndPr/>
-              <w:sdtContent>
-                <w:r>
-                  <w:rPr>
-                    <w:rFonts w:ascii="MS Gothic" w:eastAsia="MS Gothic" w:hAnsi="MS Gothic" w:hint="eastAsia"/>
-                  </w:rPr>
-                  <w:t>☐</w:t>
-                </w:r>
-              </w:sdtContent>
-            </w:sdt>
-            <w:r>
-              <w:t xml:space="preserve"> </w:t>
-            </w:r>
-            <w:r>
-              <w:rPr>
-                <w:rFonts w:hint="eastAsia"/>
-              </w:rPr>
-              <w:t>无所谓</w:t>
-            </w:r>
-          </w:p>
-          <w:p>
-            <w:sdt>
-              <w:sdtPr>
-                <w:rPr>
-                  <w:rFonts w:hint="eastAsia"/>
-                </w:rPr>
-                <w:id w:val="1120727169"/>
-                <w14:checkbox>
-                  <w14:checked w14:val="0"/>
-                  <w14:checkedState w14:val="2612" w14:font="MS Gothic"/>
-                  <w14:uncheckedState w14:val="2610" w14:font="MS Gothic"/>
-                </w14:checkbox>
-              </w:sdtPr>
-              <w:sdtEndPr/>
-              <w:sdtContent>
-                <w:r>
-                  <w:rPr>
-                    <w:rFonts w:ascii="MS Gothic" w:eastAsia="MS Gothic" w:hAnsi="MS Gothic" w:hint="eastAsia"/>
-                  </w:rPr>
-                  <w:t>☐</w:t>
-                </w:r>
-              </w:sdtContent>
-            </w:sdt>
-            <w:r>
-              <w:t xml:space="preserve"> </w:t>
-            </w:r>
-            <w:r>
-              <w:rPr>
-                <w:rFonts w:hint="eastAsia"/>
-              </w:rPr>
-              <w:t>赞同</w:t>
-            </w:r>
-          </w:p>
-          <w:p>
-            <w:sdt>
-              <w:sdtPr>
-                <w:rPr>
-                  <w:rFonts w:hint="eastAsia"/>
-                </w:rPr>
-                <w:id w:val="2030454491"/>
-                <w14:checkbox>
-                  <w14:checked w14:val="0"/>
-                  <w14:checkedState w14:val="2612" w14:font="MS Gothic"/>
-                  <w14:uncheckedState w14:val="2610" w14:font="MS Gothic"/>
-                </w14:checkbox>
-              </w:sdtPr>
-              <w:sdtEndPr/>
-              <w:sdtContent>
-                <w:r>
-                  <w:rPr>
-                    <w:rFonts w:ascii="MS Gothic" w:eastAsia="MS Gothic" w:hAnsi="MS Gothic" w:hint="eastAsia"/>
-                  </w:rPr>
-                  <w:t>☐</w:t>
-                </w:r>
-              </w:sdtContent>
-            </w:sdt>
-            <w:r>
-              <w:t xml:space="preserve"> </w:t>
-            </w:r>
-            <w:r>
-              <w:rPr>
-                <w:rFonts w:hint="eastAsia"/>
-              </w:rPr>
-              <w:t>十分</w:t>
-            </w:r>
-            <w:r>
-              <w:t>赞同</w:t>
+                <w:id w:val="-2069958334"/>
+                <w14:checkbox>
+                  <w14:checked w14:val="0"/>
+                  <w14:checkedState w14:val="2612" w14:font="MS Gothic"/>
+                  <w14:uncheckedState w14:val="2610" w14:font="MS Gothic"/>
+                </w14:checkbox>
+              </w:sdtPr>
+              <w:sdtEndPr/>
+              <w:sdtContent>
+                <w:r>
+                  <w:rPr>
+                    <w:rFonts w:ascii="MS Gothic" w:eastAsia="MS Gothic" w:hAnsi="MS Gothic" w:hint="eastAsia"/>
+                  </w:rPr>
+                  <w:t>☐</w:t>
+                </w:r>
+              </w:sdtContent>
+            </w:sdt>
+            <w:r>
+              <w:t xml:space="preserve"> </w:t>
+            </w:r>
+            <w:r>
+              <w:rPr>
+                <w:rFonts w:hint="eastAsia"/>
+              </w:rPr>
+              <w:t>不清楚</w:t>
+            </w:r>
+          </w:p>
+          <w:p>
+            <w:sdt>
+              <w:sdtPr>
+                <w:rPr>
+                  <w:rFonts w:hint="eastAsia"/>
+                </w:rPr>
+                <w:id w:val="1979953134"/>
+                <w14:checkbox>
+                  <w14:checked w14:val="0"/>
+                  <w14:checkedState w14:val="2612" w14:font="MS Gothic"/>
+                  <w14:uncheckedState w14:val="2610" w14:font="MS Gothic"/>
+                </w14:checkbox>
+              </w:sdtPr>
+              <w:sdtEndPr/>
+              <w:sdtContent>
+                <w:r>
+                  <w:rPr>
+                    <w:rFonts w:ascii="MS Gothic" w:eastAsia="MS Gothic" w:hAnsi="MS Gothic" w:hint="eastAsia"/>
+                  </w:rPr>
+                  <w:t>☐</w:t>
+                </w:r>
+              </w:sdtContent>
+            </w:sdt>
+            <w:r>
+              <w:t xml:space="preserve"> </w:t>
+            </w:r>
+            <w:r>
+              <w:rPr>
+                <w:rFonts w:hint="eastAsia"/>
+              </w:rPr>
+              <w:t>了解大概</w:t>
+            </w:r>
+          </w:p>
+          <w:p>
+            <w:sdt>
+              <w:sdtPr>
+                <w:rPr>
+                  <w:rFonts w:hint="eastAsia"/>
+                </w:rPr>
+                <w:id w:val="765189821"/>
+                <w14:checkbox>
+                  <w14:checked w14:val="0"/>
+                  <w14:checkedState w14:val="2612" w14:font="MS Gothic"/>
+                  <w14:uncheckedState w14:val="2610" w14:font="MS Gothic"/>
+                </w14:checkbox>
+              </w:sdtPr>
+              <w:sdtEndPr/>
+              <w:sdtContent>
+                <w:r>
+                  <w:rPr>
+                    <w:rFonts w:ascii="MS Gothic" w:eastAsia="MS Gothic" w:hAnsi="MS Gothic" w:hint="eastAsia"/>
+                  </w:rPr>
+                  <w:t>☐</w:t>
+                </w:r>
+              </w:sdtContent>
+            </w:sdt>
+            <w:r>
+              <w:t xml:space="preserve"> </w:t>
+            </w:r>
+            <w:r>
+              <w:rPr>
+                <w:rFonts w:hint="eastAsia"/>
+              </w:rPr>
+              <w:t>十分清楚</w:t>
             </w:r>
           </w:p>
         </w:tc>
@@ -1739,53 +1743,55 @@
     </w:p>
     <w:p>
       <w:pPr>
-        <w:pStyle w:val="aa"/>
+        <w:pStyle w:val="a8"/>
         <w:numPr>
           <w:ilvl w:val="0"/>
           <w:numId w:val="11"/>
         </w:numPr>
         <w:ind w:firstLineChars="0"/>
-      </w:pPr>
-      <w:r>
-        <w:rPr>
-          <w:rFonts w:hint="eastAsia"/>
-        </w:rPr>
-        <w:t>您平时有时间监督孩子完成乒乓课后作业</w:t>
-      </w:r>
-      <w:r>
-        <w:rPr>
-          <w:rFonts w:hint="eastAsia"/>
-        </w:rPr>
-        <w:t>吗</w:t>
-      </w:r>
-      <w:r>
-        <w:rPr>
-          <w:rFonts w:hint="eastAsia"/>
-        </w:rPr>
-        <w:t>？</w:t>
-      </w:r>
-      <w:r>
-        <w:rPr>
-          <w:rFonts w:hint="eastAsia"/>
+        <w:rPr>
+          <w:b/>
+        </w:rPr>
+      </w:pPr>
+      <w:r>
+        <w:rPr>
+          <w:rFonts w:hint="eastAsia"/>
+          <w:b/>
+        </w:rPr>
+        <w:t>上</w:t>
+      </w:r>
+      <w:r>
+        <w:rPr>
+          <w:rFonts w:hint="eastAsia"/>
+          <w:b/>
+        </w:rPr>
+        <w:t>课时间的变动会影响您的其他安排吗？</w:t>
+      </w:r>
+      <w:r>
+        <w:rPr>
+          <w:rFonts w:hint="eastAsia"/>
+          <w:b/>
         </w:rPr>
         <w:t>[</w:t>
       </w:r>
       <w:r>
         <w:rPr>
           <w:rFonts w:hint="eastAsia"/>
+          <w:b/>
         </w:rPr>
         <w:t>单选</w:t>
       </w:r>
       <w:r>
         <w:rPr>
           <w:rFonts w:hint="eastAsia"/>
+          <w:b/>
         </w:rPr>
         <w:t>]</w:t>
       </w:r>
     </w:p>
     <w:tbl>
       <w:tblPr>
-        <w:tblStyle w:val="ab"/>
+        <w:tblStyle w:val="a9"/>
         <w:tblW w:w="10456" w:type="dxa"/>
         <w:tblInd w:w="210" w:type="dxa"/>
         <w:tblBorders>
@@ -1810,99 +1816,99 @@
             <w:sdt>
               <w:sdtPr>
                 <w:rPr>
-                  <w:rFonts w:ascii="MS Gothic" w:eastAsia="MS Gothic" w:hAnsi="MS Gothic" w:hint="eastAsia"/>
-                </w:rPr>
-                <w:id w:val="413127818"/>
-                <w14:checkbox>
-                  <w14:checked w14:val="0"/>
-                  <w14:checkedState w14:val="2612" w14:font="MS Gothic"/>
-                  <w14:uncheckedState w14:val="2610" w14:font="MS Gothic"/>
-                </w14:checkbox>
-              </w:sdtPr>
-              <w:sdtEndPr/>
-              <w:sdtContent>
-                <w:r>
-                  <w:rPr>
-                    <w:rFonts w:ascii="MS Gothic" w:eastAsia="MS Gothic" w:hAnsi="MS Gothic" w:hint="eastAsia"/>
-                  </w:rPr>
-                  <w:t>☐</w:t>
-                </w:r>
-              </w:sdtContent>
-            </w:sdt>
-            <w:r>
-              <w:t xml:space="preserve"> </w:t>
-            </w:r>
-            <w:r>
-              <w:rPr>
-                <w:rFonts w:hint="eastAsia"/>
-              </w:rPr>
-              <w:t>没有时间</w:t>
-            </w:r>
-          </w:p>
-          <w:p>
-            <w:sdt>
-              <w:sdtPr>
-                <w:rPr>
-                  <w:rFonts w:ascii="MS Gothic" w:eastAsia="MS Gothic" w:hAnsi="MS Gothic" w:hint="eastAsia"/>
-                </w:rPr>
-                <w:id w:val="611250382"/>
-                <w14:checkbox>
-                  <w14:checked w14:val="0"/>
-                  <w14:checkedState w14:val="2612" w14:font="MS Gothic"/>
-                  <w14:uncheckedState w14:val="2610" w14:font="MS Gothic"/>
-                </w14:checkbox>
-              </w:sdtPr>
-              <w:sdtEndPr/>
-              <w:sdtContent>
-                <w:r>
-                  <w:rPr>
-                    <w:rFonts w:ascii="MS Gothic" w:eastAsia="MS Gothic" w:hAnsi="MS Gothic" w:hint="eastAsia"/>
-                  </w:rPr>
-                  <w:t>☐</w:t>
-                </w:r>
-              </w:sdtContent>
-            </w:sdt>
-            <w:r>
-              <w:t xml:space="preserve"> </w:t>
-            </w:r>
-            <w:r>
-              <w:rPr>
-                <w:rFonts w:hint="eastAsia"/>
-              </w:rPr>
-              <w:t>比较忙碌，但能挤出时间</w:t>
-            </w:r>
-          </w:p>
-          <w:p>
-            <w:sdt>
-              <w:sdtPr>
-                <w:rPr>
-                  <w:rFonts w:ascii="MS Gothic" w:eastAsia="MS Gothic" w:hAnsi="MS Gothic" w:hint="eastAsia"/>
-                </w:rPr>
-                <w:id w:val="-1689677784"/>
-                <w14:checkbox>
-                  <w14:checked w14:val="0"/>
-                  <w14:checkedState w14:val="2612" w14:font="MS Gothic"/>
-                  <w14:uncheckedState w14:val="2610" w14:font="MS Gothic"/>
-                </w14:checkbox>
-              </w:sdtPr>
-              <w:sdtEndPr/>
-              <w:sdtContent>
-                <w:r>
-                  <w:rPr>
-                    <w:rFonts w:ascii="MS Gothic" w:eastAsia="MS Gothic" w:hAnsi="MS Gothic" w:hint="eastAsia"/>
-                  </w:rPr>
-                  <w:t>☐</w:t>
-                </w:r>
-              </w:sdtContent>
-            </w:sdt>
-            <w:r>
-              <w:t xml:space="preserve"> </w:t>
-            </w:r>
-            <w:r>
-              <w:rPr>
-                <w:rFonts w:hint="eastAsia"/>
-              </w:rPr>
-              <w:t>有时间</w:t>
+                  <w:rFonts w:hint="eastAsia"/>
+                </w:rPr>
+                <w:id w:val="-1391647689"/>
+                <w14:checkbox>
+                  <w14:checked w14:val="0"/>
+                  <w14:checkedState w14:val="2612" w14:font="MS Gothic"/>
+                  <w14:uncheckedState w14:val="2610" w14:font="MS Gothic"/>
+                </w14:checkbox>
+              </w:sdtPr>
+              <w:sdtEndPr/>
+              <w:sdtContent>
+                <w:r>
+                  <w:rPr>
+                    <w:rFonts w:ascii="MS Gothic" w:eastAsia="MS Gothic" w:hAnsi="MS Gothic" w:hint="eastAsia"/>
+                  </w:rPr>
+                  <w:t>☐</w:t>
+                </w:r>
+              </w:sdtContent>
+            </w:sdt>
+            <w:r>
+              <w:t xml:space="preserve"> </w:t>
+            </w:r>
+            <w:r>
+              <w:rPr>
+                <w:rFonts w:hint="eastAsia"/>
+              </w:rPr>
+              <w:t>非常影响，经常冲突</w:t>
+            </w:r>
+          </w:p>
+          <w:p>
+            <w:sdt>
+              <w:sdtPr>
+                <w:rPr>
+                  <w:rFonts w:hint="eastAsia"/>
+                </w:rPr>
+                <w:id w:val="-1482075162"/>
+                <w14:checkbox>
+                  <w14:checked w14:val="0"/>
+                  <w14:checkedState w14:val="2612" w14:font="MS Gothic"/>
+                  <w14:uncheckedState w14:val="2610" w14:font="MS Gothic"/>
+                </w14:checkbox>
+              </w:sdtPr>
+              <w:sdtEndPr/>
+              <w:sdtContent>
+                <w:r>
+                  <w:rPr>
+                    <w:rFonts w:ascii="MS Gothic" w:eastAsia="MS Gothic" w:hAnsi="MS Gothic" w:hint="eastAsia"/>
+                  </w:rPr>
+                  <w:t>☐</w:t>
+                </w:r>
+              </w:sdtContent>
+            </w:sdt>
+            <w:r>
+              <w:t xml:space="preserve"> </w:t>
+            </w:r>
+            <w:r>
+              <w:rPr>
+                <w:rFonts w:hint="eastAsia"/>
+              </w:rPr>
+              <w:t>影响一般，但能调整</w:t>
+            </w:r>
+          </w:p>
+          <w:p>
+            <w:sdt>
+              <w:sdtPr>
+                <w:rPr>
+                  <w:rFonts w:hint="eastAsia"/>
+                </w:rPr>
+                <w:id w:val="-1108581058"/>
+                <w14:checkbox>
+                  <w14:checked w14:val="0"/>
+                  <w14:checkedState w14:val="2612" w14:font="MS Gothic"/>
+                  <w14:uncheckedState w14:val="2610" w14:font="MS Gothic"/>
+                </w14:checkbox>
+              </w:sdtPr>
+              <w:sdtEndPr/>
+              <w:sdtContent>
+                <w:r>
+                  <w:rPr>
+                    <w:rFonts w:ascii="MS Gothic" w:eastAsia="MS Gothic" w:hAnsi="MS Gothic" w:hint="eastAsia"/>
+                  </w:rPr>
+                  <w:t>☐</w:t>
+                </w:r>
+              </w:sdtContent>
+            </w:sdt>
+            <w:r>
+              <w:t xml:space="preserve"> </w:t>
+            </w:r>
+            <w:r>
+              <w:rPr>
+                <w:rFonts w:hint="eastAsia"/>
+              </w:rPr>
+              <w:t>不影响</w:t>
             </w:r>
           </w:p>
         </w:tc>
@@ -1915,71 +1921,88 @@
     </w:p>
     <w:p>
       <w:pPr>
-        <w:pStyle w:val="aa"/>
+        <w:pStyle w:val="a8"/>
         <w:numPr>
           <w:ilvl w:val="0"/>
           <w:numId w:val="11"/>
         </w:numPr>
         <w:ind w:firstLineChars="0"/>
-      </w:pPr>
-      <w:r>
-        <w:rPr>
-          <w:rFonts w:hint="eastAsia"/>
+        <w:rPr>
+          <w:b/>
+        </w:rPr>
+      </w:pPr>
+      <w:r>
+        <w:rPr>
+          <w:rFonts w:hint="eastAsia"/>
+          <w:b/>
         </w:rPr>
         <w:t>若能提供现场教学视频</w:t>
       </w:r>
       <w:r>
         <w:rPr>
           <w:rFonts w:hint="eastAsia"/>
+          <w:b/>
         </w:rPr>
         <w:t>(</w:t>
       </w:r>
       <w:r>
         <w:rPr>
           <w:rFonts w:hint="eastAsia"/>
+          <w:b/>
         </w:rPr>
         <w:t>甚至直播</w:t>
       </w:r>
       <w:r>
+        <w:rPr>
+          <w:b/>
+        </w:rPr>
         <w:t>)</w:t>
       </w:r>
       <w:r>
         <w:rPr>
           <w:rFonts w:hint="eastAsia"/>
+          <w:b/>
         </w:rPr>
         <w:t>，您愿意</w:t>
       </w:r>
       <w:r>
+        <w:rPr>
+          <w:b/>
+        </w:rPr>
         <w:t>观看</w:t>
       </w:r>
       <w:r>
         <w:rPr>
           <w:rFonts w:hint="eastAsia"/>
+          <w:b/>
         </w:rPr>
         <w:t>么？</w:t>
       </w:r>
       <w:r>
         <w:rPr>
           <w:rFonts w:hint="eastAsia"/>
+          <w:b/>
         </w:rPr>
         <w:t>[</w:t>
       </w:r>
       <w:r>
         <w:rPr>
           <w:rFonts w:hint="eastAsia"/>
+          <w:b/>
         </w:rPr>
         <w:t>单选</w:t>
       </w:r>
       <w:r>
         <w:rPr>
           <w:rFonts w:hint="eastAsia"/>
+          <w:b/>
         </w:rPr>
         <w:t>]</w:t>
       </w:r>
     </w:p>
     <w:tbl>
       <w:tblPr>
-        <w:tblStyle w:val="ab"/>
+        <w:tblStyle w:val="a9"/>
         <w:tblW w:w="10456" w:type="dxa"/>
         <w:tblInd w:w="210" w:type="dxa"/>
         <w:tblBorders>
@@ -2175,81 +2198,105 @@
     </w:p>
     <w:p>
       <w:pPr>
-        <w:pStyle w:val="aa"/>
+        <w:pStyle w:val="a8"/>
+        <w:ind w:left="360" w:firstLineChars="0" w:firstLine="0"/>
+        <w:rPr>
+          <w:b/>
+        </w:rPr>
+      </w:pPr>
+    </w:p>
+    <w:p>
+      <w:pPr>
+        <w:pStyle w:val="a8"/>
         <w:numPr>
           <w:ilvl w:val="0"/>
           <w:numId w:val="11"/>
         </w:numPr>
         <w:ind w:firstLineChars="0"/>
-      </w:pPr>
-      <w:r>
-        <w:rPr>
-          <w:rFonts w:hint="eastAsia"/>
-        </w:rPr>
-        <w:lastRenderedPageBreak/>
+        <w:rPr>
+          <w:b/>
+        </w:rPr>
+      </w:pPr>
+      <w:r>
+        <w:rPr>
+          <w:rFonts w:hint="eastAsia"/>
+          <w:b/>
+        </w:rPr>
         <w:t>您</w:t>
       </w:r>
       <w:r>
         <w:rPr>
           <w:rFonts w:hint="eastAsia"/>
+          <w:b/>
         </w:rPr>
         <w:t>经常</w:t>
       </w:r>
       <w:r>
         <w:rPr>
           <w:rFonts w:hint="eastAsia"/>
+          <w:b/>
         </w:rPr>
         <w:t>陪孩子一起进行乒乓球运动</w:t>
       </w:r>
       <w:r>
         <w:rPr>
           <w:rFonts w:hint="eastAsia"/>
+          <w:b/>
         </w:rPr>
         <w:t>(</w:t>
       </w:r>
       <w:r>
         <w:rPr>
           <w:rFonts w:hint="eastAsia"/>
+          <w:b/>
         </w:rPr>
         <w:t>旁观陪伴或亲自上阵</w:t>
       </w:r>
       <w:r>
+        <w:rPr>
+          <w:b/>
+        </w:rPr>
         <w:t>)</w:t>
       </w:r>
       <w:r>
         <w:rPr>
           <w:rFonts w:hint="eastAsia"/>
+          <w:b/>
         </w:rPr>
         <w:t>吗</w:t>
       </w:r>
       <w:r>
         <w:rPr>
           <w:rFonts w:hint="eastAsia"/>
+          <w:b/>
         </w:rPr>
         <w:t>？</w:t>
       </w:r>
       <w:r>
         <w:rPr>
           <w:rFonts w:hint="eastAsia"/>
+          <w:b/>
         </w:rPr>
         <w:t>[</w:t>
       </w:r>
       <w:r>
         <w:rPr>
           <w:rFonts w:hint="eastAsia"/>
+          <w:b/>
         </w:rPr>
         <w:t>单选</w:t>
       </w:r>
       <w:r>
         <w:rPr>
           <w:rFonts w:hint="eastAsia"/>
+          <w:b/>
         </w:rPr>
         <w:t>]</w:t>
       </w:r>
     </w:p>
     <w:tbl>
       <w:tblPr>
-        <w:tblStyle w:val="ab"/>
+        <w:tblStyle w:val="a9"/>
         <w:tblW w:w="10456" w:type="dxa"/>
         <w:tblInd w:w="210" w:type="dxa"/>
         <w:tblBorders>
@@ -2387,85 +2434,48 @@
     </w:p>
     <w:p>
       <w:pPr>
-        <w:pStyle w:val="aa"/>
+        <w:pStyle w:val="a8"/>
         <w:numPr>
           <w:ilvl w:val="0"/>
           <w:numId w:val="11"/>
         </w:numPr>
         <w:ind w:firstLineChars="0"/>
-      </w:pPr>
-      <w:proofErr w:type="gramStart"/>
-      <w:r>
-        <w:rPr>
-          <w:rFonts w:hint="eastAsia"/>
-        </w:rPr>
-        <w:t>您</w:t>
-      </w:r>
-      <w:r>
-        <w:rPr>
-          <w:rFonts w:hint="eastAsia"/>
-        </w:rPr>
-        <w:t>清楚</w:t>
-      </w:r>
-      <w:proofErr w:type="gramEnd"/>
-      <w:r>
-        <w:rPr>
-          <w:rFonts w:hint="eastAsia"/>
-        </w:rPr>
-        <w:t>乒乓课的</w:t>
-      </w:r>
-      <w:r>
-        <w:rPr>
-          <w:rFonts w:hint="eastAsia"/>
-        </w:rPr>
-        <w:t>上</w:t>
-      </w:r>
-      <w:r>
-        <w:rPr>
-          <w:rFonts w:hint="eastAsia"/>
-        </w:rPr>
-        <w:t>课</w:t>
-      </w:r>
-      <w:r>
-        <w:rPr>
-          <w:rFonts w:hint="eastAsia"/>
-        </w:rPr>
-        <w:t>时间</w:t>
-      </w:r>
-      <w:r>
-        <w:rPr>
-          <w:rFonts w:hint="eastAsia"/>
-        </w:rPr>
-        <w:t>吗</w:t>
-      </w:r>
-      <w:r>
-        <w:rPr>
-          <w:rFonts w:hint="eastAsia"/>
-        </w:rPr>
-        <w:t>？</w:t>
-      </w:r>
-      <w:r>
-        <w:rPr>
-          <w:rFonts w:hint="eastAsia"/>
+        <w:rPr>
+          <w:b/>
+        </w:rPr>
+      </w:pPr>
+      <w:r>
+        <w:rPr>
+          <w:rFonts w:hint="eastAsia"/>
+          <w:b/>
+        </w:rPr>
+        <w:t>乒乓球相关职业，不会成为孩子的优先选择，您赞同这个观点吗？</w:t>
+      </w:r>
+      <w:r>
+        <w:rPr>
+          <w:rFonts w:hint="eastAsia"/>
+          <w:b/>
         </w:rPr>
         <w:t>[</w:t>
       </w:r>
       <w:r>
         <w:rPr>
           <w:rFonts w:hint="eastAsia"/>
+          <w:b/>
         </w:rPr>
         <w:t>单选</w:t>
       </w:r>
       <w:r>
         <w:rPr>
           <w:rFonts w:hint="eastAsia"/>
+          <w:b/>
         </w:rPr>
         <w:t>]</w:t>
       </w:r>
     </w:p>
     <w:tbl>
       <w:tblPr>
-        <w:tblStyle w:val="ab"/>
+        <w:tblStyle w:val="a9"/>
         <w:tblW w:w="10456" w:type="dxa"/>
         <w:tblInd w:w="210" w:type="dxa"/>
         <w:tblBorders>
@@ -2492,163 +2502,163 @@
                 <w:rPr>
                   <w:rFonts w:hint="eastAsia"/>
                 </w:rPr>
-                <w:id w:val="-2069958334"/>
-                <w14:checkbox>
-                  <w14:checked w14:val="0"/>
-                  <w14:checkedState w14:val="2612" w14:font="MS Gothic"/>
-                  <w14:uncheckedState w14:val="2610" w14:font="MS Gothic"/>
-                </w14:checkbox>
-              </w:sdtPr>
-              <w:sdtEndPr/>
-              <w:sdtContent>
-                <w:r>
-                  <w:rPr>
-                    <w:rFonts w:ascii="MS Gothic" w:eastAsia="MS Gothic" w:hAnsi="MS Gothic" w:hint="eastAsia"/>
-                  </w:rPr>
-                  <w:t>☐</w:t>
-                </w:r>
-              </w:sdtContent>
-            </w:sdt>
-            <w:r>
-              <w:t xml:space="preserve"> </w:t>
-            </w:r>
-            <w:r>
-              <w:rPr>
-                <w:rFonts w:hint="eastAsia"/>
-              </w:rPr>
-              <w:t>完全不了解</w:t>
-            </w:r>
-          </w:p>
-          <w:p>
-            <w:sdt>
-              <w:sdtPr>
-                <w:rPr>
-                  <w:rFonts w:hint="eastAsia"/>
-                </w:rPr>
-                <w:id w:val="700136338"/>
-                <w14:checkbox>
-                  <w14:checked w14:val="0"/>
-                  <w14:checkedState w14:val="2612" w14:font="MS Gothic"/>
-                  <w14:uncheckedState w14:val="2610" w14:font="MS Gothic"/>
-                </w14:checkbox>
-              </w:sdtPr>
-              <w:sdtEndPr/>
-              <w:sdtContent>
-                <w:r>
-                  <w:rPr>
-                    <w:rFonts w:ascii="MS Gothic" w:eastAsia="MS Gothic" w:hAnsi="MS Gothic" w:hint="eastAsia"/>
-                  </w:rPr>
-                  <w:t>☐</w:t>
-                </w:r>
-              </w:sdtContent>
-            </w:sdt>
-            <w:r>
-              <w:t xml:space="preserve"> </w:t>
-            </w:r>
-            <w:r>
-              <w:rPr>
-                <w:rFonts w:hint="eastAsia"/>
-              </w:rPr>
-              <w:t>有点印象</w:t>
-            </w:r>
-          </w:p>
-          <w:p>
-            <w:sdt>
-              <w:sdtPr>
-                <w:rPr>
-                  <w:rFonts w:hint="eastAsia"/>
-                </w:rPr>
-                <w:id w:val="126292442"/>
-                <w14:checkbox>
-                  <w14:checked w14:val="0"/>
-                  <w14:checkedState w14:val="2612" w14:font="MS Gothic"/>
-                  <w14:uncheckedState w14:val="2610" w14:font="MS Gothic"/>
-                </w14:checkbox>
-              </w:sdtPr>
-              <w:sdtEndPr/>
-              <w:sdtContent>
-                <w:r>
-                  <w:rPr>
-                    <w:rFonts w:ascii="MS Gothic" w:eastAsia="MS Gothic" w:hAnsi="MS Gothic" w:hint="eastAsia"/>
-                  </w:rPr>
-                  <w:t>☐</w:t>
-                </w:r>
-              </w:sdtContent>
-            </w:sdt>
-            <w:r>
-              <w:t xml:space="preserve"> </w:t>
-            </w:r>
-            <w:r>
-              <w:rPr>
-                <w:rFonts w:hint="eastAsia"/>
-              </w:rPr>
-              <w:t>无所谓</w:t>
-            </w:r>
-          </w:p>
-          <w:p>
-            <w:sdt>
-              <w:sdtPr>
-                <w:rPr>
-                  <w:rFonts w:hint="eastAsia"/>
-                </w:rPr>
-                <w:id w:val="1979953134"/>
-                <w14:checkbox>
-                  <w14:checked w14:val="0"/>
-                  <w14:checkedState w14:val="2612" w14:font="MS Gothic"/>
-                  <w14:uncheckedState w14:val="2610" w14:font="MS Gothic"/>
-                </w14:checkbox>
-              </w:sdtPr>
-              <w:sdtEndPr/>
-              <w:sdtContent>
-                <w:r>
-                  <w:rPr>
-                    <w:rFonts w:ascii="MS Gothic" w:eastAsia="MS Gothic" w:hAnsi="MS Gothic" w:hint="eastAsia"/>
-                  </w:rPr>
-                  <w:t>☐</w:t>
-                </w:r>
-              </w:sdtContent>
-            </w:sdt>
-            <w:r>
-              <w:t xml:space="preserve"> </w:t>
-            </w:r>
-            <w:r>
-              <w:rPr>
-                <w:rFonts w:hint="eastAsia"/>
-              </w:rPr>
-              <w:t>了解大概</w:t>
-            </w:r>
-          </w:p>
-          <w:p>
-            <w:sdt>
-              <w:sdtPr>
-                <w:rPr>
-                  <w:rFonts w:hint="eastAsia"/>
-                </w:rPr>
-                <w:id w:val="765189821"/>
-                <w14:checkbox>
-                  <w14:checked w14:val="0"/>
-                  <w14:checkedState w14:val="2612" w14:font="MS Gothic"/>
-                  <w14:uncheckedState w14:val="2610" w14:font="MS Gothic"/>
-                </w14:checkbox>
-              </w:sdtPr>
-              <w:sdtEndPr/>
-              <w:sdtContent>
-                <w:r>
-                  <w:rPr>
-                    <w:rFonts w:ascii="MS Gothic" w:eastAsia="MS Gothic" w:hAnsi="MS Gothic" w:hint="eastAsia"/>
-                  </w:rPr>
-                  <w:t>☐</w:t>
-                </w:r>
-              </w:sdtContent>
-            </w:sdt>
-            <w:r>
-              <w:t xml:space="preserve"> </w:t>
-            </w:r>
-            <w:r>
-              <w:rPr>
-                <w:rFonts w:hint="eastAsia"/>
-              </w:rPr>
-              <w:t>十分清楚</w:t>
+                <w:id w:val="1307745188"/>
+                <w14:checkbox>
+                  <w14:checked w14:val="0"/>
+                  <w14:checkedState w14:val="2612" w14:font="MS Gothic"/>
+                  <w14:uncheckedState w14:val="2610" w14:font="MS Gothic"/>
+                </w14:checkbox>
+              </w:sdtPr>
+              <w:sdtEndPr/>
+              <w:sdtContent>
+                <w:r>
+                  <w:rPr>
+                    <w:rFonts w:ascii="MS Gothic" w:eastAsia="MS Gothic" w:hAnsi="MS Gothic" w:hint="eastAsia"/>
+                  </w:rPr>
+                  <w:t>☐</w:t>
+                </w:r>
+              </w:sdtContent>
+            </w:sdt>
+            <w:r>
+              <w:t xml:space="preserve"> </w:t>
+            </w:r>
+            <w:r>
+              <w:rPr>
+                <w:rFonts w:hint="eastAsia"/>
+              </w:rPr>
+              <w:t>非常反对</w:t>
+            </w:r>
+          </w:p>
+          <w:p>
+            <w:sdt>
+              <w:sdtPr>
+                <w:rPr>
+                  <w:rFonts w:hint="eastAsia"/>
+                </w:rPr>
+                <w:id w:val="-1522158807"/>
+                <w14:checkbox>
+                  <w14:checked w14:val="0"/>
+                  <w14:checkedState w14:val="2612" w14:font="MS Gothic"/>
+                  <w14:uncheckedState w14:val="2610" w14:font="MS Gothic"/>
+                </w14:checkbox>
+              </w:sdtPr>
+              <w:sdtEndPr/>
+              <w:sdtContent>
+                <w:r>
+                  <w:rPr>
+                    <w:rFonts w:ascii="MS Gothic" w:eastAsia="MS Gothic" w:hAnsi="MS Gothic" w:hint="eastAsia"/>
+                  </w:rPr>
+                  <w:t>☐</w:t>
+                </w:r>
+              </w:sdtContent>
+            </w:sdt>
+            <w:r>
+              <w:t xml:space="preserve"> </w:t>
+            </w:r>
+            <w:r>
+              <w:rPr>
+                <w:rFonts w:hint="eastAsia"/>
+              </w:rPr>
+              <w:t>反对</w:t>
+            </w:r>
+          </w:p>
+          <w:p>
+            <w:sdt>
+              <w:sdtPr>
+                <w:rPr>
+                  <w:rFonts w:hint="eastAsia"/>
+                </w:rPr>
+                <w:id w:val="-1909065836"/>
+                <w14:checkbox>
+                  <w14:checked w14:val="0"/>
+                  <w14:checkedState w14:val="2612" w14:font="MS Gothic"/>
+                  <w14:uncheckedState w14:val="2610" w14:font="MS Gothic"/>
+                </w14:checkbox>
+              </w:sdtPr>
+              <w:sdtEndPr/>
+              <w:sdtContent>
+                <w:r>
+                  <w:rPr>
+                    <w:rFonts w:ascii="MS Gothic" w:eastAsia="MS Gothic" w:hAnsi="MS Gothic" w:hint="eastAsia"/>
+                  </w:rPr>
+                  <w:t>☐</w:t>
+                </w:r>
+              </w:sdtContent>
+            </w:sdt>
+            <w:r>
+              <w:t xml:space="preserve"> </w:t>
+            </w:r>
+            <w:r>
+              <w:rPr>
+                <w:rFonts w:hint="eastAsia"/>
+              </w:rPr>
+              <w:t>中立</w:t>
+            </w:r>
+          </w:p>
+          <w:p>
+            <w:sdt>
+              <w:sdtPr>
+                <w:rPr>
+                  <w:rFonts w:hint="eastAsia"/>
+                </w:rPr>
+                <w:id w:val="1489211936"/>
+                <w14:checkbox>
+                  <w14:checked w14:val="0"/>
+                  <w14:checkedState w14:val="2612" w14:font="MS Gothic"/>
+                  <w14:uncheckedState w14:val="2610" w14:font="MS Gothic"/>
+                </w14:checkbox>
+              </w:sdtPr>
+              <w:sdtEndPr/>
+              <w:sdtContent>
+                <w:r>
+                  <w:rPr>
+                    <w:rFonts w:ascii="MS Gothic" w:eastAsia="MS Gothic" w:hAnsi="MS Gothic" w:hint="eastAsia"/>
+                  </w:rPr>
+                  <w:t>☐</w:t>
+                </w:r>
+              </w:sdtContent>
+            </w:sdt>
+            <w:r>
+              <w:t xml:space="preserve"> </w:t>
+            </w:r>
+            <w:r>
+              <w:rPr>
+                <w:rFonts w:hint="eastAsia"/>
+              </w:rPr>
+              <w:t>赞同</w:t>
+            </w:r>
+          </w:p>
+          <w:p>
+            <w:sdt>
+              <w:sdtPr>
+                <w:rPr>
+                  <w:rFonts w:hint="eastAsia"/>
+                </w:rPr>
+                <w:id w:val="686179009"/>
+                <w14:checkbox>
+                  <w14:checked w14:val="0"/>
+                  <w14:checkedState w14:val="2612" w14:font="MS Gothic"/>
+                  <w14:uncheckedState w14:val="2610" w14:font="MS Gothic"/>
+                </w14:checkbox>
+              </w:sdtPr>
+              <w:sdtEndPr/>
+              <w:sdtContent>
+                <w:r>
+                  <w:rPr>
+                    <w:rFonts w:ascii="MS Gothic" w:eastAsia="MS Gothic" w:hAnsi="MS Gothic" w:hint="eastAsia"/>
+                  </w:rPr>
+                  <w:t>☐</w:t>
+                </w:r>
+              </w:sdtContent>
+            </w:sdt>
+            <w:r>
+              <w:t xml:space="preserve"> </w:t>
+            </w:r>
+            <w:r>
+              <w:rPr>
+                <w:rFonts w:hint="eastAsia"/>
+              </w:rPr>
+              <w:t>十分赞同</w:t>
             </w:r>
           </w:p>
         </w:tc>
@@ -2661,65 +2671,90 @@
     </w:p>
     <w:p>
       <w:pPr>
-        <w:pStyle w:val="aa"/>
+        <w:pStyle w:val="a8"/>
         <w:numPr>
           <w:ilvl w:val="0"/>
           <w:numId w:val="11"/>
         </w:numPr>
         <w:ind w:firstLineChars="0"/>
-      </w:pPr>
-      <w:r>
-        <w:rPr>
-          <w:rFonts w:hint="eastAsia"/>
-        </w:rPr>
-        <w:t>授课时间的</w:t>
-      </w:r>
-      <w:r>
-        <w:rPr>
-          <w:rFonts w:hint="eastAsia"/>
-        </w:rPr>
-        <w:t>变动</w:t>
-      </w:r>
-      <w:r>
-        <w:rPr>
-          <w:rFonts w:hint="eastAsia"/>
-        </w:rPr>
-        <w:t>会影响您的其他安排</w:t>
-      </w:r>
-      <w:r>
-        <w:rPr>
-          <w:rFonts w:hint="eastAsia"/>
-        </w:rPr>
-        <w:t>吗</w:t>
-      </w:r>
-      <w:r>
-        <w:rPr>
-          <w:rFonts w:hint="eastAsia"/>
-        </w:rPr>
-        <w:t>？</w:t>
-      </w:r>
-      <w:r>
-        <w:rPr>
-          <w:rFonts w:hint="eastAsia"/>
+        <w:rPr>
+          <w:b/>
+        </w:rPr>
+      </w:pPr>
+      <w:r>
+        <w:rPr>
+          <w:rFonts w:hint="eastAsia"/>
+          <w:b/>
+        </w:rPr>
+        <w:t>如果发现</w:t>
+      </w:r>
+      <w:r>
+        <w:rPr>
+          <w:rFonts w:hint="eastAsia"/>
+          <w:b/>
+        </w:rPr>
+        <w:t>孩子</w:t>
+      </w:r>
+      <w:r>
+        <w:rPr>
+          <w:rFonts w:hint="eastAsia"/>
+          <w:b/>
+        </w:rPr>
+        <w:t>有</w:t>
+      </w:r>
+      <w:r>
+        <w:rPr>
+          <w:rFonts w:hint="eastAsia"/>
+          <w:b/>
+        </w:rPr>
+        <w:t>很强的乒乓球天赋</w:t>
+      </w:r>
+      <w:r>
+        <w:rPr>
+          <w:rFonts w:hint="eastAsia"/>
+          <w:b/>
+        </w:rPr>
+        <w:t>，您会支持</w:t>
+      </w:r>
+      <w:r>
+        <w:rPr>
+          <w:rFonts w:hint="eastAsia"/>
+          <w:b/>
+        </w:rPr>
+        <w:t>它从事乒乓行业</w:t>
+      </w:r>
+      <w:r>
+        <w:rPr>
+          <w:rFonts w:hint="eastAsia"/>
+          <w:b/>
+        </w:rPr>
+        <w:t>么？</w:t>
+      </w:r>
+      <w:r>
+        <w:rPr>
+          <w:rFonts w:hint="eastAsia"/>
+          <w:b/>
         </w:rPr>
         <w:t>[</w:t>
       </w:r>
       <w:r>
         <w:rPr>
           <w:rFonts w:hint="eastAsia"/>
+          <w:b/>
         </w:rPr>
         <w:t>单选</w:t>
       </w:r>
       <w:r>
         <w:rPr>
           <w:rFonts w:hint="eastAsia"/>
+          <w:b/>
         </w:rPr>
         <w:t>]</w:t>
       </w:r>
     </w:p>
     <w:tbl>
       <w:tblPr>
-        <w:tblStyle w:val="ab"/>
+        <w:tblStyle w:val="a9"/>
         <w:tblW w:w="10456" w:type="dxa"/>
         <w:tblInd w:w="210" w:type="dxa"/>
         <w:tblBorders>
@@ -2746,97 +2781,163 @@
                 <w:rPr>
                   <w:rFonts w:hint="eastAsia"/>
                 </w:rPr>
-                <w:id w:val="-1391647689"/>
-                <w14:checkbox>
-                  <w14:checked w14:val="0"/>
-                  <w14:checkedState w14:val="2612" w14:font="MS Gothic"/>
-                  <w14:uncheckedState w14:val="2610" w14:font="MS Gothic"/>
-                </w14:checkbox>
-              </w:sdtPr>
-              <w:sdtEndPr/>
-              <w:sdtContent>
-                <w:r>
-                  <w:rPr>
-                    <w:rFonts w:ascii="MS Gothic" w:eastAsia="MS Gothic" w:hAnsi="MS Gothic" w:hint="eastAsia"/>
-                  </w:rPr>
-                  <w:t>☐</w:t>
-                </w:r>
-              </w:sdtContent>
-            </w:sdt>
-            <w:r>
-              <w:t xml:space="preserve"> </w:t>
-            </w:r>
-            <w:r>
-              <w:rPr>
-                <w:rFonts w:hint="eastAsia"/>
-              </w:rPr>
-              <w:t>非常影响，经常冲突</w:t>
-            </w:r>
-          </w:p>
-          <w:p>
-            <w:sdt>
-              <w:sdtPr>
-                <w:rPr>
-                  <w:rFonts w:hint="eastAsia"/>
-                </w:rPr>
-                <w:id w:val="-1482075162"/>
-                <w14:checkbox>
-                  <w14:checked w14:val="0"/>
-                  <w14:checkedState w14:val="2612" w14:font="MS Gothic"/>
-                  <w14:uncheckedState w14:val="2610" w14:font="MS Gothic"/>
-                </w14:checkbox>
-              </w:sdtPr>
-              <w:sdtEndPr/>
-              <w:sdtContent>
-                <w:r>
-                  <w:rPr>
-                    <w:rFonts w:ascii="MS Gothic" w:eastAsia="MS Gothic" w:hAnsi="MS Gothic" w:hint="eastAsia"/>
-                  </w:rPr>
-                  <w:t>☐</w:t>
-                </w:r>
-              </w:sdtContent>
-            </w:sdt>
-            <w:r>
-              <w:t xml:space="preserve"> </w:t>
-            </w:r>
-            <w:r>
-              <w:rPr>
-                <w:rFonts w:hint="eastAsia"/>
-              </w:rPr>
-              <w:t>影响一般，但能调整</w:t>
-            </w:r>
-          </w:p>
-          <w:p>
-            <w:sdt>
-              <w:sdtPr>
-                <w:rPr>
-                  <w:rFonts w:hint="eastAsia"/>
-                </w:rPr>
-                <w:id w:val="-1108581058"/>
-                <w14:checkbox>
-                  <w14:checked w14:val="0"/>
-                  <w14:checkedState w14:val="2612" w14:font="MS Gothic"/>
-                  <w14:uncheckedState w14:val="2610" w14:font="MS Gothic"/>
-                </w14:checkbox>
-              </w:sdtPr>
-              <w:sdtEndPr/>
-              <w:sdtContent>
-                <w:r>
-                  <w:rPr>
-                    <w:rFonts w:ascii="MS Gothic" w:eastAsia="MS Gothic" w:hAnsi="MS Gothic" w:hint="eastAsia"/>
-                  </w:rPr>
-                  <w:t>☐</w:t>
-                </w:r>
-              </w:sdtContent>
-            </w:sdt>
-            <w:r>
-              <w:t xml:space="preserve"> </w:t>
-            </w:r>
-            <w:r>
-              <w:rPr>
-                <w:rFonts w:hint="eastAsia"/>
-              </w:rPr>
-              <w:t>不影响</w:t>
+                <w:id w:val="1117641981"/>
+                <w14:checkbox>
+                  <w14:checked w14:val="0"/>
+                  <w14:checkedState w14:val="2612" w14:font="MS Gothic"/>
+                  <w14:uncheckedState w14:val="2610" w14:font="MS Gothic"/>
+                </w14:checkbox>
+              </w:sdtPr>
+              <w:sdtEndPr/>
+              <w:sdtContent>
+                <w:r>
+                  <w:rPr>
+                    <w:rFonts w:ascii="MS Gothic" w:eastAsia="MS Gothic" w:hAnsi="MS Gothic" w:hint="eastAsia"/>
+                  </w:rPr>
+                  <w:t>☐</w:t>
+                </w:r>
+              </w:sdtContent>
+            </w:sdt>
+            <w:r>
+              <w:t xml:space="preserve"> </w:t>
+            </w:r>
+            <w:r>
+              <w:rPr>
+                <w:rFonts w:hint="eastAsia"/>
+              </w:rPr>
+              <w:t>非常反对</w:t>
+            </w:r>
+          </w:p>
+          <w:p>
+            <w:sdt>
+              <w:sdtPr>
+                <w:rPr>
+                  <w:rFonts w:hint="eastAsia"/>
+                </w:rPr>
+                <w:id w:val="-1154216854"/>
+                <w14:checkbox>
+                  <w14:checked w14:val="0"/>
+                  <w14:checkedState w14:val="2612" w14:font="MS Gothic"/>
+                  <w14:uncheckedState w14:val="2610" w14:font="MS Gothic"/>
+                </w14:checkbox>
+              </w:sdtPr>
+              <w:sdtEndPr/>
+              <w:sdtContent>
+                <w:r>
+                  <w:rPr>
+                    <w:rFonts w:ascii="MS Gothic" w:eastAsia="MS Gothic" w:hAnsi="MS Gothic" w:hint="eastAsia"/>
+                  </w:rPr>
+                  <w:t>☐</w:t>
+                </w:r>
+              </w:sdtContent>
+            </w:sdt>
+            <w:r>
+              <w:t xml:space="preserve"> </w:t>
+            </w:r>
+            <w:r>
+              <w:rPr>
+                <w:rFonts w:hint="eastAsia"/>
+              </w:rPr>
+              <w:t>反对</w:t>
+            </w:r>
+          </w:p>
+          <w:p>
+            <w:sdt>
+              <w:sdtPr>
+                <w:rPr>
+                  <w:rFonts w:hint="eastAsia"/>
+                </w:rPr>
+                <w:id w:val="-1553080448"/>
+                <w14:checkbox>
+                  <w14:checked w14:val="0"/>
+                  <w14:checkedState w14:val="2612" w14:font="MS Gothic"/>
+                  <w14:uncheckedState w14:val="2610" w14:font="MS Gothic"/>
+                </w14:checkbox>
+              </w:sdtPr>
+              <w:sdtEndPr/>
+              <w:sdtContent>
+                <w:r>
+                  <w:rPr>
+                    <w:rFonts w:ascii="MS Gothic" w:eastAsia="MS Gothic" w:hAnsi="MS Gothic" w:hint="eastAsia"/>
+                  </w:rPr>
+                  <w:t>☐</w:t>
+                </w:r>
+              </w:sdtContent>
+            </w:sdt>
+            <w:r>
+              <w:t xml:space="preserve"> </w:t>
+            </w:r>
+            <w:r>
+              <w:rPr>
+                <w:rFonts w:hint="eastAsia"/>
+              </w:rPr>
+              <w:t>中立</w:t>
+            </w:r>
+          </w:p>
+          <w:p>
+            <w:sdt>
+              <w:sdtPr>
+                <w:rPr>
+                  <w:rFonts w:hint="eastAsia"/>
+                </w:rPr>
+                <w:id w:val="1283850945"/>
+                <w14:checkbox>
+                  <w14:checked w14:val="0"/>
+                  <w14:checkedState w14:val="2612" w14:font="MS Gothic"/>
+                  <w14:uncheckedState w14:val="2610" w14:font="MS Gothic"/>
+                </w14:checkbox>
+              </w:sdtPr>
+              <w:sdtEndPr/>
+              <w:sdtContent>
+                <w:r>
+                  <w:rPr>
+                    <w:rFonts w:ascii="MS Gothic" w:eastAsia="MS Gothic" w:hAnsi="MS Gothic" w:hint="eastAsia"/>
+                  </w:rPr>
+                  <w:t>☐</w:t>
+                </w:r>
+              </w:sdtContent>
+            </w:sdt>
+            <w:r>
+              <w:t xml:space="preserve"> </w:t>
+            </w:r>
+            <w:r>
+              <w:rPr>
+                <w:rFonts w:hint="eastAsia"/>
+              </w:rPr>
+              <w:t>支持</w:t>
+            </w:r>
+          </w:p>
+          <w:p>
+            <w:sdt>
+              <w:sdtPr>
+                <w:rPr>
+                  <w:rFonts w:hint="eastAsia"/>
+                </w:rPr>
+                <w:id w:val="-1275322569"/>
+                <w14:checkbox>
+                  <w14:checked w14:val="0"/>
+                  <w14:checkedState w14:val="2612" w14:font="MS Gothic"/>
+                  <w14:uncheckedState w14:val="2610" w14:font="MS Gothic"/>
+                </w14:checkbox>
+              </w:sdtPr>
+              <w:sdtEndPr/>
+              <w:sdtContent>
+                <w:r>
+                  <w:rPr>
+                    <w:rFonts w:ascii="MS Gothic" w:eastAsia="MS Gothic" w:hAnsi="MS Gothic" w:hint="eastAsia"/>
+                  </w:rPr>
+                  <w:t>☐</w:t>
+                </w:r>
+              </w:sdtContent>
+            </w:sdt>
+            <w:r>
+              <w:t xml:space="preserve"> </w:t>
+            </w:r>
+            <w:r>
+              <w:rPr>
+                <w:rFonts w:hint="eastAsia"/>
+              </w:rPr>
+              <w:t>非常支持</w:t>
             </w:r>
           </w:p>
         </w:tc>
@@ -2849,41 +2950,75 @@
     </w:p>
     <w:p>
       <w:pPr>
-        <w:pStyle w:val="aa"/>
+        <w:pStyle w:val="a8"/>
         <w:numPr>
           <w:ilvl w:val="0"/>
           <w:numId w:val="11"/>
         </w:numPr>
         <w:ind w:firstLineChars="0"/>
-      </w:pPr>
-      <w:r>
-        <w:rPr>
-          <w:rFonts w:hint="eastAsia"/>
-        </w:rPr>
-        <w:t>乒乓球相关职业，不会成为孩子发展方向的优先选择，您赞同这个观点吗？</w:t>
-      </w:r>
-      <w:r>
-        <w:rPr>
-          <w:rFonts w:hint="eastAsia"/>
+        <w:rPr>
+          <w:b/>
+        </w:rPr>
+      </w:pPr>
+      <w:r>
+        <w:rPr>
+          <w:rFonts w:hint="eastAsia"/>
+          <w:b/>
+        </w:rPr>
+        <w:t>乒乓球</w:t>
+      </w:r>
+      <w:r>
+        <w:rPr>
+          <w:rFonts w:hint="eastAsia"/>
+          <w:b/>
+        </w:rPr>
+        <w:t>如果</w:t>
+      </w:r>
+      <w:r>
+        <w:rPr>
+          <w:rFonts w:hint="eastAsia"/>
+          <w:b/>
+        </w:rPr>
+        <w:t>有</w:t>
+      </w:r>
+      <w:r>
+        <w:rPr>
+          <w:b/>
+        </w:rPr>
+        <w:t>机会让孩子</w:t>
+      </w:r>
+      <w:r>
+        <w:rPr>
+          <w:rFonts w:hint="eastAsia"/>
+          <w:b/>
+        </w:rPr>
+        <w:t>升学加分甚至保送，你会支持孩子分配更多的精力学习乒乓球么？</w:t>
+      </w:r>
+      <w:r>
+        <w:rPr>
+          <w:rFonts w:hint="eastAsia"/>
+          <w:b/>
         </w:rPr>
         <w:t>[</w:t>
       </w:r>
       <w:r>
         <w:rPr>
           <w:rFonts w:hint="eastAsia"/>
+          <w:b/>
         </w:rPr>
         <w:t>单选</w:t>
       </w:r>
       <w:r>
         <w:rPr>
           <w:rFonts w:hint="eastAsia"/>
+          <w:b/>
         </w:rPr>
         <w:t>]</w:t>
       </w:r>
     </w:p>
     <w:tbl>
       <w:tblPr>
-        <w:tblStyle w:val="ab"/>
+        <w:tblStyle w:val="a9"/>
         <w:tblW w:w="10456" w:type="dxa"/>
         <w:tblInd w:w="210" w:type="dxa"/>
         <w:tblBorders>
@@ -2910,7 +3045,7 @@
                 <w:rPr>
                   <w:rFonts w:hint="eastAsia"/>
                 </w:rPr>
-                <w:id w:val="1307745188"/>
+                <w:id w:val="1198665168"/>
                 <w14:checkbox>
                   <w14:checked w14:val="0"/>
                   <w14:checkedState w14:val="2612" w14:font="MS Gothic"/>
@@ -2943,7 +3078,7 @@
                 <w:rPr>
                   <w:rFonts w:hint="eastAsia"/>
                 </w:rPr>
-                <w:id w:val="-1522158807"/>
+                <w:id w:val="-966119111"/>
                 <w14:checkbox>
                   <w14:checked w14:val="0"/>
                   <w14:checkedState w14:val="2612" w14:font="MS Gothic"/>
@@ -2976,7 +3111,7 @@
                 <w:rPr>
                   <w:rFonts w:hint="eastAsia"/>
                 </w:rPr>
-                <w:id w:val="-1909065836"/>
+                <w:id w:val="-1262909751"/>
                 <w14:checkbox>
                   <w14:checked w14:val="0"/>
                   <w14:checkedState w14:val="2612" w14:font="MS Gothic"/>
@@ -3009,64 +3144,64 @@
                 <w:rPr>
                   <w:rFonts w:hint="eastAsia"/>
                 </w:rPr>
-                <w:id w:val="1489211936"/>
-                <w14:checkbox>
-                  <w14:checked w14:val="0"/>
-                  <w14:checkedState w14:val="2612" w14:font="MS Gothic"/>
-                  <w14:uncheckedState w14:val="2610" w14:font="MS Gothic"/>
-                </w14:checkbox>
-              </w:sdtPr>
-              <w:sdtEndPr/>
-              <w:sdtContent>
-                <w:r>
-                  <w:rPr>
-                    <w:rFonts w:ascii="MS Gothic" w:eastAsia="MS Gothic" w:hAnsi="MS Gothic" w:hint="eastAsia"/>
-                  </w:rPr>
-                  <w:t>☐</w:t>
-                </w:r>
-              </w:sdtContent>
-            </w:sdt>
-            <w:r>
-              <w:t xml:space="preserve"> </w:t>
-            </w:r>
-            <w:r>
-              <w:rPr>
-                <w:rFonts w:hint="eastAsia"/>
-              </w:rPr>
-              <w:t>赞同</w:t>
-            </w:r>
-          </w:p>
-          <w:p>
-            <w:sdt>
-              <w:sdtPr>
-                <w:rPr>
-                  <w:rFonts w:hint="eastAsia"/>
-                </w:rPr>
-                <w:id w:val="686179009"/>
-                <w14:checkbox>
-                  <w14:checked w14:val="0"/>
-                  <w14:checkedState w14:val="2612" w14:font="MS Gothic"/>
-                  <w14:uncheckedState w14:val="2610" w14:font="MS Gothic"/>
-                </w14:checkbox>
-              </w:sdtPr>
-              <w:sdtEndPr/>
-              <w:sdtContent>
-                <w:r>
-                  <w:rPr>
-                    <w:rFonts w:ascii="MS Gothic" w:eastAsia="MS Gothic" w:hAnsi="MS Gothic" w:hint="eastAsia"/>
-                  </w:rPr>
-                  <w:t>☐</w:t>
-                </w:r>
-              </w:sdtContent>
-            </w:sdt>
-            <w:r>
-              <w:t xml:space="preserve"> </w:t>
-            </w:r>
-            <w:r>
-              <w:rPr>
-                <w:rFonts w:hint="eastAsia"/>
-              </w:rPr>
-              <w:t>十分赞同</w:t>
+                <w:id w:val="402727591"/>
+                <w14:checkbox>
+                  <w14:checked w14:val="0"/>
+                  <w14:checkedState w14:val="2612" w14:font="MS Gothic"/>
+                  <w14:uncheckedState w14:val="2610" w14:font="MS Gothic"/>
+                </w14:checkbox>
+              </w:sdtPr>
+              <w:sdtEndPr/>
+              <w:sdtContent>
+                <w:r>
+                  <w:rPr>
+                    <w:rFonts w:ascii="MS Gothic" w:eastAsia="MS Gothic" w:hAnsi="MS Gothic" w:hint="eastAsia"/>
+                  </w:rPr>
+                  <w:t>☐</w:t>
+                </w:r>
+              </w:sdtContent>
+            </w:sdt>
+            <w:r>
+              <w:t xml:space="preserve"> </w:t>
+            </w:r>
+            <w:r>
+              <w:rPr>
+                <w:rFonts w:hint="eastAsia"/>
+              </w:rPr>
+              <w:t>支持</w:t>
+            </w:r>
+          </w:p>
+          <w:p>
+            <w:sdt>
+              <w:sdtPr>
+                <w:rPr>
+                  <w:rFonts w:hint="eastAsia"/>
+                </w:rPr>
+                <w:id w:val="-1175724275"/>
+                <w14:checkbox>
+                  <w14:checked w14:val="0"/>
+                  <w14:checkedState w14:val="2612" w14:font="MS Gothic"/>
+                  <w14:uncheckedState w14:val="2610" w14:font="MS Gothic"/>
+                </w14:checkbox>
+              </w:sdtPr>
+              <w:sdtEndPr/>
+              <w:sdtContent>
+                <w:r>
+                  <w:rPr>
+                    <w:rFonts w:ascii="MS Gothic" w:eastAsia="MS Gothic" w:hAnsi="MS Gothic" w:hint="eastAsia"/>
+                  </w:rPr>
+                  <w:t>☐</w:t>
+                </w:r>
+              </w:sdtContent>
+            </w:sdt>
+            <w:r>
+              <w:t xml:space="preserve"> </w:t>
+            </w:r>
+            <w:r>
+              <w:rPr>
+                <w:rFonts w:hint="eastAsia"/>
+              </w:rPr>
+              <w:t>非常支持</w:t>
             </w:r>
           </w:p>
         </w:tc>
@@ -3079,77 +3214,55 @@
     </w:p>
     <w:p>
       <w:pPr>
-        <w:pStyle w:val="aa"/>
+        <w:pStyle w:val="a8"/>
         <w:numPr>
           <w:ilvl w:val="0"/>
           <w:numId w:val="11"/>
         </w:numPr>
         <w:ind w:firstLineChars="0"/>
-      </w:pPr>
-      <w:r>
-        <w:rPr>
-          <w:rFonts w:hint="eastAsia"/>
-        </w:rPr>
-        <w:t>如果</w:t>
-      </w:r>
-      <w:r>
-        <w:rPr>
-          <w:rFonts w:hint="eastAsia"/>
-        </w:rPr>
-        <w:t>发现</w:t>
-      </w:r>
-      <w:r>
-        <w:rPr>
-          <w:rFonts w:hint="eastAsia"/>
-        </w:rPr>
-        <w:t>孩子</w:t>
-      </w:r>
-      <w:r>
-        <w:rPr>
-          <w:rFonts w:hint="eastAsia"/>
-        </w:rPr>
-        <w:t>很强的乒乓球天赋</w:t>
-      </w:r>
-      <w:r>
-        <w:rPr>
-          <w:rFonts w:hint="eastAsia"/>
-        </w:rPr>
-        <w:t>，您会支持</w:t>
-      </w:r>
-      <w:r>
-        <w:rPr>
-          <w:rFonts w:hint="eastAsia"/>
-        </w:rPr>
-        <w:t>它从事乒乓行业</w:t>
-      </w:r>
-      <w:r>
-        <w:rPr>
-          <w:rFonts w:hint="eastAsia"/>
-        </w:rPr>
-        <w:t>么？</w:t>
-      </w:r>
-      <w:r>
-        <w:rPr>
-          <w:rFonts w:hint="eastAsia"/>
+        <w:rPr>
+          <w:b/>
+        </w:rPr>
+      </w:pPr>
+      <w:r>
+        <w:rPr>
+          <w:rFonts w:hint="eastAsia"/>
+          <w:b/>
+        </w:rPr>
+        <w:t>如果未来乒乓</w:t>
+      </w:r>
+      <w:r>
+        <w:rPr>
+          <w:rFonts w:hint="eastAsia"/>
+          <w:b/>
+        </w:rPr>
+        <w:t>能给孩子带来稳定的收入，你会支持孩子从事乒乓相关职业么？</w:t>
+      </w:r>
+      <w:r>
+        <w:rPr>
+          <w:rFonts w:hint="eastAsia"/>
+          <w:b/>
         </w:rPr>
         <w:t>[</w:t>
       </w:r>
       <w:r>
         <w:rPr>
           <w:rFonts w:hint="eastAsia"/>
+          <w:b/>
         </w:rPr>
         <w:t>单选</w:t>
       </w:r>
       <w:r>
         <w:rPr>
           <w:rFonts w:hint="eastAsia"/>
+          <w:b/>
         </w:rPr>
         <w:t>]</w:t>
       </w:r>
     </w:p>
     <w:tbl>
       <w:tblPr>
-        <w:tblStyle w:val="ab"/>
+        <w:tblStyle w:val="a9"/>
         <w:tblW w:w="10456" w:type="dxa"/>
         <w:tblInd w:w="210" w:type="dxa"/>
         <w:tblBorders>
@@ -3176,7 +3289,7 @@
                 <w:rPr>
                   <w:rFonts w:hint="eastAsia"/>
                 </w:rPr>
-                <w:id w:val="1117641981"/>
+                <w:id w:val="-721445639"/>
                 <w14:checkbox>
                   <w14:checked w14:val="0"/>
                   <w14:checkedState w14:val="2612" w14:font="MS Gothic"/>
@@ -3209,7 +3322,7 @@
                 <w:rPr>
                   <w:rFonts w:hint="eastAsia"/>
                 </w:rPr>
-                <w:id w:val="-1154216854"/>
+                <w:id w:val="1266582592"/>
                 <w14:checkbox>
                   <w14:checked w14:val="0"/>
                   <w14:checkedState w14:val="2612" w14:font="MS Gothic"/>
@@ -3242,7 +3355,7 @@
                 <w:rPr>
                   <w:rFonts w:hint="eastAsia"/>
                 </w:rPr>
-                <w:id w:val="-1553080448"/>
+                <w:id w:val="-628854638"/>
                 <w14:checkbox>
                   <w14:checked w14:val="0"/>
                   <w14:checkedState w14:val="2612" w14:font="MS Gothic"/>
@@ -3275,7 +3388,7 @@
                 <w:rPr>
                   <w:rFonts w:hint="eastAsia"/>
                 </w:rPr>
-                <w:id w:val="1283850945"/>
+                <w:id w:val="-657078965"/>
                 <w14:checkbox>
                   <w14:checked w14:val="0"/>
                   <w14:checkedState w14:val="2612" w14:font="MS Gothic"/>
@@ -3308,7 +3421,7 @@
                 <w:rPr>
                   <w:rFonts w:hint="eastAsia"/>
                 </w:rPr>
-                <w:id w:val="-1275322569"/>
+                <w:id w:val="859237356"/>
                 <w14:checkbox>
                   <w14:checked w14:val="0"/>
                   <w14:checkedState w14:val="2612" w14:font="MS Gothic"/>
@@ -3345,62 +3458,48 @@
     </w:p>
     <w:p>
       <w:pPr>
-        <w:pStyle w:val="aa"/>
+        <w:pStyle w:val="a8"/>
         <w:numPr>
           <w:ilvl w:val="0"/>
           <w:numId w:val="11"/>
         </w:numPr>
         <w:ind w:firstLineChars="0"/>
-      </w:pPr>
-      <w:r>
-        <w:rPr>
-          <w:rFonts w:hint="eastAsia"/>
-        </w:rPr>
-        <w:t>乒乓球</w:t>
-      </w:r>
-      <w:r>
-        <w:rPr>
-          <w:rFonts w:hint="eastAsia"/>
-        </w:rPr>
-        <w:t>如果</w:t>
-      </w:r>
-      <w:r>
-        <w:rPr>
-          <w:rFonts w:hint="eastAsia"/>
-        </w:rPr>
-        <w:t>有</w:t>
-      </w:r>
-      <w:r>
-        <w:t>机会让孩子</w:t>
-      </w:r>
-      <w:r>
-        <w:rPr>
-          <w:rFonts w:hint="eastAsia"/>
-        </w:rPr>
-        <w:t>升学加分甚至保送，你会支持孩子分配更多的精力学习乒乓球么？</w:t>
-      </w:r>
-      <w:r>
-        <w:rPr>
-          <w:rFonts w:hint="eastAsia"/>
+        <w:rPr>
+          <w:b/>
+        </w:rPr>
+      </w:pPr>
+      <w:r>
+        <w:rPr>
+          <w:rFonts w:hint="eastAsia"/>
+          <w:b/>
+        </w:rPr>
+        <w:t>您是否担心乒乓教学质量？</w:t>
+      </w:r>
+      <w:r>
+        <w:rPr>
+          <w:rFonts w:hint="eastAsia"/>
+          <w:b/>
         </w:rPr>
         <w:t>[</w:t>
       </w:r>
       <w:r>
         <w:rPr>
           <w:rFonts w:hint="eastAsia"/>
+          <w:b/>
         </w:rPr>
         <w:t>单选</w:t>
       </w:r>
       <w:r>
         <w:rPr>
           <w:rFonts w:hint="eastAsia"/>
+          <w:b/>
         </w:rPr>
         <w:t>]</w:t>
       </w:r>
     </w:p>
     <w:tbl>
       <w:tblPr>
-        <w:tblStyle w:val="ab"/>
+        <w:tblStyle w:val="a9"/>
         <w:tblW w:w="10456" w:type="dxa"/>
         <w:tblInd w:w="210" w:type="dxa"/>
         <w:tblBorders>
@@ -3427,163 +3526,175 @@
                 <w:rPr>
                   <w:rFonts w:hint="eastAsia"/>
                 </w:rPr>
-                <w:id w:val="1198665168"/>
-                <w14:checkbox>
-                  <w14:checked w14:val="0"/>
-                  <w14:checkedState w14:val="2612" w14:font="MS Gothic"/>
-                  <w14:uncheckedState w14:val="2610" w14:font="MS Gothic"/>
-                </w14:checkbox>
-              </w:sdtPr>
-              <w:sdtEndPr/>
-              <w:sdtContent>
-                <w:r>
-                  <w:rPr>
-                    <w:rFonts w:ascii="MS Gothic" w:eastAsia="MS Gothic" w:hAnsi="MS Gothic" w:hint="eastAsia"/>
-                  </w:rPr>
-                  <w:t>☐</w:t>
-                </w:r>
-              </w:sdtContent>
-            </w:sdt>
-            <w:r>
-              <w:t xml:space="preserve"> </w:t>
-            </w:r>
-            <w:r>
-              <w:rPr>
-                <w:rFonts w:hint="eastAsia"/>
-              </w:rPr>
-              <w:t>非常反对</w:t>
-            </w:r>
-          </w:p>
-          <w:p>
-            <w:sdt>
-              <w:sdtPr>
-                <w:rPr>
-                  <w:rFonts w:hint="eastAsia"/>
-                </w:rPr>
-                <w:id w:val="-966119111"/>
-                <w14:checkbox>
-                  <w14:checked w14:val="0"/>
-                  <w14:checkedState w14:val="2612" w14:font="MS Gothic"/>
-                  <w14:uncheckedState w14:val="2610" w14:font="MS Gothic"/>
-                </w14:checkbox>
-              </w:sdtPr>
-              <w:sdtEndPr/>
-              <w:sdtContent>
-                <w:r>
-                  <w:rPr>
-                    <w:rFonts w:ascii="MS Gothic" w:eastAsia="MS Gothic" w:hAnsi="MS Gothic" w:hint="eastAsia"/>
-                  </w:rPr>
-                  <w:t>☐</w:t>
-                </w:r>
-              </w:sdtContent>
-            </w:sdt>
-            <w:r>
-              <w:t xml:space="preserve"> </w:t>
-            </w:r>
-            <w:r>
-              <w:rPr>
-                <w:rFonts w:hint="eastAsia"/>
-              </w:rPr>
-              <w:t>反对</w:t>
-            </w:r>
-          </w:p>
-          <w:p>
-            <w:sdt>
-              <w:sdtPr>
-                <w:rPr>
-                  <w:rFonts w:hint="eastAsia"/>
-                </w:rPr>
-                <w:id w:val="-1262909751"/>
-                <w14:checkbox>
-                  <w14:checked w14:val="0"/>
-                  <w14:checkedState w14:val="2612" w14:font="MS Gothic"/>
-                  <w14:uncheckedState w14:val="2610" w14:font="MS Gothic"/>
-                </w14:checkbox>
-              </w:sdtPr>
-              <w:sdtEndPr/>
-              <w:sdtContent>
-                <w:r>
-                  <w:rPr>
-                    <w:rFonts w:ascii="MS Gothic" w:eastAsia="MS Gothic" w:hAnsi="MS Gothic" w:hint="eastAsia"/>
-                  </w:rPr>
-                  <w:t>☐</w:t>
-                </w:r>
-              </w:sdtContent>
-            </w:sdt>
-            <w:r>
-              <w:t xml:space="preserve"> </w:t>
-            </w:r>
-            <w:r>
-              <w:rPr>
-                <w:rFonts w:hint="eastAsia"/>
-              </w:rPr>
-              <w:t>中立</w:t>
-            </w:r>
-          </w:p>
-          <w:p>
-            <w:sdt>
-              <w:sdtPr>
-                <w:rPr>
-                  <w:rFonts w:hint="eastAsia"/>
-                </w:rPr>
-                <w:id w:val="402727591"/>
-                <w14:checkbox>
-                  <w14:checked w14:val="0"/>
-                  <w14:checkedState w14:val="2612" w14:font="MS Gothic"/>
-                  <w14:uncheckedState w14:val="2610" w14:font="MS Gothic"/>
-                </w14:checkbox>
-              </w:sdtPr>
-              <w:sdtEndPr/>
-              <w:sdtContent>
-                <w:r>
-                  <w:rPr>
-                    <w:rFonts w:ascii="MS Gothic" w:eastAsia="MS Gothic" w:hAnsi="MS Gothic" w:hint="eastAsia"/>
-                  </w:rPr>
-                  <w:t>☐</w:t>
-                </w:r>
-              </w:sdtContent>
-            </w:sdt>
-            <w:r>
-              <w:t xml:space="preserve"> </w:t>
-            </w:r>
-            <w:r>
-              <w:rPr>
-                <w:rFonts w:hint="eastAsia"/>
-              </w:rPr>
-              <w:t>支持</w:t>
-            </w:r>
-          </w:p>
-          <w:p>
-            <w:sdt>
-              <w:sdtPr>
-                <w:rPr>
-                  <w:rFonts w:hint="eastAsia"/>
-                </w:rPr>
-                <w:id w:val="-1175724275"/>
-                <w14:checkbox>
-                  <w14:checked w14:val="0"/>
-                  <w14:checkedState w14:val="2612" w14:font="MS Gothic"/>
-                  <w14:uncheckedState w14:val="2610" w14:font="MS Gothic"/>
-                </w14:checkbox>
-              </w:sdtPr>
-              <w:sdtEndPr/>
-              <w:sdtContent>
-                <w:r>
-                  <w:rPr>
-                    <w:rFonts w:ascii="MS Gothic" w:eastAsia="MS Gothic" w:hAnsi="MS Gothic" w:hint="eastAsia"/>
-                  </w:rPr>
-                  <w:t>☐</w:t>
-                </w:r>
-              </w:sdtContent>
-            </w:sdt>
-            <w:r>
-              <w:t xml:space="preserve"> </w:t>
-            </w:r>
-            <w:r>
-              <w:rPr>
-                <w:rFonts w:hint="eastAsia"/>
-              </w:rPr>
-              <w:t>非常支持</w:t>
+                <w:id w:val="948743886"/>
+                <w14:checkbox>
+                  <w14:checked w14:val="0"/>
+                  <w14:checkedState w14:val="2612" w14:font="MS Gothic"/>
+                  <w14:uncheckedState w14:val="2610" w14:font="MS Gothic"/>
+                </w14:checkbox>
+              </w:sdtPr>
+              <w:sdtEndPr/>
+              <w:sdtContent>
+                <w:r>
+                  <w:rPr>
+                    <w:rFonts w:ascii="MS Gothic" w:eastAsia="MS Gothic" w:hAnsi="MS Gothic" w:hint="eastAsia"/>
+                  </w:rPr>
+                  <w:t>☐</w:t>
+                </w:r>
+              </w:sdtContent>
+            </w:sdt>
+            <w:r>
+              <w:t xml:space="preserve"> </w:t>
+            </w:r>
+            <w:r>
+              <w:rPr>
+                <w:rFonts w:hint="eastAsia"/>
+              </w:rPr>
+              <w:t>十分</w:t>
+            </w:r>
+            <w:r>
+              <w:t>担心</w:t>
+            </w:r>
+          </w:p>
+          <w:p>
+            <w:sdt>
+              <w:sdtPr>
+                <w:rPr>
+                  <w:rFonts w:hint="eastAsia"/>
+                </w:rPr>
+                <w:id w:val="1625727057"/>
+                <w14:checkbox>
+                  <w14:checked w14:val="0"/>
+                  <w14:checkedState w14:val="2612" w14:font="MS Gothic"/>
+                  <w14:uncheckedState w14:val="2610" w14:font="MS Gothic"/>
+                </w14:checkbox>
+              </w:sdtPr>
+              <w:sdtEndPr/>
+              <w:sdtContent>
+                <w:r>
+                  <w:rPr>
+                    <w:rFonts w:ascii="MS Gothic" w:eastAsia="MS Gothic" w:hAnsi="MS Gothic" w:hint="eastAsia"/>
+                  </w:rPr>
+                  <w:t>☐</w:t>
+                </w:r>
+              </w:sdtContent>
+            </w:sdt>
+            <w:r>
+              <w:t xml:space="preserve"> </w:t>
+            </w:r>
+            <w:r>
+              <w:rPr>
+                <w:rFonts w:hint="eastAsia"/>
+              </w:rPr>
+              <w:t>有</w:t>
+            </w:r>
+            <w:r>
+              <w:t>点</w:t>
+            </w:r>
+            <w:r>
+              <w:rPr>
+                <w:rFonts w:hint="eastAsia"/>
+              </w:rPr>
+              <w:t>担心</w:t>
+            </w:r>
+          </w:p>
+          <w:p>
+            <w:sdt>
+              <w:sdtPr>
+                <w:rPr>
+                  <w:rFonts w:hint="eastAsia"/>
+                </w:rPr>
+                <w:id w:val="1859840563"/>
+                <w14:checkbox>
+                  <w14:checked w14:val="0"/>
+                  <w14:checkedState w14:val="2612" w14:font="MS Gothic"/>
+                  <w14:uncheckedState w14:val="2610" w14:font="MS Gothic"/>
+                </w14:checkbox>
+              </w:sdtPr>
+              <w:sdtEndPr/>
+              <w:sdtContent>
+                <w:r>
+                  <w:rPr>
+                    <w:rFonts w:ascii="MS Gothic" w:eastAsia="MS Gothic" w:hAnsi="MS Gothic" w:hint="eastAsia"/>
+                  </w:rPr>
+                  <w:t>☐</w:t>
+                </w:r>
+              </w:sdtContent>
+            </w:sdt>
+            <w:r>
+              <w:t xml:space="preserve"> </w:t>
+            </w:r>
+            <w:r>
+              <w:rPr>
+                <w:rFonts w:hint="eastAsia"/>
+              </w:rPr>
+              <w:t>无所谓</w:t>
+            </w:r>
+          </w:p>
+          <w:p>
+            <w:sdt>
+              <w:sdtPr>
+                <w:rPr>
+                  <w:rFonts w:hint="eastAsia"/>
+                </w:rPr>
+                <w:id w:val="1477191472"/>
+                <w14:checkbox>
+                  <w14:checked w14:val="0"/>
+                  <w14:checkedState w14:val="2612" w14:font="MS Gothic"/>
+                  <w14:uncheckedState w14:val="2610" w14:font="MS Gothic"/>
+                </w14:checkbox>
+              </w:sdtPr>
+              <w:sdtEndPr/>
+              <w:sdtContent>
+                <w:r>
+                  <w:rPr>
+                    <w:rFonts w:ascii="MS Gothic" w:eastAsia="MS Gothic" w:hAnsi="MS Gothic" w:hint="eastAsia"/>
+                  </w:rPr>
+                  <w:t>☐</w:t>
+                </w:r>
+              </w:sdtContent>
+            </w:sdt>
+            <w:r>
+              <w:t xml:space="preserve"> </w:t>
+            </w:r>
+            <w:r>
+              <w:rPr>
+                <w:rFonts w:hint="eastAsia"/>
+              </w:rPr>
+              <w:t>信任</w:t>
+            </w:r>
+          </w:p>
+          <w:p>
+            <w:sdt>
+              <w:sdtPr>
+                <w:rPr>
+                  <w:rFonts w:hint="eastAsia"/>
+                </w:rPr>
+                <w:id w:val="493381844"/>
+                <w14:checkbox>
+                  <w14:checked w14:val="0"/>
+                  <w14:checkedState w14:val="2612" w14:font="MS Gothic"/>
+                  <w14:uncheckedState w14:val="2610" w14:font="MS Gothic"/>
+                </w14:checkbox>
+              </w:sdtPr>
+              <w:sdtEndPr/>
+              <w:sdtContent>
+                <w:r>
+                  <w:rPr>
+                    <w:rFonts w:ascii="MS Gothic" w:eastAsia="MS Gothic" w:hAnsi="MS Gothic" w:hint="eastAsia"/>
+                  </w:rPr>
+                  <w:t>☐</w:t>
+                </w:r>
+              </w:sdtContent>
+            </w:sdt>
+            <w:r>
+              <w:t xml:space="preserve"> </w:t>
+            </w:r>
+            <w:r>
+              <w:rPr>
+                <w:rFonts w:hint="eastAsia"/>
+              </w:rPr>
+              <w:t>十分信任</w:t>
             </w:r>
           </w:p>
         </w:tc>
@@ -3596,47 +3707,75 @@
     </w:p>
     <w:p>
       <w:pPr>
-        <w:pStyle w:val="aa"/>
+        <w:pStyle w:val="a8"/>
         <w:numPr>
           <w:ilvl w:val="0"/>
           <w:numId w:val="11"/>
         </w:numPr>
         <w:ind w:firstLineChars="0"/>
-      </w:pPr>
-      <w:r>
-        <w:rPr>
-          <w:rFonts w:hint="eastAsia"/>
-        </w:rPr>
-        <w:t>如果未来乒乓</w:t>
-      </w:r>
-      <w:r>
-        <w:rPr>
-          <w:rFonts w:hint="eastAsia"/>
-        </w:rPr>
-        <w:t>能给孩子带来稳定的收入，你会支持孩子从事乒乓相关职业么？</w:t>
-      </w:r>
-      <w:r>
-        <w:rPr>
-          <w:rFonts w:hint="eastAsia"/>
+        <w:rPr>
+          <w:b/>
+        </w:rPr>
+      </w:pPr>
+      <w:r>
+        <w:rPr>
+          <w:rFonts w:hint="eastAsia"/>
+          <w:b/>
+        </w:rPr>
+        <w:t>您孩子对乒乓</w:t>
+      </w:r>
+      <w:r>
+        <w:rPr>
+          <w:rFonts w:hint="eastAsia"/>
+          <w:b/>
+        </w:rPr>
+        <w:t>兴趣课</w:t>
+      </w:r>
+      <w:r>
+        <w:rPr>
+          <w:rFonts w:hint="eastAsia"/>
+          <w:b/>
+        </w:rPr>
+        <w:t>的喜欢程度</w:t>
+      </w:r>
+      <w:r>
+        <w:rPr>
+          <w:b/>
+        </w:rPr>
+        <w:t>如何</w:t>
+      </w:r>
+      <w:r>
+        <w:rPr>
+          <w:rFonts w:hint="eastAsia"/>
+          <w:b/>
+        </w:rPr>
+        <w:t>？</w:t>
+      </w:r>
+      <w:r>
+        <w:rPr>
+          <w:rFonts w:hint="eastAsia"/>
+          <w:b/>
         </w:rPr>
         <w:t>[</w:t>
       </w:r>
       <w:r>
         <w:rPr>
           <w:rFonts w:hint="eastAsia"/>
+          <w:b/>
         </w:rPr>
         <w:t>单选</w:t>
       </w:r>
       <w:r>
         <w:rPr>
           <w:rFonts w:hint="eastAsia"/>
+          <w:b/>
         </w:rPr>
         <w:t>]</w:t>
       </w:r>
     </w:p>
     <w:tbl>
       <w:tblPr>
-        <w:tblStyle w:val="ab"/>
+        <w:tblStyle w:val="a9"/>
         <w:tblW w:w="10456" w:type="dxa"/>
         <w:tblInd w:w="210" w:type="dxa"/>
         <w:tblBorders>
@@ -3663,163 +3802,163 @@
                 <w:rPr>
                   <w:rFonts w:hint="eastAsia"/>
                 </w:rPr>
-                <w:id w:val="-721445639"/>
-                <w14:checkbox>
-                  <w14:checked w14:val="0"/>
-                  <w14:checkedState w14:val="2612" w14:font="MS Gothic"/>
-                  <w14:uncheckedState w14:val="2610" w14:font="MS Gothic"/>
-                </w14:checkbox>
-              </w:sdtPr>
-              <w:sdtEndPr/>
-              <w:sdtContent>
-                <w:r>
-                  <w:rPr>
-                    <w:rFonts w:ascii="MS Gothic" w:eastAsia="MS Gothic" w:hAnsi="MS Gothic" w:hint="eastAsia"/>
-                  </w:rPr>
-                  <w:t>☐</w:t>
-                </w:r>
-              </w:sdtContent>
-            </w:sdt>
-            <w:r>
-              <w:t xml:space="preserve"> </w:t>
-            </w:r>
-            <w:r>
-              <w:rPr>
-                <w:rFonts w:hint="eastAsia"/>
-              </w:rPr>
-              <w:t>非常反对</w:t>
-            </w:r>
-          </w:p>
-          <w:p>
-            <w:sdt>
-              <w:sdtPr>
-                <w:rPr>
-                  <w:rFonts w:hint="eastAsia"/>
-                </w:rPr>
-                <w:id w:val="1266582592"/>
-                <w14:checkbox>
-                  <w14:checked w14:val="0"/>
-                  <w14:checkedState w14:val="2612" w14:font="MS Gothic"/>
-                  <w14:uncheckedState w14:val="2610" w14:font="MS Gothic"/>
-                </w14:checkbox>
-              </w:sdtPr>
-              <w:sdtEndPr/>
-              <w:sdtContent>
-                <w:r>
-                  <w:rPr>
-                    <w:rFonts w:ascii="MS Gothic" w:eastAsia="MS Gothic" w:hAnsi="MS Gothic" w:hint="eastAsia"/>
-                  </w:rPr>
-                  <w:t>☐</w:t>
-                </w:r>
-              </w:sdtContent>
-            </w:sdt>
-            <w:r>
-              <w:t xml:space="preserve"> </w:t>
-            </w:r>
-            <w:r>
-              <w:rPr>
-                <w:rFonts w:hint="eastAsia"/>
-              </w:rPr>
-              <w:t>反对</w:t>
-            </w:r>
-          </w:p>
-          <w:p>
-            <w:sdt>
-              <w:sdtPr>
-                <w:rPr>
-                  <w:rFonts w:hint="eastAsia"/>
-                </w:rPr>
-                <w:id w:val="-628854638"/>
-                <w14:checkbox>
-                  <w14:checked w14:val="0"/>
-                  <w14:checkedState w14:val="2612" w14:font="MS Gothic"/>
-                  <w14:uncheckedState w14:val="2610" w14:font="MS Gothic"/>
-                </w14:checkbox>
-              </w:sdtPr>
-              <w:sdtEndPr/>
-              <w:sdtContent>
-                <w:r>
-                  <w:rPr>
-                    <w:rFonts w:ascii="MS Gothic" w:eastAsia="MS Gothic" w:hAnsi="MS Gothic" w:hint="eastAsia"/>
-                  </w:rPr>
-                  <w:t>☐</w:t>
-                </w:r>
-              </w:sdtContent>
-            </w:sdt>
-            <w:r>
-              <w:t xml:space="preserve"> </w:t>
-            </w:r>
-            <w:r>
-              <w:rPr>
-                <w:rFonts w:hint="eastAsia"/>
-              </w:rPr>
-              <w:t>中立</w:t>
-            </w:r>
-          </w:p>
-          <w:p>
-            <w:sdt>
-              <w:sdtPr>
-                <w:rPr>
-                  <w:rFonts w:hint="eastAsia"/>
-                </w:rPr>
-                <w:id w:val="-657078965"/>
-                <w14:checkbox>
-                  <w14:checked w14:val="0"/>
-                  <w14:checkedState w14:val="2612" w14:font="MS Gothic"/>
-                  <w14:uncheckedState w14:val="2610" w14:font="MS Gothic"/>
-                </w14:checkbox>
-              </w:sdtPr>
-              <w:sdtEndPr/>
-              <w:sdtContent>
-                <w:r>
-                  <w:rPr>
-                    <w:rFonts w:ascii="MS Gothic" w:eastAsia="MS Gothic" w:hAnsi="MS Gothic" w:hint="eastAsia"/>
-                  </w:rPr>
-                  <w:t>☐</w:t>
-                </w:r>
-              </w:sdtContent>
-            </w:sdt>
-            <w:r>
-              <w:t xml:space="preserve"> </w:t>
-            </w:r>
-            <w:r>
-              <w:rPr>
-                <w:rFonts w:hint="eastAsia"/>
-              </w:rPr>
-              <w:t>支持</w:t>
-            </w:r>
-          </w:p>
-          <w:p>
-            <w:sdt>
-              <w:sdtPr>
-                <w:rPr>
-                  <w:rFonts w:hint="eastAsia"/>
-                </w:rPr>
-                <w:id w:val="859237356"/>
-                <w14:checkbox>
-                  <w14:checked w14:val="0"/>
-                  <w14:checkedState w14:val="2612" w14:font="MS Gothic"/>
-                  <w14:uncheckedState w14:val="2610" w14:font="MS Gothic"/>
-                </w14:checkbox>
-              </w:sdtPr>
-              <w:sdtEndPr/>
-              <w:sdtContent>
-                <w:r>
-                  <w:rPr>
-                    <w:rFonts w:ascii="MS Gothic" w:eastAsia="MS Gothic" w:hAnsi="MS Gothic" w:hint="eastAsia"/>
-                  </w:rPr>
-                  <w:t>☐</w:t>
-                </w:r>
-              </w:sdtContent>
-            </w:sdt>
-            <w:r>
-              <w:t xml:space="preserve"> </w:t>
-            </w:r>
-            <w:r>
-              <w:rPr>
-                <w:rFonts w:hint="eastAsia"/>
-              </w:rPr>
-              <w:t>非常支持</w:t>
+                <w:id w:val="-2066399307"/>
+                <w14:checkbox>
+                  <w14:checked w14:val="0"/>
+                  <w14:checkedState w14:val="2612" w14:font="MS Gothic"/>
+                  <w14:uncheckedState w14:val="2610" w14:font="MS Gothic"/>
+                </w14:checkbox>
+              </w:sdtPr>
+              <w:sdtEndPr/>
+              <w:sdtContent>
+                <w:r>
+                  <w:rPr>
+                    <w:rFonts w:ascii="MS Gothic" w:eastAsia="MS Gothic" w:hAnsi="MS Gothic" w:hint="eastAsia"/>
+                  </w:rPr>
+                  <w:t>☐</w:t>
+                </w:r>
+              </w:sdtContent>
+            </w:sdt>
+            <w:r>
+              <w:t xml:space="preserve"> </w:t>
+            </w:r>
+            <w:r>
+              <w:rPr>
+                <w:rFonts w:hint="eastAsia"/>
+              </w:rPr>
+              <w:t>非常讨厌</w:t>
+            </w:r>
+          </w:p>
+          <w:p>
+            <w:sdt>
+              <w:sdtPr>
+                <w:rPr>
+                  <w:rFonts w:hint="eastAsia"/>
+                </w:rPr>
+                <w:id w:val="-2002952448"/>
+                <w14:checkbox>
+                  <w14:checked w14:val="0"/>
+                  <w14:checkedState w14:val="2612" w14:font="MS Gothic"/>
+                  <w14:uncheckedState w14:val="2610" w14:font="MS Gothic"/>
+                </w14:checkbox>
+              </w:sdtPr>
+              <w:sdtEndPr/>
+              <w:sdtContent>
+                <w:r>
+                  <w:rPr>
+                    <w:rFonts w:ascii="MS Gothic" w:eastAsia="MS Gothic" w:hAnsi="MS Gothic" w:hint="eastAsia"/>
+                  </w:rPr>
+                  <w:t>☐</w:t>
+                </w:r>
+              </w:sdtContent>
+            </w:sdt>
+            <w:r>
+              <w:t xml:space="preserve"> </w:t>
+            </w:r>
+            <w:r>
+              <w:rPr>
+                <w:rFonts w:hint="eastAsia"/>
+              </w:rPr>
+              <w:t>讨厌</w:t>
+            </w:r>
+          </w:p>
+          <w:p>
+            <w:sdt>
+              <w:sdtPr>
+                <w:rPr>
+                  <w:rFonts w:hint="eastAsia"/>
+                </w:rPr>
+                <w:id w:val="1927918092"/>
+                <w14:checkbox>
+                  <w14:checked w14:val="0"/>
+                  <w14:checkedState w14:val="2612" w14:font="MS Gothic"/>
+                  <w14:uncheckedState w14:val="2610" w14:font="MS Gothic"/>
+                </w14:checkbox>
+              </w:sdtPr>
+              <w:sdtEndPr/>
+              <w:sdtContent>
+                <w:r>
+                  <w:rPr>
+                    <w:rFonts w:ascii="MS Gothic" w:eastAsia="MS Gothic" w:hAnsi="MS Gothic" w:hint="eastAsia"/>
+                  </w:rPr>
+                  <w:t>☐</w:t>
+                </w:r>
+              </w:sdtContent>
+            </w:sdt>
+            <w:r>
+              <w:t xml:space="preserve"> </w:t>
+            </w:r>
+            <w:r>
+              <w:rPr>
+                <w:rFonts w:hint="eastAsia"/>
+              </w:rPr>
+              <w:t>一般</w:t>
+            </w:r>
+          </w:p>
+          <w:p>
+            <w:sdt>
+              <w:sdtPr>
+                <w:rPr>
+                  <w:rFonts w:hint="eastAsia"/>
+                </w:rPr>
+                <w:id w:val="1947738797"/>
+                <w14:checkbox>
+                  <w14:checked w14:val="0"/>
+                  <w14:checkedState w14:val="2612" w14:font="MS Gothic"/>
+                  <w14:uncheckedState w14:val="2610" w14:font="MS Gothic"/>
+                </w14:checkbox>
+              </w:sdtPr>
+              <w:sdtEndPr/>
+              <w:sdtContent>
+                <w:r>
+                  <w:rPr>
+                    <w:rFonts w:ascii="MS Gothic" w:eastAsia="MS Gothic" w:hAnsi="MS Gothic" w:hint="eastAsia"/>
+                  </w:rPr>
+                  <w:t>☐</w:t>
+                </w:r>
+              </w:sdtContent>
+            </w:sdt>
+            <w:r>
+              <w:t xml:space="preserve"> </w:t>
+            </w:r>
+            <w:r>
+              <w:rPr>
+                <w:rFonts w:hint="eastAsia"/>
+              </w:rPr>
+              <w:t>喜欢</w:t>
+            </w:r>
+          </w:p>
+          <w:p>
+            <w:sdt>
+              <w:sdtPr>
+                <w:rPr>
+                  <w:rFonts w:hint="eastAsia"/>
+                </w:rPr>
+                <w:id w:val="-835456001"/>
+                <w14:checkbox>
+                  <w14:checked w14:val="0"/>
+                  <w14:checkedState w14:val="2612" w14:font="MS Gothic"/>
+                  <w14:uncheckedState w14:val="2610" w14:font="MS Gothic"/>
+                </w14:checkbox>
+              </w:sdtPr>
+              <w:sdtEndPr/>
+              <w:sdtContent>
+                <w:r>
+                  <w:rPr>
+                    <w:rFonts w:ascii="MS Gothic" w:eastAsia="MS Gothic" w:hAnsi="MS Gothic" w:hint="eastAsia"/>
+                  </w:rPr>
+                  <w:t>☐</w:t>
+                </w:r>
+              </w:sdtContent>
+            </w:sdt>
+            <w:r>
+              <w:t xml:space="preserve"> </w:t>
+            </w:r>
+            <w:r>
+              <w:rPr>
+                <w:rFonts w:hint="eastAsia"/>
+              </w:rPr>
+              <w:t>非常喜欢</w:t>
             </w:r>
           </w:p>
         </w:tc>
@@ -3832,294 +3971,54 @@
     </w:p>
     <w:p>
       <w:pPr>
-        <w:pStyle w:val="aa"/>
+        <w:pStyle w:val="a8"/>
         <w:numPr>
           <w:ilvl w:val="0"/>
           <w:numId w:val="11"/>
         </w:numPr>
         <w:ind w:firstLineChars="0"/>
-      </w:pPr>
-      <w:r>
-        <w:rPr>
-          <w:rFonts w:hint="eastAsia"/>
-        </w:rPr>
-        <w:t>您孩子对乒乓</w:t>
-      </w:r>
-      <w:r>
-        <w:rPr>
-          <w:rFonts w:hint="eastAsia"/>
-        </w:rPr>
-        <w:t>兴趣课</w:t>
-      </w:r>
-      <w:r>
-        <w:rPr>
-          <w:rFonts w:hint="eastAsia"/>
-        </w:rPr>
-        <w:t>的喜欢程度</w:t>
-      </w:r>
-      <w:r>
-        <w:t>如何</w:t>
-      </w:r>
-      <w:r>
-        <w:rPr>
-          <w:rFonts w:hint="eastAsia"/>
-        </w:rPr>
-        <w:t>？</w:t>
-      </w:r>
-      <w:r>
-        <w:rPr>
-          <w:rFonts w:hint="eastAsia"/>
-        </w:rPr>
-        <w:t>[</w:t>
-      </w:r>
-      <w:r>
-        <w:rPr>
-          <w:rFonts w:hint="eastAsia"/>
-        </w:rPr>
-        <w:t>单选</w:t>
-      </w:r>
-      <w:r>
-        <w:rPr>
-          <w:rFonts w:hint="eastAsia"/>
-        </w:rPr>
-        <w:t>]</w:t>
-      </w:r>
-    </w:p>
-    <w:tbl>
-      <w:tblPr>
-        <w:tblStyle w:val="ab"/>
-        <w:tblW w:w="10456" w:type="dxa"/>
-        <w:tblInd w:w="210" w:type="dxa"/>
-        <w:tblBorders>
-          <w:top w:val="none" w:sz="0" w:space="0" w:color="auto"/>
-          <w:left w:val="none" w:sz="0" w:space="0" w:color="auto"/>
-          <w:bottom w:val="none" w:sz="0" w:space="0" w:color="auto"/>
-          <w:right w:val="none" w:sz="0" w:space="0" w:color="auto"/>
-          <w:insideH w:val="none" w:sz="0" w:space="0" w:color="auto"/>
-          <w:insideV w:val="none" w:sz="0" w:space="0" w:color="auto"/>
-        </w:tblBorders>
-        <w:tblLook w:val="04A0" w:firstRow="1" w:lastRow="0" w:firstColumn="1" w:lastColumn="0" w:noHBand="0" w:noVBand="1"/>
-      </w:tblPr>
-      <w:tblGrid>
-        <w:gridCol w:w="10456"/>
-      </w:tblGrid>
-      <w:tr>
-        <w:tc>
-          <w:tcPr>
-            <w:tcW w:w="10456" w:type="dxa"/>
-          </w:tcPr>
-          <w:p>
-            <w:sdt>
-              <w:sdtPr>
-                <w:rPr>
-                  <w:rFonts w:hint="eastAsia"/>
-                </w:rPr>
-                <w:id w:val="-2066399307"/>
-                <w14:checkbox>
-                  <w14:checked w14:val="0"/>
-                  <w14:checkedState w14:val="2612" w14:font="MS Gothic"/>
-                  <w14:uncheckedState w14:val="2610" w14:font="MS Gothic"/>
-                </w14:checkbox>
-              </w:sdtPr>
-              <w:sdtEndPr/>
-              <w:sdtContent>
-                <w:r>
-                  <w:rPr>
-                    <w:rFonts w:ascii="MS Gothic" w:eastAsia="MS Gothic" w:hAnsi="MS Gothic" w:hint="eastAsia"/>
-                  </w:rPr>
-                  <w:t>☐</w:t>
-                </w:r>
-              </w:sdtContent>
-            </w:sdt>
-            <w:r>
-              <w:t xml:space="preserve"> </w:t>
-            </w:r>
-            <w:r>
-              <w:rPr>
-                <w:rFonts w:hint="eastAsia"/>
-              </w:rPr>
-              <w:t>非常讨厌</w:t>
-            </w:r>
-          </w:p>
-          <w:p>
-            <w:sdt>
-              <w:sdtPr>
-                <w:rPr>
-                  <w:rFonts w:hint="eastAsia"/>
-                </w:rPr>
-                <w:id w:val="-2002952448"/>
-                <w14:checkbox>
-                  <w14:checked w14:val="0"/>
-                  <w14:checkedState w14:val="2612" w14:font="MS Gothic"/>
-                  <w14:uncheckedState w14:val="2610" w14:font="MS Gothic"/>
-                </w14:checkbox>
-              </w:sdtPr>
-              <w:sdtEndPr/>
-              <w:sdtContent>
-                <w:r>
-                  <w:rPr>
-                    <w:rFonts w:ascii="MS Gothic" w:eastAsia="MS Gothic" w:hAnsi="MS Gothic" w:hint="eastAsia"/>
-                  </w:rPr>
-                  <w:t>☐</w:t>
-                </w:r>
-              </w:sdtContent>
-            </w:sdt>
-            <w:r>
-              <w:t xml:space="preserve"> </w:t>
-            </w:r>
-            <w:r>
-              <w:rPr>
-                <w:rFonts w:hint="eastAsia"/>
-              </w:rPr>
-              <w:t>讨厌</w:t>
-            </w:r>
-          </w:p>
-          <w:p>
-            <w:sdt>
-              <w:sdtPr>
-                <w:rPr>
-                  <w:rFonts w:hint="eastAsia"/>
-                </w:rPr>
-                <w:id w:val="1927918092"/>
-                <w14:checkbox>
-                  <w14:checked w14:val="0"/>
-                  <w14:checkedState w14:val="2612" w14:font="MS Gothic"/>
-                  <w14:uncheckedState w14:val="2610" w14:font="MS Gothic"/>
-                </w14:checkbox>
-              </w:sdtPr>
-              <w:sdtEndPr/>
-              <w:sdtContent>
-                <w:r>
-                  <w:rPr>
-                    <w:rFonts w:ascii="MS Gothic" w:eastAsia="MS Gothic" w:hAnsi="MS Gothic" w:hint="eastAsia"/>
-                  </w:rPr>
-                  <w:t>☐</w:t>
-                </w:r>
-              </w:sdtContent>
-            </w:sdt>
-            <w:r>
-              <w:t xml:space="preserve"> </w:t>
-            </w:r>
-            <w:r>
-              <w:rPr>
-                <w:rFonts w:hint="eastAsia"/>
-              </w:rPr>
-              <w:t>一般</w:t>
-            </w:r>
-          </w:p>
-          <w:p>
-            <w:sdt>
-              <w:sdtPr>
-                <w:rPr>
-                  <w:rFonts w:hint="eastAsia"/>
-                </w:rPr>
-                <w:id w:val="1947738797"/>
-                <w14:checkbox>
-                  <w14:checked w14:val="0"/>
-                  <w14:checkedState w14:val="2612" w14:font="MS Gothic"/>
-                  <w14:uncheckedState w14:val="2610" w14:font="MS Gothic"/>
-                </w14:checkbox>
-              </w:sdtPr>
-              <w:sdtEndPr/>
-              <w:sdtContent>
-                <w:r>
-                  <w:rPr>
-                    <w:rFonts w:ascii="MS Gothic" w:eastAsia="MS Gothic" w:hAnsi="MS Gothic" w:hint="eastAsia"/>
-                  </w:rPr>
-                  <w:t>☐</w:t>
-                </w:r>
-              </w:sdtContent>
-            </w:sdt>
-            <w:r>
-              <w:t xml:space="preserve"> </w:t>
-            </w:r>
-            <w:r>
-              <w:rPr>
-                <w:rFonts w:hint="eastAsia"/>
-              </w:rPr>
-              <w:t>喜欢</w:t>
-            </w:r>
-          </w:p>
-          <w:p>
-            <w:sdt>
-              <w:sdtPr>
-                <w:rPr>
-                  <w:rFonts w:hint="eastAsia"/>
-                </w:rPr>
-                <w:id w:val="-835456001"/>
-                <w14:checkbox>
-                  <w14:checked w14:val="0"/>
-                  <w14:checkedState w14:val="2612" w14:font="MS Gothic"/>
-                  <w14:uncheckedState w14:val="2610" w14:font="MS Gothic"/>
-                </w14:checkbox>
-              </w:sdtPr>
-              <w:sdtEndPr/>
-              <w:sdtContent>
-                <w:r>
-                  <w:rPr>
-                    <w:rFonts w:ascii="MS Gothic" w:eastAsia="MS Gothic" w:hAnsi="MS Gothic" w:hint="eastAsia"/>
-                  </w:rPr>
-                  <w:t>☐</w:t>
-                </w:r>
-              </w:sdtContent>
-            </w:sdt>
-            <w:r>
-              <w:t xml:space="preserve"> </w:t>
-            </w:r>
-            <w:r>
-              <w:rPr>
-                <w:rFonts w:hint="eastAsia"/>
-              </w:rPr>
-              <w:t>非常喜欢</w:t>
-            </w:r>
-          </w:p>
-        </w:tc>
-      </w:tr>
-    </w:tbl>
-    <w:p>
-      <w:pPr>
-        <w:spacing w:line="60" w:lineRule="exact"/>
-      </w:pPr>
-    </w:p>
-    <w:p>
-      <w:pPr>
-        <w:pStyle w:val="aa"/>
-        <w:numPr>
-          <w:ilvl w:val="0"/>
-          <w:numId w:val="11"/>
-        </w:numPr>
-        <w:ind w:firstLineChars="0"/>
-      </w:pPr>
-      <w:r>
-        <w:rPr>
-          <w:rFonts w:hint="eastAsia"/>
+        <w:rPr>
+          <w:b/>
+        </w:rPr>
+      </w:pPr>
+      <w:r>
+        <w:rPr>
+          <w:rFonts w:hint="eastAsia"/>
+          <w:b/>
         </w:rPr>
         <w:t>为</w:t>
       </w:r>
       <w:r>
         <w:rPr>
           <w:rFonts w:hint="eastAsia"/>
+          <w:b/>
         </w:rPr>
         <w:t>提高教学质量，请</w:t>
       </w:r>
       <w:r>
         <w:rPr>
           <w:rFonts w:hint="eastAsia"/>
+          <w:b/>
         </w:rPr>
         <w:t>留下</w:t>
       </w:r>
       <w:r>
         <w:rPr>
           <w:rFonts w:hint="eastAsia"/>
+          <w:b/>
         </w:rPr>
         <w:t>您</w:t>
       </w:r>
       <w:r>
+        <w:rPr>
+          <w:b/>
+        </w:rPr>
         <w:t>的</w:t>
       </w:r>
       <w:r>
         <w:rPr>
           <w:rFonts w:hint="eastAsia"/>
+          <w:b/>
         </w:rPr>
         <w:t>建议。</w:t>
       </w:r>
@@ -4136,7 +4035,7 @@
 </file>
 
 <file path=word/endnotes.xml><?xml version="1.0" encoding="utf-8"?>
-<w:endnotes xmlns:wpc="http://schemas.microsoft.com/office/word/2010/wordprocessingCanvas" xmlns:cx="http://schemas.microsoft.com/office/drawing/2014/chartex" xmlns:cx1="http://schemas.microsoft.com/office/drawing/2015/9/8/chartex" xmlns:cx2="http://schemas.microsoft.com/office/drawing/2015/10/21/chartex" xmlns:cx3="http://schemas.microsoft.com/office/drawing/2016/5/9/chartex" xmlns:cx4="http://schemas.microsoft.com/office/drawing/2016/5/10/chartex" xmlns:cx5="http://schemas.microsoft.com/office/drawing/2016/5/11/chartex" xmlns:cx6="http://schemas.microsoft.com/office/drawing/2016/5/12/chartex" xmlns:cx7="http://schemas.microsoft.com/office/drawing/2016/5/13/chartex" xmlns:cx8="http://schemas.microsoft.com/office/drawing/2016/5/14/chartex" xmlns:mc="http://schemas.openxmlformats.org/markup-compatibility/2006" xmlns:aink="http://schemas.microsoft.com/office/drawing/2016/ink" xmlns:am3d="http://schemas.microsoft.com/office/drawing/2017/model3d" xmlns:o="urn:schemas-microsoft-com:office:office" xmlns:r="http://schemas.openxmlformats.org/officeDocument/2006/relationships" xmlns:m="http://schemas.openxmlformats.org/officeDocument/2006/math" xmlns:v="urn:schemas-microsoft-com:vml" xmlns:wp14="http://schemas.microsoft.com/office/word/2010/wordprocessingDrawing" xmlns:wp="http://schemas.openxmlformats.org/drawingml/2006/wordprocessingDrawing" xmlns:w10="urn:schemas-microsoft-com:office:word" xmlns:w="http://schemas.openxmlformats.org/wordprocessingml/2006/main" xmlns:w14="http://schemas.microsoft.com/office/word/2010/wordml" xmlns:w15="http://schemas.microsoft.com/office/word/2012/wordml" xmlns:w16cid="http://schemas.microsoft.com/office/word/2016/wordml/cid" xmlns:w16se="http://schemas.microsoft.com/office/word/2015/wordml/symex" xmlns:wpg="http://schemas.microsoft.com/office/word/2010/wordprocessingGroup" xmlns:wpi="http://schemas.microsoft.com/office/word/2010/wordprocessingInk" xmlns:wne="http://schemas.microsoft.com/office/word/2006/wordml" xmlns:wps="http://schemas.microsoft.com/office/word/2010/wordprocessingShape" mc:Ignorable="w14 w15 w16se w16cid wp14">
+<w:endnotes xmlns:wpc="http://schemas.microsoft.com/office/word/2010/wordprocessingCanvas" xmlns:mc="http://schemas.openxmlformats.org/markup-compatibility/2006" xmlns:o="urn:schemas-microsoft-com:office:office" xmlns:r="http://schemas.openxmlformats.org/officeDocument/2006/relationships" xmlns:m="http://schemas.openxmlformats.org/officeDocument/2006/math" xmlns:v="urn:schemas-microsoft-com:vml" xmlns:wp14="http://schemas.microsoft.com/office/word/2010/wordprocessingDrawing" xmlns:wp="http://schemas.openxmlformats.org/drawingml/2006/wordprocessingDrawing" xmlns:w10="urn:schemas-microsoft-com:office:word" xmlns:w="http://schemas.openxmlformats.org/wordprocessingml/2006/main" xmlns:w14="http://schemas.microsoft.com/office/word/2010/wordml" xmlns:w15="http://schemas.microsoft.com/office/word/2012/wordml" xmlns:wpg="http://schemas.microsoft.com/office/word/2010/wordprocessingGroup" xmlns:wpi="http://schemas.microsoft.com/office/word/2010/wordprocessingInk" xmlns:wne="http://schemas.microsoft.com/office/word/2006/wordml" xmlns:wps="http://schemas.microsoft.com/office/word/2010/wordprocessingShape" mc:Ignorable="w14 w15 wp14">
   <w:endnote w:type="separator" w:id="-1">
     <w:p>
       <w:r>
@@ -4155,7 +4054,7 @@
 </file>
 
 <file path=word/footnotes.xml><?xml version="1.0" encoding="utf-8"?>
-<w:footnotes xmlns:wpc="http://schemas.microsoft.com/office/word/2010/wordprocessingCanvas" xmlns:cx="http://schemas.microsoft.com/office/drawing/2014/chartex" xmlns:cx1="http://schemas.microsoft.com/office/drawing/2015/9/8/chartex" xmlns:cx2="http://schemas.microsoft.com/office/drawing/2015/10/21/chartex" xmlns:cx3="http://schemas.microsoft.com/office/drawing/2016/5/9/chartex" xmlns:cx4="http://schemas.microsoft.com/office/drawing/2016/5/10/chartex" xmlns:cx5="http://schemas.microsoft.com/office/drawing/2016/5/11/chartex" xmlns:cx6="http://schemas.microsoft.com/office/drawing/2016/5/12/chartex" xmlns:cx7="http://schemas.microsoft.com/office/drawing/2016/5/13/chartex" xmlns:cx8="http://schemas.microsoft.com/office/drawing/2016/5/14/chartex" xmlns:mc="http://schemas.openxmlformats.org/markup-compatibility/2006" xmlns:aink="http://schemas.microsoft.com/office/drawing/2016/ink" xmlns:am3d="http://schemas.microsoft.com/office/drawing/2017/model3d" xmlns:o="urn:schemas-microsoft-com:office:office" xmlns:r="http://schemas.openxmlformats.org/officeDocument/2006/relationships" xmlns:m="http://schemas.openxmlformats.org/officeDocument/2006/math" xmlns:v="urn:schemas-microsoft-com:vml" xmlns:wp14="http://schemas.microsoft.com/office/word/2010/wordprocessingDrawing" xmlns:wp="http://schemas.openxmlformats.org/drawingml/2006/wordprocessingDrawing" xmlns:w10="urn:schemas-microsoft-com:office:word" xmlns:w="http://schemas.openxmlformats.org/wordprocessingml/2006/main" xmlns:w14="http://schemas.microsoft.com/office/word/2010/wordml" xmlns:w15="http://schemas.microsoft.com/office/word/2012/wordml" xmlns:w16cid="http://schemas.microsoft.com/office/word/2016/wordml/cid" xmlns:w16se="http://schemas.microsoft.com/office/word/2015/wordml/symex" xmlns:wpg="http://schemas.microsoft.com/office/word/2010/wordprocessingGroup" xmlns:wpi="http://schemas.microsoft.com/office/word/2010/wordprocessingInk" xmlns:wne="http://schemas.microsoft.com/office/word/2006/wordml" xmlns:wps="http://schemas.microsoft.com/office/word/2010/wordprocessingShape" mc:Ignorable="w14 w15 w16se w16cid wp14">
+<w:footnotes xmlns:wpc="http://schemas.microsoft.com/office/word/2010/wordprocessingCanvas" xmlns:mc="http://schemas.openxmlformats.org/markup-compatibility/2006" xmlns:o="urn:schemas-microsoft-com:office:office" xmlns:r="http://schemas.openxmlformats.org/officeDocument/2006/relationships" xmlns:m="http://schemas.openxmlformats.org/officeDocument/2006/math" xmlns:v="urn:schemas-microsoft-com:vml" xmlns:wp14="http://schemas.microsoft.com/office/word/2010/wordprocessingDrawing" xmlns:wp="http://schemas.openxmlformats.org/drawingml/2006/wordprocessingDrawing" xmlns:w10="urn:schemas-microsoft-com:office:word" xmlns:w="http://schemas.openxmlformats.org/wordprocessingml/2006/main" xmlns:w14="http://schemas.microsoft.com/office/word/2010/wordml" xmlns:w15="http://schemas.microsoft.com/office/word/2012/wordml" xmlns:wpg="http://schemas.microsoft.com/office/word/2010/wordprocessingGroup" xmlns:wpi="http://schemas.microsoft.com/office/word/2010/wordprocessingInk" xmlns:wne="http://schemas.microsoft.com/office/word/2006/wordml" xmlns:wps="http://schemas.microsoft.com/office/word/2010/wordprocessingShape" mc:Ignorable="w14 w15 wp14">
   <w:footnote w:type="separator" w:id="-1">
     <w:p>
       <w:r>
@@ -4174,8 +4073,8 @@
 </file>
 
 <file path=word/numbering.xml><?xml version="1.0" encoding="utf-8"?>
-<w:numbering xmlns:wpc="http://schemas.microsoft.com/office/word/2010/wordprocessingCanvas" xmlns:cx="http://schemas.microsoft.com/office/drawing/2014/chartex" xmlns:cx1="http://schemas.microsoft.com/office/drawing/2015/9/8/chartex" xmlns:cx2="http://schemas.microsoft.com/office/drawing/2015/10/21/chartex" xmlns:cx3="http://schemas.microsoft.com/office/drawing/2016/5/9/chartex" xmlns:cx4="http://schemas.microsoft.com/office/drawing/2016/5/10/chartex" xmlns:cx5="http://schemas.microsoft.com/office/drawing/2016/5/11/chartex" xmlns:cx6="http://schemas.microsoft.com/office/drawing/2016/5/12/chartex" xmlns:cx7="http://schemas.microsoft.com/office/drawing/2016/5/13/chartex" xmlns:cx8="http://schemas.microsoft.com/office/drawing/2016/5/14/chartex" xmlns:mc="http://schemas.openxmlformats.org/markup-compatibility/2006" xmlns:aink="http://schemas.microsoft.com/office/drawing/2016/ink" xmlns:am3d="http://schemas.microsoft.com/office/drawing/2017/model3d" xmlns:o="urn:schemas-microsoft-com:office:office" xmlns:r="http://schemas.openxmlformats.org/officeDocument/2006/relationships" xmlns:m="http://schemas.openxmlformats.org/officeDocument/2006/math" xmlns:v="urn:schemas-microsoft-com:vml" xmlns:wp14="http://schemas.microsoft.com/office/word/2010/wordprocessingDrawing" xmlns:wp="http://schemas.openxmlformats.org/drawingml/2006/wordprocessingDrawing" xmlns:w10="urn:schemas-microsoft-com:office:word" xmlns:w="http://schemas.openxmlformats.org/wordprocessingml/2006/main" xmlns:w14="http://schemas.microsoft.com/office/word/2010/wordml" xmlns:w15="http://schemas.microsoft.com/office/word/2012/wordml" xmlns:w16cid="http://schemas.microsoft.com/office/word/2016/wordml/cid" xmlns:w16se="http://schemas.microsoft.com/office/word/2015/wordml/symex" xmlns:wpg="http://schemas.microsoft.com/office/word/2010/wordprocessingGroup" xmlns:wpi="http://schemas.microsoft.com/office/word/2010/wordprocessingInk" xmlns:wne="http://schemas.microsoft.com/office/word/2006/wordml" xmlns:wps="http://schemas.microsoft.com/office/word/2010/wordprocessingShape" mc:Ignorable="w14 w15 w16se w16cid wp14">
-  <w:abstractNum w:abstractNumId="0" w15:restartNumberingAfterBreak="0">
+<w:numbering xmlns:wpc="http://schemas.microsoft.com/office/word/2010/wordprocessingCanvas" xmlns:mc="http://schemas.openxmlformats.org/markup-compatibility/2006" xmlns:o="urn:schemas-microsoft-com:office:office" xmlns:r="http://schemas.openxmlformats.org/officeDocument/2006/relationships" xmlns:m="http://schemas.openxmlformats.org/officeDocument/2006/math" xmlns:v="urn:schemas-microsoft-com:vml" xmlns:wp14="http://schemas.microsoft.com/office/word/2010/wordprocessingDrawing" xmlns:wp="http://schemas.openxmlformats.org/drawingml/2006/wordprocessingDrawing" xmlns:w10="urn:schemas-microsoft-com:office:word" xmlns:w="http://schemas.openxmlformats.org/wordprocessingml/2006/main" xmlns:w14="http://schemas.microsoft.com/office/word/2010/wordml" xmlns:w15="http://schemas.microsoft.com/office/word/2012/wordml" xmlns:wpg="http://schemas.microsoft.com/office/word/2010/wordprocessingGroup" xmlns:wpi="http://schemas.microsoft.com/office/word/2010/wordprocessingInk" xmlns:wne="http://schemas.microsoft.com/office/word/2006/wordml" xmlns:wps="http://schemas.microsoft.com/office/word/2010/wordprocessingShape" mc:Ignorable="w14 w15 wp14">
+  <w:abstractNum w:abstractNumId="0">
     <w:nsid w:val="1CA517BF"/>
     <w:multiLevelType w:val="multilevel"/>
     <w:tmpl w:val="07F478E2"/>
@@ -4262,7 +4161,7 @@
       </w:pPr>
     </w:lvl>
   </w:abstractNum>
-  <w:abstractNum w:abstractNumId="1" w15:restartNumberingAfterBreak="0">
+  <w:abstractNum w:abstractNumId="1">
     <w:nsid w:val="24BB60DB"/>
     <w:multiLevelType w:val="hybridMultilevel"/>
     <w:tmpl w:val="C4662D88"/>
@@ -4354,7 +4253,7 @@
       </w:pPr>
     </w:lvl>
   </w:abstractNum>
-  <w:abstractNum w:abstractNumId="2" w15:restartNumberingAfterBreak="0">
+  <w:abstractNum w:abstractNumId="2">
     <w:nsid w:val="40DD2AD7"/>
     <w:multiLevelType w:val="multilevel"/>
     <w:tmpl w:val="FC02A1BA"/>
@@ -4467,7 +4366,7 @@
       </w:rPr>
     </w:lvl>
   </w:abstractNum>
-  <w:abstractNum w:abstractNumId="3" w15:restartNumberingAfterBreak="0">
+  <w:abstractNum w:abstractNumId="3">
     <w:nsid w:val="46CA76D5"/>
     <w:multiLevelType w:val="multilevel"/>
     <w:tmpl w:val="356E3094"/>
@@ -4581,7 +4480,7 @@
       </w:pPr>
     </w:lvl>
   </w:abstractNum>
-  <w:abstractNum w:abstractNumId="4" w15:restartNumberingAfterBreak="0">
+  <w:abstractNum w:abstractNumId="4">
     <w:nsid w:val="568628D3"/>
     <w:multiLevelType w:val="hybridMultilevel"/>
     <w:tmpl w:val="AE28BD12"/>
@@ -4670,7 +4569,7 @@
       </w:pPr>
     </w:lvl>
   </w:abstractNum>
-  <w:abstractNum w:abstractNumId="5" w15:restartNumberingAfterBreak="0">
+  <w:abstractNum w:abstractNumId="5">
     <w:nsid w:val="5E937AB6"/>
     <w:multiLevelType w:val="hybridMultilevel"/>
     <w:tmpl w:val="59A0BBB6"/>
@@ -4759,7 +4658,7 @@
       </w:pPr>
     </w:lvl>
   </w:abstractNum>
-  <w:abstractNum w:abstractNumId="6" w15:restartNumberingAfterBreak="0">
+  <w:abstractNum w:abstractNumId="6">
     <w:nsid w:val="70DE55BF"/>
     <w:multiLevelType w:val="hybridMultilevel"/>
     <w:tmpl w:val="85DA9524"/>
@@ -4888,7 +4787,7 @@
 </file>
 
 <file path=word/styles.xml><?xml version="1.0" encoding="utf-8"?>
-<w:styles xmlns:mc="http://schemas.openxmlformats.org/markup-compatibility/2006" xmlns:r="http://schemas.openxmlformats.org/officeDocument/2006/relationships" xmlns:w="http://schemas.openxmlformats.org/wordprocessingml/2006/main" xmlns:w14="http://schemas.microsoft.com/office/word/2010/wordml" xmlns:w15="http://schemas.microsoft.com/office/word/2012/wordml" xmlns:w16cid="http://schemas.microsoft.com/office/word/2016/wordml/cid" xmlns:w16se="http://schemas.microsoft.com/office/word/2015/wordml/symex" mc:Ignorable="w14 w15 w16se w16cid">
+<w:styles xmlns:mc="http://schemas.openxmlformats.org/markup-compatibility/2006" xmlns:r="http://schemas.openxmlformats.org/officeDocument/2006/relationships" xmlns:w="http://schemas.openxmlformats.org/wordprocessingml/2006/main" xmlns:w14="http://schemas.microsoft.com/office/word/2010/wordml" xmlns:w15="http://schemas.microsoft.com/office/word/2012/wordml" mc:Ignorable="w14 w15">
   <w:docDefaults>
     <w:rPrDefault>
       <w:rPr>
@@ -4901,7 +4800,7 @@
     </w:rPrDefault>
     <w:pPrDefault/>
   </w:docDefaults>
-  <w:latentStyles w:defLockedState="0" w:defUIPriority="99" w:defSemiHidden="0" w:defUnhideWhenUsed="0" w:defQFormat="0" w:count="376">
+  <w:latentStyles w:defLockedState="0" w:defUIPriority="99" w:defSemiHidden="0" w:defUnhideWhenUsed="0" w:defQFormat="0" w:count="371">
     <w:lsdException w:name="Normal" w:uiPriority="3" w:qFormat="1"/>
     <w:lsdException w:name="heading 1" w:uiPriority="9" w:qFormat="1"/>
     <w:lsdException w:name="heading 2" w:semiHidden="1" w:uiPriority="9" w:unhideWhenUsed="1" w:qFormat="1"/>
@@ -5007,6 +4906,7 @@
     <w:lsdException w:name="HTML Sample" w:semiHidden="1" w:unhideWhenUsed="1"/>
     <w:lsdException w:name="HTML Typewriter" w:semiHidden="1" w:unhideWhenUsed="1"/>
     <w:lsdException w:name="HTML Variable" w:semiHidden="1" w:unhideWhenUsed="1"/>
+    <w:lsdException w:name="Normal Table" w:semiHidden="1" w:unhideWhenUsed="1"/>
     <w:lsdException w:name="annotation subject" w:semiHidden="1" w:unhideWhenUsed="1"/>
     <w:lsdException w:name="No List" w:semiHidden="1" w:unhideWhenUsed="1"/>
     <w:lsdException w:name="Outline List 1" w:semiHidden="1" w:unhideWhenUsed="1"/>
@@ -5049,8 +4949,11 @@
     <w:lsdException w:name="Table Contemporary" w:semiHidden="1" w:unhideWhenUsed="1"/>
     <w:lsdException w:name="Table Elegant" w:semiHidden="1" w:unhideWhenUsed="1"/>
     <w:lsdException w:name="Table Professional" w:semiHidden="1" w:unhideWhenUsed="1"/>
+    <w:lsdException w:name="Table Subtle 1" w:semiHidden="1" w:unhideWhenUsed="1"/>
     <w:lsdException w:name="Table Subtle 2" w:semiHidden="1" w:unhideWhenUsed="1"/>
     <w:lsdException w:name="Table Web 1" w:semiHidden="1" w:unhideWhenUsed="1"/>
+    <w:lsdException w:name="Table Web 2" w:semiHidden="1" w:unhideWhenUsed="1"/>
+    <w:lsdException w:name="Table Web 3" w:semiHidden="1" w:unhideWhenUsed="1"/>
     <w:lsdException w:name="Balloon Text" w:semiHidden="1" w:unhideWhenUsed="1"/>
     <w:lsdException w:name="Table Grid" w:uiPriority="39"/>
     <w:lsdException w:name="Table Theme" w:semiHidden="1" w:unhideWhenUsed="1"/>
@@ -5269,11 +5172,6 @@
     <w:lsdException w:name="List Table 5 Dark Accent 6" w:uiPriority="50"/>
     <w:lsdException w:name="List Table 6 Colorful Accent 6" w:uiPriority="51"/>
     <w:lsdException w:name="List Table 7 Colorful Accent 6" w:uiPriority="52"/>
-    <w:lsdException w:name="Mention" w:semiHidden="1" w:unhideWhenUsed="1"/>
-    <w:lsdException w:name="Smart Hyperlink" w:semiHidden="1" w:unhideWhenUsed="1"/>
-    <w:lsdException w:name="Hashtag" w:semiHidden="1" w:unhideWhenUsed="1"/>
-    <w:lsdException w:name="Unresolved Mention" w:semiHidden="1" w:unhideWhenUsed="1"/>
-    <w:lsdException w:name="Smart Link" w:semiHidden="1" w:unhideWhenUsed="1"/>
   </w:latentStyles>
   <w:style w:type="paragraph" w:default="1" w:styleId="a1">
     <w:name w:val="Normal"/>
@@ -5289,7 +5187,7 @@
     <w:name w:val="heading 1"/>
     <w:basedOn w:val="a1"/>
     <w:next w:val="a1"/>
-    <w:link w:val="10"/>
+    <w:link w:val="1Char"/>
     <w:uiPriority w:val="9"/>
     <w:qFormat/>
     <w:rsid w:val="008368ED"/>
@@ -5369,8 +5267,8 @@
       <w:sz w:val="32"/>
     </w:rPr>
   </w:style>
-  <w:style w:type="character" w:customStyle="1" w:styleId="10">
-    <w:name w:val="标题 1 字符"/>
+  <w:style w:type="character" w:customStyle="1" w:styleId="1Char">
+    <w:name w:val="标题 1 Char"/>
     <w:basedOn w:val="a2"/>
     <w:link w:val="1"/>
     <w:uiPriority w:val="9"/>
@@ -5453,7 +5351,7 @@
   <w:style w:type="paragraph" w:styleId="a6">
     <w:name w:val="header"/>
     <w:basedOn w:val="a1"/>
-    <w:link w:val="a7"/>
+    <w:link w:val="Char2"/>
     <w:uiPriority w:val="99"/>
     <w:unhideWhenUsed/>
     <w:rsid w:val="007941EF"/>
@@ -5473,8 +5371,8 @@
       <w:szCs w:val="18"/>
     </w:rPr>
   </w:style>
-  <w:style w:type="character" w:customStyle="1" w:styleId="a7">
-    <w:name w:val="页眉 字符"/>
+  <w:style w:type="character" w:customStyle="1" w:styleId="Char2">
+    <w:name w:val="页眉 Char"/>
     <w:basedOn w:val="a2"/>
     <w:link w:val="a6"/>
     <w:uiPriority w:val="99"/>
@@ -5484,10 +5382,10 @@
       <w:szCs w:val="18"/>
     </w:rPr>
   </w:style>
-  <w:style w:type="paragraph" w:styleId="a8">
+  <w:style w:type="paragraph" w:styleId="a7">
     <w:name w:val="footer"/>
     <w:basedOn w:val="a1"/>
-    <w:link w:val="a9"/>
+    <w:link w:val="Char3"/>
     <w:uiPriority w:val="99"/>
     <w:unhideWhenUsed/>
     <w:rsid w:val="007941EF"/>
@@ -5504,10 +5402,10 @@
       <w:szCs w:val="18"/>
     </w:rPr>
   </w:style>
-  <w:style w:type="character" w:customStyle="1" w:styleId="a9">
-    <w:name w:val="页脚 字符"/>
+  <w:style w:type="character" w:customStyle="1" w:styleId="Char3">
+    <w:name w:val="页脚 Char"/>
     <w:basedOn w:val="a2"/>
-    <w:link w:val="a8"/>
+    <w:link w:val="a7"/>
     <w:uiPriority w:val="99"/>
     <w:rsid w:val="007941EF"/>
     <w:rPr>
@@ -5515,7 +5413,7 @@
       <w:szCs w:val="18"/>
     </w:rPr>
   </w:style>
-  <w:style w:type="paragraph" w:styleId="aa">
+  <w:style w:type="paragraph" w:styleId="a8">
     <w:name w:val="List Paragraph"/>
     <w:basedOn w:val="a1"/>
     <w:uiPriority w:val="34"/>
@@ -5525,12 +5423,13 @@
       <w:ind w:firstLineChars="200" w:firstLine="420"/>
     </w:pPr>
   </w:style>
-  <w:style w:type="table" w:styleId="ab">
+  <w:style w:type="table" w:styleId="a9">
     <w:name w:val="Table Grid"/>
     <w:basedOn w:val="a3"/>
     <w:uiPriority w:val="39"/>
     <w:rsid w:val="006B6B8C"/>
     <w:tblPr>
+      <w:tblInd w:w="0" w:type="dxa"/>
       <w:tblBorders>
         <w:top w:val="single" w:sz="4" w:space="0" w:color="auto"/>
         <w:left w:val="single" w:sz="4" w:space="0" w:color="auto"/>
@@ -5539,6 +5438,12 @@
         <w:insideH w:val="single" w:sz="4" w:space="0" w:color="auto"/>
         <w:insideV w:val="single" w:sz="4" w:space="0" w:color="auto"/>
       </w:tblBorders>
+      <w:tblCellMar>
+        <w:top w:w="0" w:type="dxa"/>
+        <w:left w:w="108" w:type="dxa"/>
+        <w:bottom w:w="0" w:type="dxa"/>
+        <w:right w:w="108" w:type="dxa"/>
+      </w:tblCellMar>
     </w:tblPr>
   </w:style>
 </w:styles>
